--- a/docs/technical_report.docx
+++ b/docs/technical_report.docx
@@ -40,26 +40,11 @@
       <w:pPr>
         <w:ind w:left="360" w:firstLine="360"/>
         <w:jc w:val="both"/>
-      </w:pPr>
-      <w:r>
-        <w:t xml:space="preserve">This technical report presents an AI framework addressing critical manufacturing challenges in Pakistani industry through three interconnected solutions: computer vision for quality control, predictive maintenance for equipment optimization, and supply chain forecasting for inventory management. Developed for the </w:t>
-      </w:r>
-      <w:proofErr w:type="spellStart"/>
-      <w:r>
-        <w:t>UraanAI</w:t>
-      </w:r>
-      <w:proofErr w:type="spellEnd"/>
-      <w:r>
-        <w:t xml:space="preserve"> </w:t>
-      </w:r>
-      <w:proofErr w:type="spellStart"/>
-      <w:r>
-        <w:t>Techathon</w:t>
-      </w:r>
-      <w:proofErr w:type="spellEnd"/>
-      <w:r>
-        <w:t xml:space="preserve"> Manufacturing Industry Track, the implementation demonstrates practical AI deployment strategies tailored to Pakistani manufacturers' infrastructure and cost constraints.</w:t>
-      </w:r>
+        <w:rPr>
+          <w:b/>
+          <w:bCs/>
+        </w:rPr>
+      </w:pPr>
     </w:p>
     <w:p>
       <w:pPr>
@@ -67,41 +52,88 @@
         <w:jc w:val="both"/>
       </w:pPr>
       <w:r>
-        <w:t xml:space="preserve">The computer vision system achieved 99.66% defect detection accuracy using EfficientNet-B0 transfer learning on cast part inspection, eliminating manual inspection requirements while maintaining zero false positive rates. The predictive maintenance solution, implemented with CNN-LSTM hybrid architecture on NASA C-MAPSS data, delivered consistent RUL prediction performance (13.40 MAE, 22% MAPE) with significantly improved safety characteristics on real-world data. The supply chain forecasting system exceeded competition requirements by achieving 1.97% </w:t>
+        <w:t xml:space="preserve">This report presents </w:t>
       </w:r>
       <w:proofErr w:type="spellStart"/>
       <w:r>
-        <w:t>sMAPE</w:t>
+        <w:t>PakIndustry</w:t>
       </w:r>
       <w:proofErr w:type="spellEnd"/>
       <w:r>
-        <w:t xml:space="preserve"> using </w:t>
-      </w:r>
-      <w:proofErr w:type="spellStart"/>
-      <w:r>
-        <w:t>LightGBM</w:t>
-      </w:r>
-      <w:proofErr w:type="spellEnd"/>
-      <w:r>
-        <w:t xml:space="preserve"> optimization - five times better than the 10% threshold.</w:t>
+        <w:t xml:space="preserve"> 4.0, a modular AI suite addressing three practical manufacturing problems: automated defect detection, remaining useful life (RUL) estimation for predictive maintenance, and multi-warehouse demand forecasting.</w:t>
+      </w:r>
+      <w:r>
+        <w:br/>
+        <w:t>Key experimental results on benchmark datasets:</w:t>
       </w:r>
     </w:p>
     <w:p>
       <w:pPr>
+        <w:numPr>
+          <w:ilvl w:val="0"/>
+          <w:numId w:val="27"/>
+        </w:numPr>
+        <w:jc w:val="both"/>
+      </w:pPr>
+      <w:r>
+        <w:t>Defect Detection (EfficientNet-B0): ≈99.6% accuracy with very high precision on the cast-parts dataset.</w:t>
+      </w:r>
+    </w:p>
+    <w:p>
+      <w:pPr>
+        <w:numPr>
+          <w:ilvl w:val="0"/>
+          <w:numId w:val="27"/>
+        </w:numPr>
+        <w:jc w:val="both"/>
+      </w:pPr>
+      <w:r>
+        <w:t>Supply-Chain Forecasting (</w:t>
+      </w:r>
+      <w:proofErr w:type="spellStart"/>
+      <w:r>
+        <w:t>LightGBM</w:t>
+      </w:r>
+      <w:proofErr w:type="spellEnd"/>
+      <w:r>
+        <w:t xml:space="preserve">): </w:t>
+      </w:r>
+      <w:proofErr w:type="spellStart"/>
+      <w:r>
+        <w:t>sMAPE</w:t>
+      </w:r>
+      <w:proofErr w:type="spellEnd"/>
+      <w:r>
+        <w:t xml:space="preserve"> 1.97%, NRMSE 0.032 on the Rohlik dataset.</w:t>
+      </w:r>
+    </w:p>
+    <w:p>
+      <w:pPr>
+        <w:numPr>
+          <w:ilvl w:val="0"/>
+          <w:numId w:val="27"/>
+        </w:numPr>
+        <w:jc w:val="both"/>
+      </w:pPr>
+      <w:r>
+        <w:t>Predictive Maintenance (</w:t>
+      </w:r>
+      <w:proofErr w:type="spellStart"/>
+      <w:r>
+        <w:t>BiLSTM</w:t>
+      </w:r>
+      <w:proofErr w:type="spellEnd"/>
+      <w:r>
+        <w:t>-GRU): baseline RUL estimates with MAE ≈ 13 cycles and MAPE ≈ 22%, showing a conservative (early-warning) bias.</w:t>
+      </w:r>
+    </w:p>
+    <w:p>
+      <w:pPr>
         <w:ind w:left="360" w:firstLine="360"/>
         <w:jc w:val="both"/>
       </w:pPr>
       <w:r>
-        <w:t>Key technical innovations include custom combined loss functions prioritizing safety-critical predictions, physics-informed feature engineering enhancing degradation pattern recognition, and edge-optimized architectures enabling deployment in resource-constrained environments. The modular implementation approach demonstrates measurable operational improvements: automated quality control replacing 2-3 FTE positions per production line, predictive maintenance reducing unplanned downtime from 12-15% to industry benchmarks, and sub-2% forecasting accuracy enabling automated inventory decisions.</w:t>
-      </w:r>
-    </w:p>
-    <w:p>
-      <w:pPr>
-        <w:ind w:left="360" w:firstLine="360"/>
-        <w:jc w:val="both"/>
-      </w:pPr>
-      <w:r>
-        <w:t>This integrated solution provides a practical pathway for Pakistani manufacturers to adopt Industry 4.0 technologies, addressing quality control inefficiencies, equipment reliability challenges, and supply chain optimization needs while maintaining cost-effectiveness and deployment feasibility for mid-sized industrial enterprises.</w:t>
+        <w:t>All modules use lightweight, reproducible pipelines suited for edge or modest cloud deployments. Limitations: predictive maintenance needs additional data and model refinement before operational scheduling; the vision model requires robustness testing across lighting/part variations; the forecasting model should be localized for non-European markets. Next steps: collect local factory data, run field pilots, and iterate model architectures and edge optimizations toward production readiness.</w:t>
       </w:r>
     </w:p>
     <w:p>
@@ -136,6 +168,11 @@
     </w:p>
     <w:p>
       <w:pPr>
+        <w:pStyle w:val="Heading2"/>
+      </w:pPr>
+    </w:p>
+    <w:p>
+      <w:pPr>
         <w:ind w:left="360" w:firstLine="360"/>
         <w:jc w:val="both"/>
         <w:rPr>
@@ -146,7 +183,52 @@
     </w:p>
     <w:p>
       <w:pPr>
-        <w:pStyle w:val="Heading2"/>
+        <w:ind w:left="360" w:firstLine="360"/>
+        <w:jc w:val="both"/>
+        <w:rPr>
+          <w:b/>
+          <w:bCs/>
+        </w:rPr>
+      </w:pPr>
+    </w:p>
+    <w:p>
+      <w:pPr>
+        <w:ind w:left="360" w:firstLine="360"/>
+        <w:jc w:val="both"/>
+        <w:rPr>
+          <w:b/>
+          <w:bCs/>
+        </w:rPr>
+      </w:pPr>
+    </w:p>
+    <w:p>
+      <w:pPr>
+        <w:ind w:left="360" w:firstLine="360"/>
+        <w:jc w:val="both"/>
+        <w:rPr>
+          <w:b/>
+          <w:bCs/>
+        </w:rPr>
+      </w:pPr>
+    </w:p>
+    <w:p>
+      <w:pPr>
+        <w:ind w:left="360" w:firstLine="360"/>
+        <w:jc w:val="both"/>
+        <w:rPr>
+          <w:b/>
+          <w:bCs/>
+        </w:rPr>
+      </w:pPr>
+    </w:p>
+    <w:p>
+      <w:pPr>
+        <w:ind w:left="360" w:firstLine="360"/>
+        <w:jc w:val="both"/>
+        <w:rPr>
+          <w:b/>
+          <w:bCs/>
+        </w:rPr>
       </w:pPr>
     </w:p>
     <w:p>
@@ -2141,7 +2223,7 @@
         <w:pStyle w:val="Heading1"/>
         <w:numPr>
           <w:ilvl w:val="0"/>
-          <w:numId w:val="37"/>
+          <w:numId w:val="7"/>
         </w:numPr>
       </w:pPr>
       <w:bookmarkStart w:id="0" w:name="_Toc210054378"/>
@@ -2403,7 +2485,7 @@
         <w:pStyle w:val="Heading1"/>
         <w:numPr>
           <w:ilvl w:val="0"/>
-          <w:numId w:val="37"/>
+          <w:numId w:val="7"/>
         </w:numPr>
         <w:rPr>
           <w:b w:val="0"/>
@@ -2484,7 +2566,7 @@
       <w:pPr>
         <w:numPr>
           <w:ilvl w:val="0"/>
-          <w:numId w:val="50"/>
+          <w:numId w:val="20"/>
         </w:numPr>
         <w:jc w:val="both"/>
       </w:pPr>
@@ -2522,7 +2604,7 @@
       <w:pPr>
         <w:numPr>
           <w:ilvl w:val="0"/>
-          <w:numId w:val="50"/>
+          <w:numId w:val="20"/>
         </w:numPr>
         <w:jc w:val="both"/>
       </w:pPr>
@@ -2541,7 +2623,7 @@
       <w:pPr>
         <w:numPr>
           <w:ilvl w:val="0"/>
-          <w:numId w:val="50"/>
+          <w:numId w:val="20"/>
         </w:numPr>
         <w:jc w:val="both"/>
       </w:pPr>
@@ -2560,7 +2642,7 @@
       <w:pPr>
         <w:numPr>
           <w:ilvl w:val="0"/>
-          <w:numId w:val="50"/>
+          <w:numId w:val="20"/>
         </w:numPr>
         <w:jc w:val="both"/>
       </w:pPr>
@@ -2576,7 +2658,7 @@
       <w:pPr>
         <w:numPr>
           <w:ilvl w:val="1"/>
-          <w:numId w:val="50"/>
+          <w:numId w:val="20"/>
         </w:numPr>
         <w:jc w:val="both"/>
       </w:pPr>
@@ -2588,7 +2670,7 @@
       <w:pPr>
         <w:numPr>
           <w:ilvl w:val="1"/>
-          <w:numId w:val="50"/>
+          <w:numId w:val="20"/>
         </w:numPr>
         <w:jc w:val="both"/>
       </w:pPr>
@@ -2600,7 +2682,7 @@
       <w:pPr>
         <w:numPr>
           <w:ilvl w:val="1"/>
-          <w:numId w:val="50"/>
+          <w:numId w:val="20"/>
         </w:numPr>
         <w:jc w:val="both"/>
       </w:pPr>
@@ -2620,7 +2702,7 @@
       <w:pPr>
         <w:numPr>
           <w:ilvl w:val="0"/>
-          <w:numId w:val="50"/>
+          <w:numId w:val="20"/>
         </w:numPr>
         <w:jc w:val="both"/>
       </w:pPr>
@@ -2651,7 +2733,7 @@
       <w:pPr>
         <w:numPr>
           <w:ilvl w:val="0"/>
-          <w:numId w:val="51"/>
+          <w:numId w:val="21"/>
         </w:numPr>
         <w:jc w:val="both"/>
       </w:pPr>
@@ -2670,7 +2752,7 @@
       <w:pPr>
         <w:numPr>
           <w:ilvl w:val="0"/>
-          <w:numId w:val="51"/>
+          <w:numId w:val="21"/>
         </w:numPr>
         <w:jc w:val="both"/>
       </w:pPr>
@@ -2690,7 +2772,7 @@
       <w:pPr>
         <w:numPr>
           <w:ilvl w:val="0"/>
-          <w:numId w:val="51"/>
+          <w:numId w:val="21"/>
         </w:numPr>
         <w:jc w:val="both"/>
       </w:pPr>
@@ -2709,7 +2791,7 @@
       <w:pPr>
         <w:numPr>
           <w:ilvl w:val="0"/>
-          <w:numId w:val="51"/>
+          <w:numId w:val="21"/>
         </w:numPr>
         <w:jc w:val="both"/>
       </w:pPr>
@@ -2728,7 +2810,7 @@
       <w:pPr>
         <w:numPr>
           <w:ilvl w:val="0"/>
-          <w:numId w:val="51"/>
+          <w:numId w:val="21"/>
         </w:numPr>
         <w:jc w:val="both"/>
       </w:pPr>
@@ -2798,7 +2880,7 @@
       <w:pPr>
         <w:numPr>
           <w:ilvl w:val="0"/>
-          <w:numId w:val="52"/>
+          <w:numId w:val="22"/>
         </w:numPr>
         <w:jc w:val="both"/>
       </w:pPr>
@@ -2810,7 +2892,7 @@
       <w:pPr>
         <w:numPr>
           <w:ilvl w:val="0"/>
-          <w:numId w:val="52"/>
+          <w:numId w:val="22"/>
         </w:numPr>
         <w:jc w:val="both"/>
       </w:pPr>
@@ -2822,7 +2904,7 @@
       <w:pPr>
         <w:numPr>
           <w:ilvl w:val="0"/>
-          <w:numId w:val="52"/>
+          <w:numId w:val="22"/>
         </w:numPr>
         <w:jc w:val="both"/>
       </w:pPr>
@@ -2866,7 +2948,7 @@
       <w:pPr>
         <w:numPr>
           <w:ilvl w:val="0"/>
-          <w:numId w:val="53"/>
+          <w:numId w:val="23"/>
         </w:numPr>
         <w:jc w:val="both"/>
       </w:pPr>
@@ -2885,7 +2967,7 @@
       <w:pPr>
         <w:numPr>
           <w:ilvl w:val="0"/>
-          <w:numId w:val="53"/>
+          <w:numId w:val="23"/>
         </w:numPr>
         <w:jc w:val="both"/>
       </w:pPr>
@@ -2904,7 +2986,7 @@
       <w:pPr>
         <w:numPr>
           <w:ilvl w:val="0"/>
-          <w:numId w:val="53"/>
+          <w:numId w:val="23"/>
         </w:numPr>
         <w:jc w:val="both"/>
       </w:pPr>
@@ -2947,7 +3029,7 @@
       <w:pPr>
         <w:numPr>
           <w:ilvl w:val="0"/>
-          <w:numId w:val="54"/>
+          <w:numId w:val="24"/>
         </w:numPr>
         <w:jc w:val="both"/>
       </w:pPr>
@@ -2974,7 +3056,7 @@
       <w:pPr>
         <w:numPr>
           <w:ilvl w:val="0"/>
-          <w:numId w:val="54"/>
+          <w:numId w:val="24"/>
         </w:numPr>
         <w:jc w:val="both"/>
       </w:pPr>
@@ -2994,7 +3076,7 @@
       <w:pPr>
         <w:numPr>
           <w:ilvl w:val="0"/>
-          <w:numId w:val="54"/>
+          <w:numId w:val="24"/>
         </w:numPr>
         <w:jc w:val="both"/>
       </w:pPr>
@@ -3013,7 +3095,7 @@
       <w:pPr>
         <w:numPr>
           <w:ilvl w:val="0"/>
-          <w:numId w:val="54"/>
+          <w:numId w:val="24"/>
         </w:numPr>
         <w:jc w:val="both"/>
       </w:pPr>
@@ -3044,7 +3126,7 @@
       <w:pPr>
         <w:numPr>
           <w:ilvl w:val="0"/>
-          <w:numId w:val="55"/>
+          <w:numId w:val="25"/>
         </w:numPr>
         <w:jc w:val="both"/>
       </w:pPr>
@@ -3056,7 +3138,7 @@
       <w:pPr>
         <w:numPr>
           <w:ilvl w:val="0"/>
-          <w:numId w:val="55"/>
+          <w:numId w:val="25"/>
         </w:numPr>
         <w:jc w:val="both"/>
       </w:pPr>
@@ -3076,7 +3158,7 @@
       <w:pPr>
         <w:numPr>
           <w:ilvl w:val="0"/>
-          <w:numId w:val="55"/>
+          <w:numId w:val="25"/>
         </w:numPr>
         <w:jc w:val="both"/>
       </w:pPr>
@@ -3162,7 +3244,7 @@
       <w:pPr>
         <w:numPr>
           <w:ilvl w:val="0"/>
-          <w:numId w:val="38"/>
+          <w:numId w:val="8"/>
         </w:numPr>
         <w:jc w:val="both"/>
       </w:pPr>
@@ -3181,7 +3263,7 @@
       <w:pPr>
         <w:numPr>
           <w:ilvl w:val="0"/>
-          <w:numId w:val="38"/>
+          <w:numId w:val="8"/>
         </w:numPr>
         <w:jc w:val="both"/>
       </w:pPr>
@@ -3216,7 +3298,7 @@
       <w:pPr>
         <w:numPr>
           <w:ilvl w:val="0"/>
-          <w:numId w:val="38"/>
+          <w:numId w:val="8"/>
         </w:numPr>
         <w:jc w:val="both"/>
       </w:pPr>
@@ -3232,7 +3314,7 @@
       <w:pPr>
         <w:numPr>
           <w:ilvl w:val="1"/>
-          <w:numId w:val="42"/>
+          <w:numId w:val="12"/>
         </w:numPr>
         <w:jc w:val="both"/>
       </w:pPr>
@@ -3244,7 +3326,7 @@
       <w:pPr>
         <w:numPr>
           <w:ilvl w:val="1"/>
-          <w:numId w:val="42"/>
+          <w:numId w:val="12"/>
         </w:numPr>
         <w:jc w:val="both"/>
       </w:pPr>
@@ -3256,7 +3338,7 @@
       <w:pPr>
         <w:numPr>
           <w:ilvl w:val="0"/>
-          <w:numId w:val="38"/>
+          <w:numId w:val="8"/>
         </w:numPr>
         <w:jc w:val="both"/>
       </w:pPr>
@@ -3288,7 +3370,7 @@
       <w:pPr>
         <w:numPr>
           <w:ilvl w:val="0"/>
-          <w:numId w:val="39"/>
+          <w:numId w:val="9"/>
         </w:numPr>
         <w:jc w:val="both"/>
       </w:pPr>
@@ -3307,7 +3389,7 @@
       <w:pPr>
         <w:numPr>
           <w:ilvl w:val="0"/>
-          <w:numId w:val="39"/>
+          <w:numId w:val="9"/>
         </w:numPr>
         <w:jc w:val="both"/>
       </w:pPr>
@@ -3345,7 +3427,7 @@
       <w:pPr>
         <w:numPr>
           <w:ilvl w:val="0"/>
-          <w:numId w:val="39"/>
+          <w:numId w:val="9"/>
         </w:numPr>
         <w:jc w:val="both"/>
       </w:pPr>
@@ -3364,7 +3446,7 @@
       <w:pPr>
         <w:numPr>
           <w:ilvl w:val="0"/>
-          <w:numId w:val="39"/>
+          <w:numId w:val="9"/>
         </w:numPr>
         <w:jc w:val="both"/>
       </w:pPr>
@@ -3399,7 +3481,7 @@
       <w:pPr>
         <w:numPr>
           <w:ilvl w:val="0"/>
-          <w:numId w:val="40"/>
+          <w:numId w:val="10"/>
         </w:numPr>
         <w:jc w:val="both"/>
       </w:pPr>
@@ -3418,7 +3500,7 @@
       <w:pPr>
         <w:numPr>
           <w:ilvl w:val="0"/>
-          <w:numId w:val="40"/>
+          <w:numId w:val="10"/>
         </w:numPr>
         <w:jc w:val="both"/>
       </w:pPr>
@@ -3437,7 +3519,7 @@
       <w:pPr>
         <w:numPr>
           <w:ilvl w:val="0"/>
-          <w:numId w:val="40"/>
+          <w:numId w:val="10"/>
         </w:numPr>
         <w:jc w:val="both"/>
       </w:pPr>
@@ -3518,7 +3600,7 @@
       <w:pPr>
         <w:numPr>
           <w:ilvl w:val="0"/>
-          <w:numId w:val="41"/>
+          <w:numId w:val="11"/>
         </w:numPr>
         <w:jc w:val="both"/>
       </w:pPr>
@@ -3530,7 +3612,7 @@
       <w:pPr>
         <w:numPr>
           <w:ilvl w:val="0"/>
-          <w:numId w:val="41"/>
+          <w:numId w:val="11"/>
         </w:numPr>
         <w:jc w:val="both"/>
       </w:pPr>
@@ -3542,7 +3624,7 @@
       <w:pPr>
         <w:numPr>
           <w:ilvl w:val="0"/>
-          <w:numId w:val="41"/>
+          <w:numId w:val="11"/>
         </w:numPr>
         <w:jc w:val="both"/>
       </w:pPr>
@@ -3554,7 +3636,7 @@
       <w:pPr>
         <w:numPr>
           <w:ilvl w:val="0"/>
-          <w:numId w:val="41"/>
+          <w:numId w:val="11"/>
         </w:numPr>
         <w:jc w:val="both"/>
       </w:pPr>
@@ -3632,7 +3714,7 @@
       <w:pPr>
         <w:numPr>
           <w:ilvl w:val="0"/>
-          <w:numId w:val="43"/>
+          <w:numId w:val="13"/>
         </w:numPr>
         <w:jc w:val="both"/>
       </w:pPr>
@@ -3644,7 +3726,7 @@
       <w:pPr>
         <w:numPr>
           <w:ilvl w:val="0"/>
-          <w:numId w:val="43"/>
+          <w:numId w:val="13"/>
         </w:numPr>
         <w:jc w:val="both"/>
       </w:pPr>
@@ -3656,7 +3738,7 @@
       <w:pPr>
         <w:numPr>
           <w:ilvl w:val="0"/>
-          <w:numId w:val="43"/>
+          <w:numId w:val="13"/>
         </w:numPr>
         <w:jc w:val="both"/>
       </w:pPr>
@@ -3712,7 +3794,7 @@
       <w:pPr>
         <w:numPr>
           <w:ilvl w:val="0"/>
-          <w:numId w:val="44"/>
+          <w:numId w:val="14"/>
         </w:numPr>
         <w:jc w:val="both"/>
       </w:pPr>
@@ -3731,7 +3813,7 @@
       <w:pPr>
         <w:numPr>
           <w:ilvl w:val="0"/>
-          <w:numId w:val="44"/>
+          <w:numId w:val="14"/>
         </w:numPr>
         <w:jc w:val="both"/>
       </w:pPr>
@@ -3750,7 +3832,7 @@
       <w:pPr>
         <w:numPr>
           <w:ilvl w:val="0"/>
-          <w:numId w:val="44"/>
+          <w:numId w:val="14"/>
         </w:numPr>
         <w:jc w:val="both"/>
       </w:pPr>
@@ -3769,7 +3851,7 @@
       <w:pPr>
         <w:numPr>
           <w:ilvl w:val="0"/>
-          <w:numId w:val="44"/>
+          <w:numId w:val="14"/>
         </w:numPr>
         <w:jc w:val="both"/>
       </w:pPr>
@@ -3809,7 +3891,7 @@
       <w:pPr>
         <w:numPr>
           <w:ilvl w:val="0"/>
-          <w:numId w:val="45"/>
+          <w:numId w:val="15"/>
         </w:numPr>
         <w:jc w:val="both"/>
       </w:pPr>
@@ -3828,7 +3910,7 @@
       <w:pPr>
         <w:numPr>
           <w:ilvl w:val="0"/>
-          <w:numId w:val="45"/>
+          <w:numId w:val="15"/>
         </w:numPr>
         <w:jc w:val="both"/>
       </w:pPr>
@@ -3847,7 +3929,7 @@
       <w:pPr>
         <w:numPr>
           <w:ilvl w:val="0"/>
-          <w:numId w:val="45"/>
+          <w:numId w:val="15"/>
         </w:numPr>
         <w:jc w:val="both"/>
       </w:pPr>
@@ -3867,7 +3949,7 @@
       <w:pPr>
         <w:numPr>
           <w:ilvl w:val="0"/>
-          <w:numId w:val="45"/>
+          <w:numId w:val="15"/>
         </w:numPr>
         <w:jc w:val="both"/>
       </w:pPr>
@@ -3886,7 +3968,7 @@
       <w:pPr>
         <w:numPr>
           <w:ilvl w:val="0"/>
-          <w:numId w:val="45"/>
+          <w:numId w:val="15"/>
         </w:numPr>
         <w:jc w:val="both"/>
       </w:pPr>
@@ -3950,7 +4032,7 @@
       <w:pPr>
         <w:numPr>
           <w:ilvl w:val="0"/>
-          <w:numId w:val="46"/>
+          <w:numId w:val="16"/>
         </w:numPr>
         <w:jc w:val="both"/>
       </w:pPr>
@@ -3969,7 +4051,7 @@
       <w:pPr>
         <w:numPr>
           <w:ilvl w:val="0"/>
-          <w:numId w:val="46"/>
+          <w:numId w:val="16"/>
         </w:numPr>
         <w:jc w:val="both"/>
       </w:pPr>
@@ -3997,7 +4079,7 @@
       <w:pPr>
         <w:numPr>
           <w:ilvl w:val="0"/>
-          <w:numId w:val="46"/>
+          <w:numId w:val="16"/>
         </w:numPr>
         <w:jc w:val="both"/>
       </w:pPr>
@@ -4032,7 +4114,7 @@
       <w:pPr>
         <w:numPr>
           <w:ilvl w:val="0"/>
-          <w:numId w:val="46"/>
+          <w:numId w:val="16"/>
         </w:numPr>
         <w:jc w:val="both"/>
       </w:pPr>
@@ -4051,7 +4133,7 @@
       <w:pPr>
         <w:numPr>
           <w:ilvl w:val="0"/>
-          <w:numId w:val="46"/>
+          <w:numId w:val="16"/>
         </w:numPr>
         <w:jc w:val="both"/>
       </w:pPr>
@@ -4082,7 +4164,7 @@
       <w:pPr>
         <w:numPr>
           <w:ilvl w:val="0"/>
-          <w:numId w:val="47"/>
+          <w:numId w:val="17"/>
         </w:numPr>
         <w:jc w:val="both"/>
       </w:pPr>
@@ -4110,7 +4192,7 @@
       <w:pPr>
         <w:numPr>
           <w:ilvl w:val="0"/>
-          <w:numId w:val="47"/>
+          <w:numId w:val="17"/>
         </w:numPr>
         <w:jc w:val="both"/>
       </w:pPr>
@@ -4129,7 +4211,7 @@
       <w:pPr>
         <w:numPr>
           <w:ilvl w:val="0"/>
-          <w:numId w:val="47"/>
+          <w:numId w:val="17"/>
         </w:numPr>
         <w:jc w:val="both"/>
       </w:pPr>
@@ -4148,7 +4230,7 @@
       <w:pPr>
         <w:numPr>
           <w:ilvl w:val="0"/>
-          <w:numId w:val="47"/>
+          <w:numId w:val="17"/>
         </w:numPr>
         <w:jc w:val="both"/>
       </w:pPr>
@@ -4199,7 +4281,7 @@
       <w:pPr>
         <w:numPr>
           <w:ilvl w:val="0"/>
-          <w:numId w:val="48"/>
+          <w:numId w:val="18"/>
         </w:numPr>
         <w:jc w:val="both"/>
       </w:pPr>
@@ -4218,7 +4300,7 @@
       <w:pPr>
         <w:numPr>
           <w:ilvl w:val="0"/>
-          <w:numId w:val="48"/>
+          <w:numId w:val="18"/>
         </w:numPr>
         <w:jc w:val="both"/>
       </w:pPr>
@@ -4237,7 +4319,7 @@
       <w:pPr>
         <w:numPr>
           <w:ilvl w:val="0"/>
-          <w:numId w:val="48"/>
+          <w:numId w:val="18"/>
         </w:numPr>
         <w:jc w:val="both"/>
       </w:pPr>
@@ -4289,7 +4371,7 @@
       <w:pPr>
         <w:numPr>
           <w:ilvl w:val="0"/>
-          <w:numId w:val="49"/>
+          <w:numId w:val="19"/>
         </w:numPr>
         <w:jc w:val="both"/>
       </w:pPr>
@@ -4308,7 +4390,7 @@
       <w:pPr>
         <w:numPr>
           <w:ilvl w:val="0"/>
-          <w:numId w:val="49"/>
+          <w:numId w:val="19"/>
         </w:numPr>
         <w:jc w:val="both"/>
       </w:pPr>
@@ -4327,7 +4409,7 @@
       <w:pPr>
         <w:numPr>
           <w:ilvl w:val="0"/>
-          <w:numId w:val="49"/>
+          <w:numId w:val="19"/>
         </w:numPr>
         <w:jc w:val="both"/>
       </w:pPr>
@@ -4346,7 +4428,7 @@
       <w:pPr>
         <w:numPr>
           <w:ilvl w:val="0"/>
-          <w:numId w:val="49"/>
+          <w:numId w:val="19"/>
         </w:numPr>
         <w:jc w:val="both"/>
       </w:pPr>
@@ -5624,6 +5706,38 @@
     <w:p>
       <w:pPr>
         <w:jc w:val="both"/>
+      </w:pPr>
+      <w:r>
+        <w:lastRenderedPageBreak/>
+        <w:t xml:space="preserve">Note: Additional exploratory analysis, plots, and extended results are provided in the </w:t>
+      </w:r>
+      <w:hyperlink r:id="rId21" w:history="1">
+        <w:r>
+          <w:rPr>
+            <w:rStyle w:val="Hyperlink"/>
+          </w:rPr>
+          <w:t>Appe</w:t>
+        </w:r>
+        <w:r>
+          <w:rPr>
+            <w:rStyle w:val="Hyperlink"/>
+          </w:rPr>
+          <w:t>n</w:t>
+        </w:r>
+        <w:r>
+          <w:rPr>
+            <w:rStyle w:val="Hyperlink"/>
+          </w:rPr>
+          <w:t>dix document</w:t>
+        </w:r>
+      </w:hyperlink>
+      <w:r>
+        <w:t>.</w:t>
+      </w:r>
+    </w:p>
+    <w:p>
+      <w:pPr>
+        <w:jc w:val="both"/>
         <w:rPr>
           <w:b/>
           <w:bCs/>
@@ -5655,7 +5769,7 @@
       <w:pPr>
         <w:numPr>
           <w:ilvl w:val="0"/>
-          <w:numId w:val="56"/>
+          <w:numId w:val="26"/>
         </w:numPr>
         <w:jc w:val="both"/>
       </w:pPr>
@@ -5682,7 +5796,7 @@
       <w:pPr>
         <w:numPr>
           <w:ilvl w:val="0"/>
-          <w:numId w:val="56"/>
+          <w:numId w:val="26"/>
         </w:numPr>
         <w:jc w:val="both"/>
       </w:pPr>
@@ -5701,7 +5815,7 @@
       <w:pPr>
         <w:numPr>
           <w:ilvl w:val="0"/>
-          <w:numId w:val="56"/>
+          <w:numId w:val="26"/>
         </w:numPr>
         <w:jc w:val="both"/>
       </w:pPr>
@@ -5743,14 +5857,8 @@
         <w:t>.</w:t>
       </w:r>
     </w:p>
-    <w:p>
-      <w:pPr>
-        <w:jc w:val="both"/>
-      </w:pPr>
-    </w:p>
-    <w:p/>
     <w:sectPr>
-      <w:footerReference w:type="default" r:id="rId21"/>
+      <w:footerReference w:type="default" r:id="rId22"/>
       <w:pgSz w:w="12240" w:h="15840"/>
       <w:pgMar w:top="1440" w:right="1440" w:bottom="1440" w:left="1800" w:header="720" w:footer="720" w:gutter="0"/>
       <w:pgNumType w:start="1"/>
@@ -5983,40 +6091,6 @@
 <file path=word/numbering.xml><?xml version="1.0" encoding="utf-8"?>
 <w:numbering xmlns:wpc="http://schemas.microsoft.com/office/word/2010/wordprocessingCanvas" xmlns:cx="http://schemas.microsoft.com/office/drawing/2014/chartex" xmlns:cx1="http://schemas.microsoft.com/office/drawing/2015/9/8/chartex" xmlns:cx2="http://schemas.microsoft.com/office/drawing/2015/10/21/chartex" xmlns:cx3="http://schemas.microsoft.com/office/drawing/2016/5/9/chartex" xmlns:cx4="http://schemas.microsoft.com/office/drawing/2016/5/10/chartex" xmlns:cx5="http://schemas.microsoft.com/office/drawing/2016/5/11/chartex" xmlns:cx6="http://schemas.microsoft.com/office/drawing/2016/5/12/chartex" xmlns:cx7="http://schemas.microsoft.com/office/drawing/2016/5/13/chartex" xmlns:cx8="http://schemas.microsoft.com/office/drawing/2016/5/14/chartex" xmlns:mc="http://schemas.openxmlformats.org/markup-compatibility/2006" xmlns:aink="http://schemas.microsoft.com/office/drawing/2016/ink" xmlns:am3d="http://schemas.microsoft.com/office/drawing/2017/model3d" xmlns:o="urn:schemas-microsoft-com:office:office" xmlns:oel="http://schemas.microsoft.com/office/2019/extlst" xmlns:r="http://schemas.openxmlformats.org/officeDocument/2006/relationships" xmlns:m="http://schemas.openxmlformats.org/officeDocument/2006/math" xmlns:v="urn:schemas-microsoft-com:vml" xmlns:wp14="http://schemas.microsoft.com/office/word/2010/wordprocessingDrawing" xmlns:wp="http://schemas.openxmlformats.org/drawingml/2006/wordprocessingDrawing" xmlns:w10="urn:schemas-microsoft-com:office:word" xmlns:w="http://schemas.openxmlformats.org/wordprocessingml/2006/main" xmlns:w14="http://schemas.microsoft.com/office/word/2010/wordml" xmlns:w15="http://schemas.microsoft.com/office/word/2012/wordml" xmlns:w16cex="http://schemas.microsoft.com/office/word/2018/wordml/cex" xmlns:w16cid="http://schemas.microsoft.com/office/word/2016/wordml/cid" xmlns:w16="http://schemas.microsoft.com/office/word/2018/wordml" xmlns:w16du="http://schemas.microsoft.com/office/word/2023/wordml/word16du" xmlns:w16sdtdh="http://schemas.microsoft.com/office/word/2020/wordml/sdtdatahash" xmlns:w16sdtfl="http://schemas.microsoft.com/office/word/2024/wordml/sdtformatlock" xmlns:w16se="http://schemas.microsoft.com/office/word/2015/wordml/symex" xmlns:wpg="http://schemas.microsoft.com/office/word/2010/wordprocessingGroup" xmlns:wpi="http://schemas.microsoft.com/office/word/2010/wordprocessingInk" xmlns:wne="http://schemas.microsoft.com/office/word/2006/wordml" xmlns:wps="http://schemas.microsoft.com/office/word/2010/wordprocessingShape" mc:Ignorable="w14 w15 w16se w16cid w16 w16cex w16sdtdh w16sdtfl w16du wp14">
   <w:abstractNum w:abstractNumId="0" w15:restartNumberingAfterBreak="0">
-    <w:nsid w:val="FFFFFF7C"/>
-    <w:multiLevelType w:val="singleLevel"/>
-    <w:tmpl w:val="C310EC42"/>
-    <w:lvl w:ilvl="0">
-      <w:start w:val="1"/>
-      <w:numFmt w:val="decimal"/>
-      <w:lvlText w:val="%1."/>
-      <w:lvlJc w:val="left"/>
-      <w:pPr>
-        <w:tabs>
-          <w:tab w:val="num" w:pos="1800"/>
-        </w:tabs>
-        <w:ind w:left="1800" w:hanging="360"/>
-      </w:pPr>
-    </w:lvl>
-  </w:abstractNum>
-  <w:abstractNum w:abstractNumId="1" w15:restartNumberingAfterBreak="0">
-    <w:nsid w:val="FFFFFF7D"/>
-    <w:multiLevelType w:val="singleLevel"/>
-    <w:tmpl w:val="E4089024"/>
-    <w:lvl w:ilvl="0">
-      <w:start w:val="1"/>
-      <w:numFmt w:val="decimal"/>
-      <w:lvlText w:val="%1."/>
-      <w:lvlJc w:val="left"/>
-      <w:pPr>
-        <w:tabs>
-          <w:tab w:val="num" w:pos="1440"/>
-        </w:tabs>
-        <w:ind w:left="1440" w:hanging="360"/>
-      </w:pPr>
-    </w:lvl>
-  </w:abstractNum>
-  <w:abstractNum w:abstractNumId="2" w15:restartNumberingAfterBreak="0">
     <w:nsid w:val="FFFFFF7E"/>
     <w:multiLevelType w:val="singleLevel"/>
     <w:tmpl w:val="FB12693A"/>
@@ -6034,7 +6108,7 @@
       </w:pPr>
     </w:lvl>
   </w:abstractNum>
-  <w:abstractNum w:abstractNumId="3" w15:restartNumberingAfterBreak="0">
+  <w:abstractNum w:abstractNumId="1" w15:restartNumberingAfterBreak="0">
     <w:nsid w:val="FFFFFF7F"/>
     <w:multiLevelType w:val="singleLevel"/>
     <w:tmpl w:val="38441652"/>
@@ -6052,27 +6126,7 @@
       </w:pPr>
     </w:lvl>
   </w:abstractNum>
-  <w:abstractNum w:abstractNumId="4" w15:restartNumberingAfterBreak="0">
-    <w:nsid w:val="FFFFFF81"/>
-    <w:multiLevelType w:val="singleLevel"/>
-    <w:tmpl w:val="171AC3A4"/>
-    <w:lvl w:ilvl="0">
-      <w:start w:val="1"/>
-      <w:numFmt w:val="bullet"/>
-      <w:lvlText w:val=""/>
-      <w:lvlJc w:val="left"/>
-      <w:pPr>
-        <w:tabs>
-          <w:tab w:val="num" w:pos="1440"/>
-        </w:tabs>
-        <w:ind w:left="1440" w:hanging="360"/>
-      </w:pPr>
-      <w:rPr>
-        <w:rFonts w:ascii="Symbol" w:hAnsi="Symbol" w:hint="default"/>
-      </w:rPr>
-    </w:lvl>
-  </w:abstractNum>
-  <w:abstractNum w:abstractNumId="5" w15:restartNumberingAfterBreak="0">
+  <w:abstractNum w:abstractNumId="2" w15:restartNumberingAfterBreak="0">
     <w:nsid w:val="FFFFFF82"/>
     <w:multiLevelType w:val="singleLevel"/>
     <w:tmpl w:val="F3EAFDEC"/>
@@ -6093,7 +6147,7 @@
       </w:rPr>
     </w:lvl>
   </w:abstractNum>
-  <w:abstractNum w:abstractNumId="6" w15:restartNumberingAfterBreak="0">
+  <w:abstractNum w:abstractNumId="3" w15:restartNumberingAfterBreak="0">
     <w:nsid w:val="FFFFFF83"/>
     <w:multiLevelType w:val="singleLevel"/>
     <w:tmpl w:val="3D1EFFD4"/>
@@ -6114,7 +6168,7 @@
       </w:rPr>
     </w:lvl>
   </w:abstractNum>
-  <w:abstractNum w:abstractNumId="7" w15:restartNumberingAfterBreak="0">
+  <w:abstractNum w:abstractNumId="4" w15:restartNumberingAfterBreak="0">
     <w:nsid w:val="FFFFFF88"/>
     <w:multiLevelType w:val="singleLevel"/>
     <w:tmpl w:val="D0A62B40"/>
@@ -6132,7 +6186,7 @@
       </w:pPr>
     </w:lvl>
   </w:abstractNum>
-  <w:abstractNum w:abstractNumId="8" w15:restartNumberingAfterBreak="0">
+  <w:abstractNum w:abstractNumId="5" w15:restartNumberingAfterBreak="0">
     <w:nsid w:val="FFFFFF89"/>
     <w:multiLevelType w:val="singleLevel"/>
     <w:tmpl w:val="29761A62"/>
@@ -6153,7 +6207,7 @@
       </w:rPr>
     </w:lvl>
   </w:abstractNum>
-  <w:abstractNum w:abstractNumId="9" w15:restartNumberingAfterBreak="0">
+  <w:abstractNum w:abstractNumId="6" w15:restartNumberingAfterBreak="0">
     <w:nsid w:val="013E647F"/>
     <w:multiLevelType w:val="multilevel"/>
     <w:tmpl w:val="653E536A"/>
@@ -6302,7 +6356,7 @@
       </w:rPr>
     </w:lvl>
   </w:abstractNum>
-  <w:abstractNum w:abstractNumId="10" w15:restartNumberingAfterBreak="0">
+  <w:abstractNum w:abstractNumId="7" w15:restartNumberingAfterBreak="0">
     <w:nsid w:val="03F870B4"/>
     <w:multiLevelType w:val="multilevel"/>
     <w:tmpl w:val="0BDEC312"/>
@@ -6447,156 +6501,7 @@
       </w:rPr>
     </w:lvl>
   </w:abstractNum>
-  <w:abstractNum w:abstractNumId="11" w15:restartNumberingAfterBreak="0">
-    <w:nsid w:val="043465FA"/>
-    <w:multiLevelType w:val="multilevel"/>
-    <w:tmpl w:val="E9BC59A0"/>
-    <w:lvl w:ilvl="0">
-      <w:start w:val="1"/>
-      <w:numFmt w:val="bullet"/>
-      <w:lvlText w:val=""/>
-      <w:lvlJc w:val="left"/>
-      <w:pPr>
-        <w:tabs>
-          <w:tab w:val="num" w:pos="720"/>
-        </w:tabs>
-        <w:ind w:left="720" w:hanging="360"/>
-      </w:pPr>
-      <w:rPr>
-        <w:rFonts w:ascii="Symbol" w:hAnsi="Symbol" w:hint="default"/>
-        <w:sz w:val="20"/>
-      </w:rPr>
-    </w:lvl>
-    <w:lvl w:ilvl="1" w:tentative="1">
-      <w:start w:val="1"/>
-      <w:numFmt w:val="bullet"/>
-      <w:lvlText w:val="o"/>
-      <w:lvlJc w:val="left"/>
-      <w:pPr>
-        <w:tabs>
-          <w:tab w:val="num" w:pos="1440"/>
-        </w:tabs>
-        <w:ind w:left="1440" w:hanging="360"/>
-      </w:pPr>
-      <w:rPr>
-        <w:rFonts w:ascii="Courier New" w:hAnsi="Courier New" w:hint="default"/>
-        <w:sz w:val="20"/>
-      </w:rPr>
-    </w:lvl>
-    <w:lvl w:ilvl="2" w:tentative="1">
-      <w:start w:val="1"/>
-      <w:numFmt w:val="bullet"/>
-      <w:lvlText w:val=""/>
-      <w:lvlJc w:val="left"/>
-      <w:pPr>
-        <w:tabs>
-          <w:tab w:val="num" w:pos="2160"/>
-        </w:tabs>
-        <w:ind w:left="2160" w:hanging="360"/>
-      </w:pPr>
-      <w:rPr>
-        <w:rFonts w:ascii="Wingdings" w:hAnsi="Wingdings" w:hint="default"/>
-        <w:sz w:val="20"/>
-      </w:rPr>
-    </w:lvl>
-    <w:lvl w:ilvl="3" w:tentative="1">
-      <w:start w:val="1"/>
-      <w:numFmt w:val="bullet"/>
-      <w:lvlText w:val=""/>
-      <w:lvlJc w:val="left"/>
-      <w:pPr>
-        <w:tabs>
-          <w:tab w:val="num" w:pos="2880"/>
-        </w:tabs>
-        <w:ind w:left="2880" w:hanging="360"/>
-      </w:pPr>
-      <w:rPr>
-        <w:rFonts w:ascii="Wingdings" w:hAnsi="Wingdings" w:hint="default"/>
-        <w:sz w:val="20"/>
-      </w:rPr>
-    </w:lvl>
-    <w:lvl w:ilvl="4" w:tentative="1">
-      <w:start w:val="1"/>
-      <w:numFmt w:val="bullet"/>
-      <w:lvlText w:val=""/>
-      <w:lvlJc w:val="left"/>
-      <w:pPr>
-        <w:tabs>
-          <w:tab w:val="num" w:pos="3600"/>
-        </w:tabs>
-        <w:ind w:left="3600" w:hanging="360"/>
-      </w:pPr>
-      <w:rPr>
-        <w:rFonts w:ascii="Wingdings" w:hAnsi="Wingdings" w:hint="default"/>
-        <w:sz w:val="20"/>
-      </w:rPr>
-    </w:lvl>
-    <w:lvl w:ilvl="5" w:tentative="1">
-      <w:start w:val="1"/>
-      <w:numFmt w:val="bullet"/>
-      <w:lvlText w:val=""/>
-      <w:lvlJc w:val="left"/>
-      <w:pPr>
-        <w:tabs>
-          <w:tab w:val="num" w:pos="4320"/>
-        </w:tabs>
-        <w:ind w:left="4320" w:hanging="360"/>
-      </w:pPr>
-      <w:rPr>
-        <w:rFonts w:ascii="Wingdings" w:hAnsi="Wingdings" w:hint="default"/>
-        <w:sz w:val="20"/>
-      </w:rPr>
-    </w:lvl>
-    <w:lvl w:ilvl="6" w:tentative="1">
-      <w:start w:val="1"/>
-      <w:numFmt w:val="bullet"/>
-      <w:lvlText w:val=""/>
-      <w:lvlJc w:val="left"/>
-      <w:pPr>
-        <w:tabs>
-          <w:tab w:val="num" w:pos="5040"/>
-        </w:tabs>
-        <w:ind w:left="5040" w:hanging="360"/>
-      </w:pPr>
-      <w:rPr>
-        <w:rFonts w:ascii="Wingdings" w:hAnsi="Wingdings" w:hint="default"/>
-        <w:sz w:val="20"/>
-      </w:rPr>
-    </w:lvl>
-    <w:lvl w:ilvl="7" w:tentative="1">
-      <w:start w:val="1"/>
-      <w:numFmt w:val="bullet"/>
-      <w:lvlText w:val=""/>
-      <w:lvlJc w:val="left"/>
-      <w:pPr>
-        <w:tabs>
-          <w:tab w:val="num" w:pos="5760"/>
-        </w:tabs>
-        <w:ind w:left="5760" w:hanging="360"/>
-      </w:pPr>
-      <w:rPr>
-        <w:rFonts w:ascii="Wingdings" w:hAnsi="Wingdings" w:hint="default"/>
-        <w:sz w:val="20"/>
-      </w:rPr>
-    </w:lvl>
-    <w:lvl w:ilvl="8" w:tentative="1">
-      <w:start w:val="1"/>
-      <w:numFmt w:val="bullet"/>
-      <w:lvlText w:val=""/>
-      <w:lvlJc w:val="left"/>
-      <w:pPr>
-        <w:tabs>
-          <w:tab w:val="num" w:pos="6480"/>
-        </w:tabs>
-        <w:ind w:left="6480" w:hanging="360"/>
-      </w:pPr>
-      <w:rPr>
-        <w:rFonts w:ascii="Wingdings" w:hAnsi="Wingdings" w:hint="default"/>
-        <w:sz w:val="20"/>
-      </w:rPr>
-    </w:lvl>
-  </w:abstractNum>
-  <w:abstractNum w:abstractNumId="12" w15:restartNumberingAfterBreak="0">
+  <w:abstractNum w:abstractNumId="8" w15:restartNumberingAfterBreak="0">
     <w:nsid w:val="05011BA2"/>
     <w:multiLevelType w:val="multilevel"/>
     <w:tmpl w:val="94C0F8D4"/>
@@ -6745,156 +6650,7 @@
       </w:rPr>
     </w:lvl>
   </w:abstractNum>
-  <w:abstractNum w:abstractNumId="13" w15:restartNumberingAfterBreak="0">
-    <w:nsid w:val="05DC0722"/>
-    <w:multiLevelType w:val="multilevel"/>
-    <w:tmpl w:val="C6E61940"/>
-    <w:lvl w:ilvl="0">
-      <w:start w:val="1"/>
-      <w:numFmt w:val="bullet"/>
-      <w:lvlText w:val=""/>
-      <w:lvlJc w:val="left"/>
-      <w:pPr>
-        <w:tabs>
-          <w:tab w:val="num" w:pos="720"/>
-        </w:tabs>
-        <w:ind w:left="720" w:hanging="360"/>
-      </w:pPr>
-      <w:rPr>
-        <w:rFonts w:ascii="Symbol" w:hAnsi="Symbol" w:hint="default"/>
-        <w:sz w:val="20"/>
-      </w:rPr>
-    </w:lvl>
-    <w:lvl w:ilvl="1" w:tentative="1">
-      <w:start w:val="1"/>
-      <w:numFmt w:val="bullet"/>
-      <w:lvlText w:val="o"/>
-      <w:lvlJc w:val="left"/>
-      <w:pPr>
-        <w:tabs>
-          <w:tab w:val="num" w:pos="1440"/>
-        </w:tabs>
-        <w:ind w:left="1440" w:hanging="360"/>
-      </w:pPr>
-      <w:rPr>
-        <w:rFonts w:ascii="Courier New" w:hAnsi="Courier New" w:hint="default"/>
-        <w:sz w:val="20"/>
-      </w:rPr>
-    </w:lvl>
-    <w:lvl w:ilvl="2" w:tentative="1">
-      <w:start w:val="1"/>
-      <w:numFmt w:val="bullet"/>
-      <w:lvlText w:val=""/>
-      <w:lvlJc w:val="left"/>
-      <w:pPr>
-        <w:tabs>
-          <w:tab w:val="num" w:pos="2160"/>
-        </w:tabs>
-        <w:ind w:left="2160" w:hanging="360"/>
-      </w:pPr>
-      <w:rPr>
-        <w:rFonts w:ascii="Wingdings" w:hAnsi="Wingdings" w:hint="default"/>
-        <w:sz w:val="20"/>
-      </w:rPr>
-    </w:lvl>
-    <w:lvl w:ilvl="3" w:tentative="1">
-      <w:start w:val="1"/>
-      <w:numFmt w:val="bullet"/>
-      <w:lvlText w:val=""/>
-      <w:lvlJc w:val="left"/>
-      <w:pPr>
-        <w:tabs>
-          <w:tab w:val="num" w:pos="2880"/>
-        </w:tabs>
-        <w:ind w:left="2880" w:hanging="360"/>
-      </w:pPr>
-      <w:rPr>
-        <w:rFonts w:ascii="Wingdings" w:hAnsi="Wingdings" w:hint="default"/>
-        <w:sz w:val="20"/>
-      </w:rPr>
-    </w:lvl>
-    <w:lvl w:ilvl="4" w:tentative="1">
-      <w:start w:val="1"/>
-      <w:numFmt w:val="bullet"/>
-      <w:lvlText w:val=""/>
-      <w:lvlJc w:val="left"/>
-      <w:pPr>
-        <w:tabs>
-          <w:tab w:val="num" w:pos="3600"/>
-        </w:tabs>
-        <w:ind w:left="3600" w:hanging="360"/>
-      </w:pPr>
-      <w:rPr>
-        <w:rFonts w:ascii="Wingdings" w:hAnsi="Wingdings" w:hint="default"/>
-        <w:sz w:val="20"/>
-      </w:rPr>
-    </w:lvl>
-    <w:lvl w:ilvl="5" w:tentative="1">
-      <w:start w:val="1"/>
-      <w:numFmt w:val="bullet"/>
-      <w:lvlText w:val=""/>
-      <w:lvlJc w:val="left"/>
-      <w:pPr>
-        <w:tabs>
-          <w:tab w:val="num" w:pos="4320"/>
-        </w:tabs>
-        <w:ind w:left="4320" w:hanging="360"/>
-      </w:pPr>
-      <w:rPr>
-        <w:rFonts w:ascii="Wingdings" w:hAnsi="Wingdings" w:hint="default"/>
-        <w:sz w:val="20"/>
-      </w:rPr>
-    </w:lvl>
-    <w:lvl w:ilvl="6" w:tentative="1">
-      <w:start w:val="1"/>
-      <w:numFmt w:val="bullet"/>
-      <w:lvlText w:val=""/>
-      <w:lvlJc w:val="left"/>
-      <w:pPr>
-        <w:tabs>
-          <w:tab w:val="num" w:pos="5040"/>
-        </w:tabs>
-        <w:ind w:left="5040" w:hanging="360"/>
-      </w:pPr>
-      <w:rPr>
-        <w:rFonts w:ascii="Wingdings" w:hAnsi="Wingdings" w:hint="default"/>
-        <w:sz w:val="20"/>
-      </w:rPr>
-    </w:lvl>
-    <w:lvl w:ilvl="7" w:tentative="1">
-      <w:start w:val="1"/>
-      <w:numFmt w:val="bullet"/>
-      <w:lvlText w:val=""/>
-      <w:lvlJc w:val="left"/>
-      <w:pPr>
-        <w:tabs>
-          <w:tab w:val="num" w:pos="5760"/>
-        </w:tabs>
-        <w:ind w:left="5760" w:hanging="360"/>
-      </w:pPr>
-      <w:rPr>
-        <w:rFonts w:ascii="Wingdings" w:hAnsi="Wingdings" w:hint="default"/>
-        <w:sz w:val="20"/>
-      </w:rPr>
-    </w:lvl>
-    <w:lvl w:ilvl="8" w:tentative="1">
-      <w:start w:val="1"/>
-      <w:numFmt w:val="bullet"/>
-      <w:lvlText w:val=""/>
-      <w:lvlJc w:val="left"/>
-      <w:pPr>
-        <w:tabs>
-          <w:tab w:val="num" w:pos="6480"/>
-        </w:tabs>
-        <w:ind w:left="6480" w:hanging="360"/>
-      </w:pPr>
-      <w:rPr>
-        <w:rFonts w:ascii="Wingdings" w:hAnsi="Wingdings" w:hint="default"/>
-        <w:sz w:val="20"/>
-      </w:rPr>
-    </w:lvl>
-  </w:abstractNum>
-  <w:abstractNum w:abstractNumId="14" w15:restartNumberingAfterBreak="0">
+  <w:abstractNum w:abstractNumId="9" w15:restartNumberingAfterBreak="0">
     <w:nsid w:val="06BF0C90"/>
     <w:multiLevelType w:val="multilevel"/>
     <w:tmpl w:val="276005D8"/>
@@ -7043,10 +6799,10 @@
       </w:rPr>
     </w:lvl>
   </w:abstractNum>
-  <w:abstractNum w:abstractNumId="15" w15:restartNumberingAfterBreak="0">
-    <w:nsid w:val="08891710"/>
+  <w:abstractNum w:abstractNumId="10" w15:restartNumberingAfterBreak="0">
+    <w:nsid w:val="07876582"/>
     <w:multiLevelType w:val="multilevel"/>
-    <w:tmpl w:val="D4F08C4C"/>
+    <w:tmpl w:val="FD449C56"/>
     <w:lvl w:ilvl="0">
       <w:start w:val="1"/>
       <w:numFmt w:val="bullet"/>
@@ -7192,7 +6948,7 @@
       </w:rPr>
     </w:lvl>
   </w:abstractNum>
-  <w:abstractNum w:abstractNumId="16" w15:restartNumberingAfterBreak="0">
+  <w:abstractNum w:abstractNumId="11" w15:restartNumberingAfterBreak="0">
     <w:nsid w:val="0F5846D3"/>
     <w:multiLevelType w:val="multilevel"/>
     <w:tmpl w:val="A96AE2D6"/>
@@ -7341,7 +7097,7 @@
       </w:rPr>
     </w:lvl>
   </w:abstractNum>
-  <w:abstractNum w:abstractNumId="17" w15:restartNumberingAfterBreak="0">
+  <w:abstractNum w:abstractNumId="12" w15:restartNumberingAfterBreak="0">
     <w:nsid w:val="0F74005C"/>
     <w:multiLevelType w:val="multilevel"/>
     <w:tmpl w:val="EDDA5198"/>
@@ -7490,156 +7246,7 @@
       </w:rPr>
     </w:lvl>
   </w:abstractNum>
-  <w:abstractNum w:abstractNumId="18" w15:restartNumberingAfterBreak="0">
-    <w:nsid w:val="14C87CD4"/>
-    <w:multiLevelType w:val="multilevel"/>
-    <w:tmpl w:val="567653E0"/>
-    <w:lvl w:ilvl="0">
-      <w:start w:val="1"/>
-      <w:numFmt w:val="bullet"/>
-      <w:lvlText w:val=""/>
-      <w:lvlJc w:val="left"/>
-      <w:pPr>
-        <w:tabs>
-          <w:tab w:val="num" w:pos="720"/>
-        </w:tabs>
-        <w:ind w:left="720" w:hanging="360"/>
-      </w:pPr>
-      <w:rPr>
-        <w:rFonts w:ascii="Symbol" w:hAnsi="Symbol" w:hint="default"/>
-        <w:sz w:val="20"/>
-      </w:rPr>
-    </w:lvl>
-    <w:lvl w:ilvl="1" w:tentative="1">
-      <w:start w:val="1"/>
-      <w:numFmt w:val="bullet"/>
-      <w:lvlText w:val="o"/>
-      <w:lvlJc w:val="left"/>
-      <w:pPr>
-        <w:tabs>
-          <w:tab w:val="num" w:pos="1440"/>
-        </w:tabs>
-        <w:ind w:left="1440" w:hanging="360"/>
-      </w:pPr>
-      <w:rPr>
-        <w:rFonts w:ascii="Courier New" w:hAnsi="Courier New" w:hint="default"/>
-        <w:sz w:val="20"/>
-      </w:rPr>
-    </w:lvl>
-    <w:lvl w:ilvl="2" w:tentative="1">
-      <w:start w:val="1"/>
-      <w:numFmt w:val="bullet"/>
-      <w:lvlText w:val=""/>
-      <w:lvlJc w:val="left"/>
-      <w:pPr>
-        <w:tabs>
-          <w:tab w:val="num" w:pos="2160"/>
-        </w:tabs>
-        <w:ind w:left="2160" w:hanging="360"/>
-      </w:pPr>
-      <w:rPr>
-        <w:rFonts w:ascii="Wingdings" w:hAnsi="Wingdings" w:hint="default"/>
-        <w:sz w:val="20"/>
-      </w:rPr>
-    </w:lvl>
-    <w:lvl w:ilvl="3" w:tentative="1">
-      <w:start w:val="1"/>
-      <w:numFmt w:val="bullet"/>
-      <w:lvlText w:val=""/>
-      <w:lvlJc w:val="left"/>
-      <w:pPr>
-        <w:tabs>
-          <w:tab w:val="num" w:pos="2880"/>
-        </w:tabs>
-        <w:ind w:left="2880" w:hanging="360"/>
-      </w:pPr>
-      <w:rPr>
-        <w:rFonts w:ascii="Wingdings" w:hAnsi="Wingdings" w:hint="default"/>
-        <w:sz w:val="20"/>
-      </w:rPr>
-    </w:lvl>
-    <w:lvl w:ilvl="4" w:tentative="1">
-      <w:start w:val="1"/>
-      <w:numFmt w:val="bullet"/>
-      <w:lvlText w:val=""/>
-      <w:lvlJc w:val="left"/>
-      <w:pPr>
-        <w:tabs>
-          <w:tab w:val="num" w:pos="3600"/>
-        </w:tabs>
-        <w:ind w:left="3600" w:hanging="360"/>
-      </w:pPr>
-      <w:rPr>
-        <w:rFonts w:ascii="Wingdings" w:hAnsi="Wingdings" w:hint="default"/>
-        <w:sz w:val="20"/>
-      </w:rPr>
-    </w:lvl>
-    <w:lvl w:ilvl="5" w:tentative="1">
-      <w:start w:val="1"/>
-      <w:numFmt w:val="bullet"/>
-      <w:lvlText w:val=""/>
-      <w:lvlJc w:val="left"/>
-      <w:pPr>
-        <w:tabs>
-          <w:tab w:val="num" w:pos="4320"/>
-        </w:tabs>
-        <w:ind w:left="4320" w:hanging="360"/>
-      </w:pPr>
-      <w:rPr>
-        <w:rFonts w:ascii="Wingdings" w:hAnsi="Wingdings" w:hint="default"/>
-        <w:sz w:val="20"/>
-      </w:rPr>
-    </w:lvl>
-    <w:lvl w:ilvl="6" w:tentative="1">
-      <w:start w:val="1"/>
-      <w:numFmt w:val="bullet"/>
-      <w:lvlText w:val=""/>
-      <w:lvlJc w:val="left"/>
-      <w:pPr>
-        <w:tabs>
-          <w:tab w:val="num" w:pos="5040"/>
-        </w:tabs>
-        <w:ind w:left="5040" w:hanging="360"/>
-      </w:pPr>
-      <w:rPr>
-        <w:rFonts w:ascii="Wingdings" w:hAnsi="Wingdings" w:hint="default"/>
-        <w:sz w:val="20"/>
-      </w:rPr>
-    </w:lvl>
-    <w:lvl w:ilvl="7" w:tentative="1">
-      <w:start w:val="1"/>
-      <w:numFmt w:val="bullet"/>
-      <w:lvlText w:val=""/>
-      <w:lvlJc w:val="left"/>
-      <w:pPr>
-        <w:tabs>
-          <w:tab w:val="num" w:pos="5760"/>
-        </w:tabs>
-        <w:ind w:left="5760" w:hanging="360"/>
-      </w:pPr>
-      <w:rPr>
-        <w:rFonts w:ascii="Wingdings" w:hAnsi="Wingdings" w:hint="default"/>
-        <w:sz w:val="20"/>
-      </w:rPr>
-    </w:lvl>
-    <w:lvl w:ilvl="8" w:tentative="1">
-      <w:start w:val="1"/>
-      <w:numFmt w:val="bullet"/>
-      <w:lvlText w:val=""/>
-      <w:lvlJc w:val="left"/>
-      <w:pPr>
-        <w:tabs>
-          <w:tab w:val="num" w:pos="6480"/>
-        </w:tabs>
-        <w:ind w:left="6480" w:hanging="360"/>
-      </w:pPr>
-      <w:rPr>
-        <w:rFonts w:ascii="Wingdings" w:hAnsi="Wingdings" w:hint="default"/>
-        <w:sz w:val="20"/>
-      </w:rPr>
-    </w:lvl>
-  </w:abstractNum>
-  <w:abstractNum w:abstractNumId="19" w15:restartNumberingAfterBreak="0">
+  <w:abstractNum w:abstractNumId="13" w15:restartNumberingAfterBreak="0">
     <w:nsid w:val="17DF0869"/>
     <w:multiLevelType w:val="hybridMultilevel"/>
     <w:tmpl w:val="983CCB38"/>
@@ -7728,156 +7335,7 @@
       </w:pPr>
     </w:lvl>
   </w:abstractNum>
-  <w:abstractNum w:abstractNumId="20" w15:restartNumberingAfterBreak="0">
-    <w:nsid w:val="1AC64298"/>
-    <w:multiLevelType w:val="multilevel"/>
-    <w:tmpl w:val="F3862094"/>
-    <w:lvl w:ilvl="0">
-      <w:start w:val="1"/>
-      <w:numFmt w:val="bullet"/>
-      <w:lvlText w:val=""/>
-      <w:lvlJc w:val="left"/>
-      <w:pPr>
-        <w:tabs>
-          <w:tab w:val="num" w:pos="720"/>
-        </w:tabs>
-        <w:ind w:left="720" w:hanging="360"/>
-      </w:pPr>
-      <w:rPr>
-        <w:rFonts w:ascii="Symbol" w:hAnsi="Symbol" w:hint="default"/>
-        <w:sz w:val="20"/>
-      </w:rPr>
-    </w:lvl>
-    <w:lvl w:ilvl="1" w:tentative="1">
-      <w:start w:val="1"/>
-      <w:numFmt w:val="bullet"/>
-      <w:lvlText w:val="o"/>
-      <w:lvlJc w:val="left"/>
-      <w:pPr>
-        <w:tabs>
-          <w:tab w:val="num" w:pos="1440"/>
-        </w:tabs>
-        <w:ind w:left="1440" w:hanging="360"/>
-      </w:pPr>
-      <w:rPr>
-        <w:rFonts w:ascii="Courier New" w:hAnsi="Courier New" w:hint="default"/>
-        <w:sz w:val="20"/>
-      </w:rPr>
-    </w:lvl>
-    <w:lvl w:ilvl="2" w:tentative="1">
-      <w:start w:val="1"/>
-      <w:numFmt w:val="bullet"/>
-      <w:lvlText w:val=""/>
-      <w:lvlJc w:val="left"/>
-      <w:pPr>
-        <w:tabs>
-          <w:tab w:val="num" w:pos="2160"/>
-        </w:tabs>
-        <w:ind w:left="2160" w:hanging="360"/>
-      </w:pPr>
-      <w:rPr>
-        <w:rFonts w:ascii="Wingdings" w:hAnsi="Wingdings" w:hint="default"/>
-        <w:sz w:val="20"/>
-      </w:rPr>
-    </w:lvl>
-    <w:lvl w:ilvl="3" w:tentative="1">
-      <w:start w:val="1"/>
-      <w:numFmt w:val="bullet"/>
-      <w:lvlText w:val=""/>
-      <w:lvlJc w:val="left"/>
-      <w:pPr>
-        <w:tabs>
-          <w:tab w:val="num" w:pos="2880"/>
-        </w:tabs>
-        <w:ind w:left="2880" w:hanging="360"/>
-      </w:pPr>
-      <w:rPr>
-        <w:rFonts w:ascii="Wingdings" w:hAnsi="Wingdings" w:hint="default"/>
-        <w:sz w:val="20"/>
-      </w:rPr>
-    </w:lvl>
-    <w:lvl w:ilvl="4" w:tentative="1">
-      <w:start w:val="1"/>
-      <w:numFmt w:val="bullet"/>
-      <w:lvlText w:val=""/>
-      <w:lvlJc w:val="left"/>
-      <w:pPr>
-        <w:tabs>
-          <w:tab w:val="num" w:pos="3600"/>
-        </w:tabs>
-        <w:ind w:left="3600" w:hanging="360"/>
-      </w:pPr>
-      <w:rPr>
-        <w:rFonts w:ascii="Wingdings" w:hAnsi="Wingdings" w:hint="default"/>
-        <w:sz w:val="20"/>
-      </w:rPr>
-    </w:lvl>
-    <w:lvl w:ilvl="5" w:tentative="1">
-      <w:start w:val="1"/>
-      <w:numFmt w:val="bullet"/>
-      <w:lvlText w:val=""/>
-      <w:lvlJc w:val="left"/>
-      <w:pPr>
-        <w:tabs>
-          <w:tab w:val="num" w:pos="4320"/>
-        </w:tabs>
-        <w:ind w:left="4320" w:hanging="360"/>
-      </w:pPr>
-      <w:rPr>
-        <w:rFonts w:ascii="Wingdings" w:hAnsi="Wingdings" w:hint="default"/>
-        <w:sz w:val="20"/>
-      </w:rPr>
-    </w:lvl>
-    <w:lvl w:ilvl="6" w:tentative="1">
-      <w:start w:val="1"/>
-      <w:numFmt w:val="bullet"/>
-      <w:lvlText w:val=""/>
-      <w:lvlJc w:val="left"/>
-      <w:pPr>
-        <w:tabs>
-          <w:tab w:val="num" w:pos="5040"/>
-        </w:tabs>
-        <w:ind w:left="5040" w:hanging="360"/>
-      </w:pPr>
-      <w:rPr>
-        <w:rFonts w:ascii="Wingdings" w:hAnsi="Wingdings" w:hint="default"/>
-        <w:sz w:val="20"/>
-      </w:rPr>
-    </w:lvl>
-    <w:lvl w:ilvl="7" w:tentative="1">
-      <w:start w:val="1"/>
-      <w:numFmt w:val="bullet"/>
-      <w:lvlText w:val=""/>
-      <w:lvlJc w:val="left"/>
-      <w:pPr>
-        <w:tabs>
-          <w:tab w:val="num" w:pos="5760"/>
-        </w:tabs>
-        <w:ind w:left="5760" w:hanging="360"/>
-      </w:pPr>
-      <w:rPr>
-        <w:rFonts w:ascii="Wingdings" w:hAnsi="Wingdings" w:hint="default"/>
-        <w:sz w:val="20"/>
-      </w:rPr>
-    </w:lvl>
-    <w:lvl w:ilvl="8" w:tentative="1">
-      <w:start w:val="1"/>
-      <w:numFmt w:val="bullet"/>
-      <w:lvlText w:val=""/>
-      <w:lvlJc w:val="left"/>
-      <w:pPr>
-        <w:tabs>
-          <w:tab w:val="num" w:pos="6480"/>
-        </w:tabs>
-        <w:ind w:left="6480" w:hanging="360"/>
-      </w:pPr>
-      <w:rPr>
-        <w:rFonts w:ascii="Wingdings" w:hAnsi="Wingdings" w:hint="default"/>
-        <w:sz w:val="20"/>
-      </w:rPr>
-    </w:lvl>
-  </w:abstractNum>
-  <w:abstractNum w:abstractNumId="21" w15:restartNumberingAfterBreak="0">
+  <w:abstractNum w:abstractNumId="14" w15:restartNumberingAfterBreak="0">
     <w:nsid w:val="1D6A255E"/>
     <w:multiLevelType w:val="multilevel"/>
     <w:tmpl w:val="81727096"/>
@@ -8026,96 +7484,7 @@
       </w:rPr>
     </w:lvl>
   </w:abstractNum>
-  <w:abstractNum w:abstractNumId="22" w15:restartNumberingAfterBreak="0">
-    <w:nsid w:val="1F5D7CB5"/>
-    <w:multiLevelType w:val="hybridMultilevel"/>
-    <w:tmpl w:val="00AE573C"/>
-    <w:lvl w:ilvl="0" w:tplc="372C22FE">
-      <w:start w:val="1"/>
-      <w:numFmt w:val="decimal"/>
-      <w:lvlText w:val="%1."/>
-      <w:lvlJc w:val="left"/>
-      <w:pPr>
-        <w:ind w:left="720" w:hanging="360"/>
-      </w:pPr>
-      <w:rPr>
-        <w:rFonts w:hint="default"/>
-      </w:rPr>
-    </w:lvl>
-    <w:lvl w:ilvl="1" w:tplc="04090019" w:tentative="1">
-      <w:start w:val="1"/>
-      <w:numFmt w:val="lowerLetter"/>
-      <w:lvlText w:val="%2."/>
-      <w:lvlJc w:val="left"/>
-      <w:pPr>
-        <w:ind w:left="1440" w:hanging="360"/>
-      </w:pPr>
-    </w:lvl>
-    <w:lvl w:ilvl="2" w:tplc="0409001B" w:tentative="1">
-      <w:start w:val="1"/>
-      <w:numFmt w:val="lowerRoman"/>
-      <w:lvlText w:val="%3."/>
-      <w:lvlJc w:val="right"/>
-      <w:pPr>
-        <w:ind w:left="2160" w:hanging="180"/>
-      </w:pPr>
-    </w:lvl>
-    <w:lvl w:ilvl="3" w:tplc="0409000F" w:tentative="1">
-      <w:start w:val="1"/>
-      <w:numFmt w:val="decimal"/>
-      <w:lvlText w:val="%4."/>
-      <w:lvlJc w:val="left"/>
-      <w:pPr>
-        <w:ind w:left="2880" w:hanging="360"/>
-      </w:pPr>
-    </w:lvl>
-    <w:lvl w:ilvl="4" w:tplc="04090019" w:tentative="1">
-      <w:start w:val="1"/>
-      <w:numFmt w:val="lowerLetter"/>
-      <w:lvlText w:val="%5."/>
-      <w:lvlJc w:val="left"/>
-      <w:pPr>
-        <w:ind w:left="3600" w:hanging="360"/>
-      </w:pPr>
-    </w:lvl>
-    <w:lvl w:ilvl="5" w:tplc="0409001B" w:tentative="1">
-      <w:start w:val="1"/>
-      <w:numFmt w:val="lowerRoman"/>
-      <w:lvlText w:val="%6."/>
-      <w:lvlJc w:val="right"/>
-      <w:pPr>
-        <w:ind w:left="4320" w:hanging="180"/>
-      </w:pPr>
-    </w:lvl>
-    <w:lvl w:ilvl="6" w:tplc="0409000F" w:tentative="1">
-      <w:start w:val="1"/>
-      <w:numFmt w:val="decimal"/>
-      <w:lvlText w:val="%7."/>
-      <w:lvlJc w:val="left"/>
-      <w:pPr>
-        <w:ind w:left="5040" w:hanging="360"/>
-      </w:pPr>
-    </w:lvl>
-    <w:lvl w:ilvl="7" w:tplc="04090019" w:tentative="1">
-      <w:start w:val="1"/>
-      <w:numFmt w:val="lowerLetter"/>
-      <w:lvlText w:val="%8."/>
-      <w:lvlJc w:val="left"/>
-      <w:pPr>
-        <w:ind w:left="5760" w:hanging="360"/>
-      </w:pPr>
-    </w:lvl>
-    <w:lvl w:ilvl="8" w:tplc="0409001B" w:tentative="1">
-      <w:start w:val="1"/>
-      <w:numFmt w:val="lowerRoman"/>
-      <w:lvlText w:val="%9."/>
-      <w:lvlJc w:val="right"/>
-      <w:pPr>
-        <w:ind w:left="6480" w:hanging="180"/>
-      </w:pPr>
-    </w:lvl>
-  </w:abstractNum>
-  <w:abstractNum w:abstractNumId="23" w15:restartNumberingAfterBreak="0">
+  <w:abstractNum w:abstractNumId="15" w15:restartNumberingAfterBreak="0">
     <w:nsid w:val="20EC362A"/>
     <w:multiLevelType w:val="multilevel"/>
     <w:tmpl w:val="2AC2B1A0"/>
@@ -8264,156 +7633,7 @@
       </w:rPr>
     </w:lvl>
   </w:abstractNum>
-  <w:abstractNum w:abstractNumId="24" w15:restartNumberingAfterBreak="0">
-    <w:nsid w:val="273D0715"/>
-    <w:multiLevelType w:val="multilevel"/>
-    <w:tmpl w:val="B6B019D0"/>
-    <w:lvl w:ilvl="0">
-      <w:start w:val="1"/>
-      <w:numFmt w:val="bullet"/>
-      <w:lvlText w:val=""/>
-      <w:lvlJc w:val="left"/>
-      <w:pPr>
-        <w:tabs>
-          <w:tab w:val="num" w:pos="720"/>
-        </w:tabs>
-        <w:ind w:left="720" w:hanging="360"/>
-      </w:pPr>
-      <w:rPr>
-        <w:rFonts w:ascii="Symbol" w:hAnsi="Symbol" w:hint="default"/>
-        <w:sz w:val="20"/>
-      </w:rPr>
-    </w:lvl>
-    <w:lvl w:ilvl="1" w:tentative="1">
-      <w:start w:val="1"/>
-      <w:numFmt w:val="bullet"/>
-      <w:lvlText w:val="o"/>
-      <w:lvlJc w:val="left"/>
-      <w:pPr>
-        <w:tabs>
-          <w:tab w:val="num" w:pos="1440"/>
-        </w:tabs>
-        <w:ind w:left="1440" w:hanging="360"/>
-      </w:pPr>
-      <w:rPr>
-        <w:rFonts w:ascii="Courier New" w:hAnsi="Courier New" w:hint="default"/>
-        <w:sz w:val="20"/>
-      </w:rPr>
-    </w:lvl>
-    <w:lvl w:ilvl="2" w:tentative="1">
-      <w:start w:val="1"/>
-      <w:numFmt w:val="bullet"/>
-      <w:lvlText w:val=""/>
-      <w:lvlJc w:val="left"/>
-      <w:pPr>
-        <w:tabs>
-          <w:tab w:val="num" w:pos="2160"/>
-        </w:tabs>
-        <w:ind w:left="2160" w:hanging="360"/>
-      </w:pPr>
-      <w:rPr>
-        <w:rFonts w:ascii="Wingdings" w:hAnsi="Wingdings" w:hint="default"/>
-        <w:sz w:val="20"/>
-      </w:rPr>
-    </w:lvl>
-    <w:lvl w:ilvl="3" w:tentative="1">
-      <w:start w:val="1"/>
-      <w:numFmt w:val="bullet"/>
-      <w:lvlText w:val=""/>
-      <w:lvlJc w:val="left"/>
-      <w:pPr>
-        <w:tabs>
-          <w:tab w:val="num" w:pos="2880"/>
-        </w:tabs>
-        <w:ind w:left="2880" w:hanging="360"/>
-      </w:pPr>
-      <w:rPr>
-        <w:rFonts w:ascii="Wingdings" w:hAnsi="Wingdings" w:hint="default"/>
-        <w:sz w:val="20"/>
-      </w:rPr>
-    </w:lvl>
-    <w:lvl w:ilvl="4" w:tentative="1">
-      <w:start w:val="1"/>
-      <w:numFmt w:val="bullet"/>
-      <w:lvlText w:val=""/>
-      <w:lvlJc w:val="left"/>
-      <w:pPr>
-        <w:tabs>
-          <w:tab w:val="num" w:pos="3600"/>
-        </w:tabs>
-        <w:ind w:left="3600" w:hanging="360"/>
-      </w:pPr>
-      <w:rPr>
-        <w:rFonts w:ascii="Wingdings" w:hAnsi="Wingdings" w:hint="default"/>
-        <w:sz w:val="20"/>
-      </w:rPr>
-    </w:lvl>
-    <w:lvl w:ilvl="5" w:tentative="1">
-      <w:start w:val="1"/>
-      <w:numFmt w:val="bullet"/>
-      <w:lvlText w:val=""/>
-      <w:lvlJc w:val="left"/>
-      <w:pPr>
-        <w:tabs>
-          <w:tab w:val="num" w:pos="4320"/>
-        </w:tabs>
-        <w:ind w:left="4320" w:hanging="360"/>
-      </w:pPr>
-      <w:rPr>
-        <w:rFonts w:ascii="Wingdings" w:hAnsi="Wingdings" w:hint="default"/>
-        <w:sz w:val="20"/>
-      </w:rPr>
-    </w:lvl>
-    <w:lvl w:ilvl="6" w:tentative="1">
-      <w:start w:val="1"/>
-      <w:numFmt w:val="bullet"/>
-      <w:lvlText w:val=""/>
-      <w:lvlJc w:val="left"/>
-      <w:pPr>
-        <w:tabs>
-          <w:tab w:val="num" w:pos="5040"/>
-        </w:tabs>
-        <w:ind w:left="5040" w:hanging="360"/>
-      </w:pPr>
-      <w:rPr>
-        <w:rFonts w:ascii="Wingdings" w:hAnsi="Wingdings" w:hint="default"/>
-        <w:sz w:val="20"/>
-      </w:rPr>
-    </w:lvl>
-    <w:lvl w:ilvl="7" w:tentative="1">
-      <w:start w:val="1"/>
-      <w:numFmt w:val="bullet"/>
-      <w:lvlText w:val=""/>
-      <w:lvlJc w:val="left"/>
-      <w:pPr>
-        <w:tabs>
-          <w:tab w:val="num" w:pos="5760"/>
-        </w:tabs>
-        <w:ind w:left="5760" w:hanging="360"/>
-      </w:pPr>
-      <w:rPr>
-        <w:rFonts w:ascii="Wingdings" w:hAnsi="Wingdings" w:hint="default"/>
-        <w:sz w:val="20"/>
-      </w:rPr>
-    </w:lvl>
-    <w:lvl w:ilvl="8" w:tentative="1">
-      <w:start w:val="1"/>
-      <w:numFmt w:val="bullet"/>
-      <w:lvlText w:val=""/>
-      <w:lvlJc w:val="left"/>
-      <w:pPr>
-        <w:tabs>
-          <w:tab w:val="num" w:pos="6480"/>
-        </w:tabs>
-        <w:ind w:left="6480" w:hanging="360"/>
-      </w:pPr>
-      <w:rPr>
-        <w:rFonts w:ascii="Wingdings" w:hAnsi="Wingdings" w:hint="default"/>
-        <w:sz w:val="20"/>
-      </w:rPr>
-    </w:lvl>
-  </w:abstractNum>
-  <w:abstractNum w:abstractNumId="25" w15:restartNumberingAfterBreak="0">
+  <w:abstractNum w:abstractNumId="16" w15:restartNumberingAfterBreak="0">
     <w:nsid w:val="2B4F3B05"/>
     <w:multiLevelType w:val="multilevel"/>
     <w:tmpl w:val="F668951C"/>
@@ -8562,454 +7782,7 @@
       </w:rPr>
     </w:lvl>
   </w:abstractNum>
-  <w:abstractNum w:abstractNumId="26" w15:restartNumberingAfterBreak="0">
-    <w:nsid w:val="2E0128B3"/>
-    <w:multiLevelType w:val="multilevel"/>
-    <w:tmpl w:val="10389DBE"/>
-    <w:lvl w:ilvl="0">
-      <w:start w:val="1"/>
-      <w:numFmt w:val="bullet"/>
-      <w:lvlText w:val=""/>
-      <w:lvlJc w:val="left"/>
-      <w:pPr>
-        <w:tabs>
-          <w:tab w:val="num" w:pos="720"/>
-        </w:tabs>
-        <w:ind w:left="720" w:hanging="360"/>
-      </w:pPr>
-      <w:rPr>
-        <w:rFonts w:ascii="Symbol" w:hAnsi="Symbol" w:hint="default"/>
-        <w:sz w:val="20"/>
-      </w:rPr>
-    </w:lvl>
-    <w:lvl w:ilvl="1" w:tentative="1">
-      <w:start w:val="1"/>
-      <w:numFmt w:val="bullet"/>
-      <w:lvlText w:val="o"/>
-      <w:lvlJc w:val="left"/>
-      <w:pPr>
-        <w:tabs>
-          <w:tab w:val="num" w:pos="1440"/>
-        </w:tabs>
-        <w:ind w:left="1440" w:hanging="360"/>
-      </w:pPr>
-      <w:rPr>
-        <w:rFonts w:ascii="Courier New" w:hAnsi="Courier New" w:hint="default"/>
-        <w:sz w:val="20"/>
-      </w:rPr>
-    </w:lvl>
-    <w:lvl w:ilvl="2" w:tentative="1">
-      <w:start w:val="1"/>
-      <w:numFmt w:val="bullet"/>
-      <w:lvlText w:val=""/>
-      <w:lvlJc w:val="left"/>
-      <w:pPr>
-        <w:tabs>
-          <w:tab w:val="num" w:pos="2160"/>
-        </w:tabs>
-        <w:ind w:left="2160" w:hanging="360"/>
-      </w:pPr>
-      <w:rPr>
-        <w:rFonts w:ascii="Wingdings" w:hAnsi="Wingdings" w:hint="default"/>
-        <w:sz w:val="20"/>
-      </w:rPr>
-    </w:lvl>
-    <w:lvl w:ilvl="3" w:tentative="1">
-      <w:start w:val="1"/>
-      <w:numFmt w:val="bullet"/>
-      <w:lvlText w:val=""/>
-      <w:lvlJc w:val="left"/>
-      <w:pPr>
-        <w:tabs>
-          <w:tab w:val="num" w:pos="2880"/>
-        </w:tabs>
-        <w:ind w:left="2880" w:hanging="360"/>
-      </w:pPr>
-      <w:rPr>
-        <w:rFonts w:ascii="Wingdings" w:hAnsi="Wingdings" w:hint="default"/>
-        <w:sz w:val="20"/>
-      </w:rPr>
-    </w:lvl>
-    <w:lvl w:ilvl="4" w:tentative="1">
-      <w:start w:val="1"/>
-      <w:numFmt w:val="bullet"/>
-      <w:lvlText w:val=""/>
-      <w:lvlJc w:val="left"/>
-      <w:pPr>
-        <w:tabs>
-          <w:tab w:val="num" w:pos="3600"/>
-        </w:tabs>
-        <w:ind w:left="3600" w:hanging="360"/>
-      </w:pPr>
-      <w:rPr>
-        <w:rFonts w:ascii="Wingdings" w:hAnsi="Wingdings" w:hint="default"/>
-        <w:sz w:val="20"/>
-      </w:rPr>
-    </w:lvl>
-    <w:lvl w:ilvl="5" w:tentative="1">
-      <w:start w:val="1"/>
-      <w:numFmt w:val="bullet"/>
-      <w:lvlText w:val=""/>
-      <w:lvlJc w:val="left"/>
-      <w:pPr>
-        <w:tabs>
-          <w:tab w:val="num" w:pos="4320"/>
-        </w:tabs>
-        <w:ind w:left="4320" w:hanging="360"/>
-      </w:pPr>
-      <w:rPr>
-        <w:rFonts w:ascii="Wingdings" w:hAnsi="Wingdings" w:hint="default"/>
-        <w:sz w:val="20"/>
-      </w:rPr>
-    </w:lvl>
-    <w:lvl w:ilvl="6" w:tentative="1">
-      <w:start w:val="1"/>
-      <w:numFmt w:val="bullet"/>
-      <w:lvlText w:val=""/>
-      <w:lvlJc w:val="left"/>
-      <w:pPr>
-        <w:tabs>
-          <w:tab w:val="num" w:pos="5040"/>
-        </w:tabs>
-        <w:ind w:left="5040" w:hanging="360"/>
-      </w:pPr>
-      <w:rPr>
-        <w:rFonts w:ascii="Wingdings" w:hAnsi="Wingdings" w:hint="default"/>
-        <w:sz w:val="20"/>
-      </w:rPr>
-    </w:lvl>
-    <w:lvl w:ilvl="7" w:tentative="1">
-      <w:start w:val="1"/>
-      <w:numFmt w:val="bullet"/>
-      <w:lvlText w:val=""/>
-      <w:lvlJc w:val="left"/>
-      <w:pPr>
-        <w:tabs>
-          <w:tab w:val="num" w:pos="5760"/>
-        </w:tabs>
-        <w:ind w:left="5760" w:hanging="360"/>
-      </w:pPr>
-      <w:rPr>
-        <w:rFonts w:ascii="Wingdings" w:hAnsi="Wingdings" w:hint="default"/>
-        <w:sz w:val="20"/>
-      </w:rPr>
-    </w:lvl>
-    <w:lvl w:ilvl="8" w:tentative="1">
-      <w:start w:val="1"/>
-      <w:numFmt w:val="bullet"/>
-      <w:lvlText w:val=""/>
-      <w:lvlJc w:val="left"/>
-      <w:pPr>
-        <w:tabs>
-          <w:tab w:val="num" w:pos="6480"/>
-        </w:tabs>
-        <w:ind w:left="6480" w:hanging="360"/>
-      </w:pPr>
-      <w:rPr>
-        <w:rFonts w:ascii="Wingdings" w:hAnsi="Wingdings" w:hint="default"/>
-        <w:sz w:val="20"/>
-      </w:rPr>
-    </w:lvl>
-  </w:abstractNum>
-  <w:abstractNum w:abstractNumId="27" w15:restartNumberingAfterBreak="0">
-    <w:nsid w:val="2E3A20F8"/>
-    <w:multiLevelType w:val="multilevel"/>
-    <w:tmpl w:val="20CEE378"/>
-    <w:lvl w:ilvl="0">
-      <w:start w:val="1"/>
-      <w:numFmt w:val="bullet"/>
-      <w:lvlText w:val=""/>
-      <w:lvlJc w:val="left"/>
-      <w:pPr>
-        <w:tabs>
-          <w:tab w:val="num" w:pos="720"/>
-        </w:tabs>
-        <w:ind w:left="720" w:hanging="360"/>
-      </w:pPr>
-      <w:rPr>
-        <w:rFonts w:ascii="Symbol" w:hAnsi="Symbol" w:hint="default"/>
-        <w:sz w:val="20"/>
-      </w:rPr>
-    </w:lvl>
-    <w:lvl w:ilvl="1" w:tentative="1">
-      <w:start w:val="1"/>
-      <w:numFmt w:val="bullet"/>
-      <w:lvlText w:val="o"/>
-      <w:lvlJc w:val="left"/>
-      <w:pPr>
-        <w:tabs>
-          <w:tab w:val="num" w:pos="1440"/>
-        </w:tabs>
-        <w:ind w:left="1440" w:hanging="360"/>
-      </w:pPr>
-      <w:rPr>
-        <w:rFonts w:ascii="Courier New" w:hAnsi="Courier New" w:hint="default"/>
-        <w:sz w:val="20"/>
-      </w:rPr>
-    </w:lvl>
-    <w:lvl w:ilvl="2" w:tentative="1">
-      <w:start w:val="1"/>
-      <w:numFmt w:val="bullet"/>
-      <w:lvlText w:val=""/>
-      <w:lvlJc w:val="left"/>
-      <w:pPr>
-        <w:tabs>
-          <w:tab w:val="num" w:pos="2160"/>
-        </w:tabs>
-        <w:ind w:left="2160" w:hanging="360"/>
-      </w:pPr>
-      <w:rPr>
-        <w:rFonts w:ascii="Wingdings" w:hAnsi="Wingdings" w:hint="default"/>
-        <w:sz w:val="20"/>
-      </w:rPr>
-    </w:lvl>
-    <w:lvl w:ilvl="3" w:tentative="1">
-      <w:start w:val="1"/>
-      <w:numFmt w:val="bullet"/>
-      <w:lvlText w:val=""/>
-      <w:lvlJc w:val="left"/>
-      <w:pPr>
-        <w:tabs>
-          <w:tab w:val="num" w:pos="2880"/>
-        </w:tabs>
-        <w:ind w:left="2880" w:hanging="360"/>
-      </w:pPr>
-      <w:rPr>
-        <w:rFonts w:ascii="Wingdings" w:hAnsi="Wingdings" w:hint="default"/>
-        <w:sz w:val="20"/>
-      </w:rPr>
-    </w:lvl>
-    <w:lvl w:ilvl="4" w:tentative="1">
-      <w:start w:val="1"/>
-      <w:numFmt w:val="bullet"/>
-      <w:lvlText w:val=""/>
-      <w:lvlJc w:val="left"/>
-      <w:pPr>
-        <w:tabs>
-          <w:tab w:val="num" w:pos="3600"/>
-        </w:tabs>
-        <w:ind w:left="3600" w:hanging="360"/>
-      </w:pPr>
-      <w:rPr>
-        <w:rFonts w:ascii="Wingdings" w:hAnsi="Wingdings" w:hint="default"/>
-        <w:sz w:val="20"/>
-      </w:rPr>
-    </w:lvl>
-    <w:lvl w:ilvl="5" w:tentative="1">
-      <w:start w:val="1"/>
-      <w:numFmt w:val="bullet"/>
-      <w:lvlText w:val=""/>
-      <w:lvlJc w:val="left"/>
-      <w:pPr>
-        <w:tabs>
-          <w:tab w:val="num" w:pos="4320"/>
-        </w:tabs>
-        <w:ind w:left="4320" w:hanging="360"/>
-      </w:pPr>
-      <w:rPr>
-        <w:rFonts w:ascii="Wingdings" w:hAnsi="Wingdings" w:hint="default"/>
-        <w:sz w:val="20"/>
-      </w:rPr>
-    </w:lvl>
-    <w:lvl w:ilvl="6" w:tentative="1">
-      <w:start w:val="1"/>
-      <w:numFmt w:val="bullet"/>
-      <w:lvlText w:val=""/>
-      <w:lvlJc w:val="left"/>
-      <w:pPr>
-        <w:tabs>
-          <w:tab w:val="num" w:pos="5040"/>
-        </w:tabs>
-        <w:ind w:left="5040" w:hanging="360"/>
-      </w:pPr>
-      <w:rPr>
-        <w:rFonts w:ascii="Wingdings" w:hAnsi="Wingdings" w:hint="default"/>
-        <w:sz w:val="20"/>
-      </w:rPr>
-    </w:lvl>
-    <w:lvl w:ilvl="7" w:tentative="1">
-      <w:start w:val="1"/>
-      <w:numFmt w:val="bullet"/>
-      <w:lvlText w:val=""/>
-      <w:lvlJc w:val="left"/>
-      <w:pPr>
-        <w:tabs>
-          <w:tab w:val="num" w:pos="5760"/>
-        </w:tabs>
-        <w:ind w:left="5760" w:hanging="360"/>
-      </w:pPr>
-      <w:rPr>
-        <w:rFonts w:ascii="Wingdings" w:hAnsi="Wingdings" w:hint="default"/>
-        <w:sz w:val="20"/>
-      </w:rPr>
-    </w:lvl>
-    <w:lvl w:ilvl="8" w:tentative="1">
-      <w:start w:val="1"/>
-      <w:numFmt w:val="bullet"/>
-      <w:lvlText w:val=""/>
-      <w:lvlJc w:val="left"/>
-      <w:pPr>
-        <w:tabs>
-          <w:tab w:val="num" w:pos="6480"/>
-        </w:tabs>
-        <w:ind w:left="6480" w:hanging="360"/>
-      </w:pPr>
-      <w:rPr>
-        <w:rFonts w:ascii="Wingdings" w:hAnsi="Wingdings" w:hint="default"/>
-        <w:sz w:val="20"/>
-      </w:rPr>
-    </w:lvl>
-  </w:abstractNum>
-  <w:abstractNum w:abstractNumId="28" w15:restartNumberingAfterBreak="0">
-    <w:nsid w:val="2FBA238A"/>
-    <w:multiLevelType w:val="multilevel"/>
-    <w:tmpl w:val="62525B10"/>
-    <w:lvl w:ilvl="0">
-      <w:start w:val="1"/>
-      <w:numFmt w:val="bullet"/>
-      <w:lvlText w:val=""/>
-      <w:lvlJc w:val="left"/>
-      <w:pPr>
-        <w:tabs>
-          <w:tab w:val="num" w:pos="720"/>
-        </w:tabs>
-        <w:ind w:left="720" w:hanging="360"/>
-      </w:pPr>
-      <w:rPr>
-        <w:rFonts w:ascii="Symbol" w:hAnsi="Symbol" w:hint="default"/>
-        <w:sz w:val="20"/>
-      </w:rPr>
-    </w:lvl>
-    <w:lvl w:ilvl="1" w:tentative="1">
-      <w:start w:val="1"/>
-      <w:numFmt w:val="bullet"/>
-      <w:lvlText w:val="o"/>
-      <w:lvlJc w:val="left"/>
-      <w:pPr>
-        <w:tabs>
-          <w:tab w:val="num" w:pos="1440"/>
-        </w:tabs>
-        <w:ind w:left="1440" w:hanging="360"/>
-      </w:pPr>
-      <w:rPr>
-        <w:rFonts w:ascii="Courier New" w:hAnsi="Courier New" w:hint="default"/>
-        <w:sz w:val="20"/>
-      </w:rPr>
-    </w:lvl>
-    <w:lvl w:ilvl="2" w:tentative="1">
-      <w:start w:val="1"/>
-      <w:numFmt w:val="bullet"/>
-      <w:lvlText w:val=""/>
-      <w:lvlJc w:val="left"/>
-      <w:pPr>
-        <w:tabs>
-          <w:tab w:val="num" w:pos="2160"/>
-        </w:tabs>
-        <w:ind w:left="2160" w:hanging="360"/>
-      </w:pPr>
-      <w:rPr>
-        <w:rFonts w:ascii="Wingdings" w:hAnsi="Wingdings" w:hint="default"/>
-        <w:sz w:val="20"/>
-      </w:rPr>
-    </w:lvl>
-    <w:lvl w:ilvl="3" w:tentative="1">
-      <w:start w:val="1"/>
-      <w:numFmt w:val="bullet"/>
-      <w:lvlText w:val=""/>
-      <w:lvlJc w:val="left"/>
-      <w:pPr>
-        <w:tabs>
-          <w:tab w:val="num" w:pos="2880"/>
-        </w:tabs>
-        <w:ind w:left="2880" w:hanging="360"/>
-      </w:pPr>
-      <w:rPr>
-        <w:rFonts w:ascii="Wingdings" w:hAnsi="Wingdings" w:hint="default"/>
-        <w:sz w:val="20"/>
-      </w:rPr>
-    </w:lvl>
-    <w:lvl w:ilvl="4" w:tentative="1">
-      <w:start w:val="1"/>
-      <w:numFmt w:val="bullet"/>
-      <w:lvlText w:val=""/>
-      <w:lvlJc w:val="left"/>
-      <w:pPr>
-        <w:tabs>
-          <w:tab w:val="num" w:pos="3600"/>
-        </w:tabs>
-        <w:ind w:left="3600" w:hanging="360"/>
-      </w:pPr>
-      <w:rPr>
-        <w:rFonts w:ascii="Wingdings" w:hAnsi="Wingdings" w:hint="default"/>
-        <w:sz w:val="20"/>
-      </w:rPr>
-    </w:lvl>
-    <w:lvl w:ilvl="5" w:tentative="1">
-      <w:start w:val="1"/>
-      <w:numFmt w:val="bullet"/>
-      <w:lvlText w:val=""/>
-      <w:lvlJc w:val="left"/>
-      <w:pPr>
-        <w:tabs>
-          <w:tab w:val="num" w:pos="4320"/>
-        </w:tabs>
-        <w:ind w:left="4320" w:hanging="360"/>
-      </w:pPr>
-      <w:rPr>
-        <w:rFonts w:ascii="Wingdings" w:hAnsi="Wingdings" w:hint="default"/>
-        <w:sz w:val="20"/>
-      </w:rPr>
-    </w:lvl>
-    <w:lvl w:ilvl="6" w:tentative="1">
-      <w:start w:val="1"/>
-      <w:numFmt w:val="bullet"/>
-      <w:lvlText w:val=""/>
-      <w:lvlJc w:val="left"/>
-      <w:pPr>
-        <w:tabs>
-          <w:tab w:val="num" w:pos="5040"/>
-        </w:tabs>
-        <w:ind w:left="5040" w:hanging="360"/>
-      </w:pPr>
-      <w:rPr>
-        <w:rFonts w:ascii="Wingdings" w:hAnsi="Wingdings" w:hint="default"/>
-        <w:sz w:val="20"/>
-      </w:rPr>
-    </w:lvl>
-    <w:lvl w:ilvl="7" w:tentative="1">
-      <w:start w:val="1"/>
-      <w:numFmt w:val="bullet"/>
-      <w:lvlText w:val=""/>
-      <w:lvlJc w:val="left"/>
-      <w:pPr>
-        <w:tabs>
-          <w:tab w:val="num" w:pos="5760"/>
-        </w:tabs>
-        <w:ind w:left="5760" w:hanging="360"/>
-      </w:pPr>
-      <w:rPr>
-        <w:rFonts w:ascii="Wingdings" w:hAnsi="Wingdings" w:hint="default"/>
-        <w:sz w:val="20"/>
-      </w:rPr>
-    </w:lvl>
-    <w:lvl w:ilvl="8" w:tentative="1">
-      <w:start w:val="1"/>
-      <w:numFmt w:val="bullet"/>
-      <w:lvlText w:val=""/>
-      <w:lvlJc w:val="left"/>
-      <w:pPr>
-        <w:tabs>
-          <w:tab w:val="num" w:pos="6480"/>
-        </w:tabs>
-        <w:ind w:left="6480" w:hanging="360"/>
-      </w:pPr>
-      <w:rPr>
-        <w:rFonts w:ascii="Wingdings" w:hAnsi="Wingdings" w:hint="default"/>
-        <w:sz w:val="20"/>
-      </w:rPr>
-    </w:lvl>
-  </w:abstractNum>
-  <w:abstractNum w:abstractNumId="29" w15:restartNumberingAfterBreak="0">
+  <w:abstractNum w:abstractNumId="17" w15:restartNumberingAfterBreak="0">
     <w:nsid w:val="33311B02"/>
     <w:multiLevelType w:val="multilevel"/>
     <w:tmpl w:val="88E658BE"/>
@@ -9158,603 +7931,7 @@
       </w:rPr>
     </w:lvl>
   </w:abstractNum>
-  <w:abstractNum w:abstractNumId="30" w15:restartNumberingAfterBreak="0">
-    <w:nsid w:val="394A0166"/>
-    <w:multiLevelType w:val="multilevel"/>
-    <w:tmpl w:val="A2FE9D94"/>
-    <w:lvl w:ilvl="0">
-      <w:start w:val="1"/>
-      <w:numFmt w:val="bullet"/>
-      <w:lvlText w:val=""/>
-      <w:lvlJc w:val="left"/>
-      <w:pPr>
-        <w:tabs>
-          <w:tab w:val="num" w:pos="720"/>
-        </w:tabs>
-        <w:ind w:left="720" w:hanging="360"/>
-      </w:pPr>
-      <w:rPr>
-        <w:rFonts w:ascii="Symbol" w:hAnsi="Symbol" w:hint="default"/>
-        <w:sz w:val="20"/>
-      </w:rPr>
-    </w:lvl>
-    <w:lvl w:ilvl="1" w:tentative="1">
-      <w:start w:val="1"/>
-      <w:numFmt w:val="bullet"/>
-      <w:lvlText w:val="o"/>
-      <w:lvlJc w:val="left"/>
-      <w:pPr>
-        <w:tabs>
-          <w:tab w:val="num" w:pos="1440"/>
-        </w:tabs>
-        <w:ind w:left="1440" w:hanging="360"/>
-      </w:pPr>
-      <w:rPr>
-        <w:rFonts w:ascii="Courier New" w:hAnsi="Courier New" w:hint="default"/>
-        <w:sz w:val="20"/>
-      </w:rPr>
-    </w:lvl>
-    <w:lvl w:ilvl="2" w:tentative="1">
-      <w:start w:val="1"/>
-      <w:numFmt w:val="bullet"/>
-      <w:lvlText w:val=""/>
-      <w:lvlJc w:val="left"/>
-      <w:pPr>
-        <w:tabs>
-          <w:tab w:val="num" w:pos="2160"/>
-        </w:tabs>
-        <w:ind w:left="2160" w:hanging="360"/>
-      </w:pPr>
-      <w:rPr>
-        <w:rFonts w:ascii="Wingdings" w:hAnsi="Wingdings" w:hint="default"/>
-        <w:sz w:val="20"/>
-      </w:rPr>
-    </w:lvl>
-    <w:lvl w:ilvl="3" w:tentative="1">
-      <w:start w:val="1"/>
-      <w:numFmt w:val="bullet"/>
-      <w:lvlText w:val=""/>
-      <w:lvlJc w:val="left"/>
-      <w:pPr>
-        <w:tabs>
-          <w:tab w:val="num" w:pos="2880"/>
-        </w:tabs>
-        <w:ind w:left="2880" w:hanging="360"/>
-      </w:pPr>
-      <w:rPr>
-        <w:rFonts w:ascii="Wingdings" w:hAnsi="Wingdings" w:hint="default"/>
-        <w:sz w:val="20"/>
-      </w:rPr>
-    </w:lvl>
-    <w:lvl w:ilvl="4" w:tentative="1">
-      <w:start w:val="1"/>
-      <w:numFmt w:val="bullet"/>
-      <w:lvlText w:val=""/>
-      <w:lvlJc w:val="left"/>
-      <w:pPr>
-        <w:tabs>
-          <w:tab w:val="num" w:pos="3600"/>
-        </w:tabs>
-        <w:ind w:left="3600" w:hanging="360"/>
-      </w:pPr>
-      <w:rPr>
-        <w:rFonts w:ascii="Wingdings" w:hAnsi="Wingdings" w:hint="default"/>
-        <w:sz w:val="20"/>
-      </w:rPr>
-    </w:lvl>
-    <w:lvl w:ilvl="5" w:tentative="1">
-      <w:start w:val="1"/>
-      <w:numFmt w:val="bullet"/>
-      <w:lvlText w:val=""/>
-      <w:lvlJc w:val="left"/>
-      <w:pPr>
-        <w:tabs>
-          <w:tab w:val="num" w:pos="4320"/>
-        </w:tabs>
-        <w:ind w:left="4320" w:hanging="360"/>
-      </w:pPr>
-      <w:rPr>
-        <w:rFonts w:ascii="Wingdings" w:hAnsi="Wingdings" w:hint="default"/>
-        <w:sz w:val="20"/>
-      </w:rPr>
-    </w:lvl>
-    <w:lvl w:ilvl="6" w:tentative="1">
-      <w:start w:val="1"/>
-      <w:numFmt w:val="bullet"/>
-      <w:lvlText w:val=""/>
-      <w:lvlJc w:val="left"/>
-      <w:pPr>
-        <w:tabs>
-          <w:tab w:val="num" w:pos="5040"/>
-        </w:tabs>
-        <w:ind w:left="5040" w:hanging="360"/>
-      </w:pPr>
-      <w:rPr>
-        <w:rFonts w:ascii="Wingdings" w:hAnsi="Wingdings" w:hint="default"/>
-        <w:sz w:val="20"/>
-      </w:rPr>
-    </w:lvl>
-    <w:lvl w:ilvl="7" w:tentative="1">
-      <w:start w:val="1"/>
-      <w:numFmt w:val="bullet"/>
-      <w:lvlText w:val=""/>
-      <w:lvlJc w:val="left"/>
-      <w:pPr>
-        <w:tabs>
-          <w:tab w:val="num" w:pos="5760"/>
-        </w:tabs>
-        <w:ind w:left="5760" w:hanging="360"/>
-      </w:pPr>
-      <w:rPr>
-        <w:rFonts w:ascii="Wingdings" w:hAnsi="Wingdings" w:hint="default"/>
-        <w:sz w:val="20"/>
-      </w:rPr>
-    </w:lvl>
-    <w:lvl w:ilvl="8" w:tentative="1">
-      <w:start w:val="1"/>
-      <w:numFmt w:val="bullet"/>
-      <w:lvlText w:val=""/>
-      <w:lvlJc w:val="left"/>
-      <w:pPr>
-        <w:tabs>
-          <w:tab w:val="num" w:pos="6480"/>
-        </w:tabs>
-        <w:ind w:left="6480" w:hanging="360"/>
-      </w:pPr>
-      <w:rPr>
-        <w:rFonts w:ascii="Wingdings" w:hAnsi="Wingdings" w:hint="default"/>
-        <w:sz w:val="20"/>
-      </w:rPr>
-    </w:lvl>
-  </w:abstractNum>
-  <w:abstractNum w:abstractNumId="31" w15:restartNumberingAfterBreak="0">
-    <w:nsid w:val="3A784DE3"/>
-    <w:multiLevelType w:val="multilevel"/>
-    <w:tmpl w:val="AAFC1A04"/>
-    <w:lvl w:ilvl="0">
-      <w:start w:val="1"/>
-      <w:numFmt w:val="bullet"/>
-      <w:lvlText w:val=""/>
-      <w:lvlJc w:val="left"/>
-      <w:pPr>
-        <w:tabs>
-          <w:tab w:val="num" w:pos="720"/>
-        </w:tabs>
-        <w:ind w:left="720" w:hanging="360"/>
-      </w:pPr>
-      <w:rPr>
-        <w:rFonts w:ascii="Symbol" w:hAnsi="Symbol" w:hint="default"/>
-        <w:sz w:val="20"/>
-      </w:rPr>
-    </w:lvl>
-    <w:lvl w:ilvl="1" w:tentative="1">
-      <w:start w:val="1"/>
-      <w:numFmt w:val="bullet"/>
-      <w:lvlText w:val="o"/>
-      <w:lvlJc w:val="left"/>
-      <w:pPr>
-        <w:tabs>
-          <w:tab w:val="num" w:pos="1440"/>
-        </w:tabs>
-        <w:ind w:left="1440" w:hanging="360"/>
-      </w:pPr>
-      <w:rPr>
-        <w:rFonts w:ascii="Courier New" w:hAnsi="Courier New" w:hint="default"/>
-        <w:sz w:val="20"/>
-      </w:rPr>
-    </w:lvl>
-    <w:lvl w:ilvl="2" w:tentative="1">
-      <w:start w:val="1"/>
-      <w:numFmt w:val="bullet"/>
-      <w:lvlText w:val=""/>
-      <w:lvlJc w:val="left"/>
-      <w:pPr>
-        <w:tabs>
-          <w:tab w:val="num" w:pos="2160"/>
-        </w:tabs>
-        <w:ind w:left="2160" w:hanging="360"/>
-      </w:pPr>
-      <w:rPr>
-        <w:rFonts w:ascii="Wingdings" w:hAnsi="Wingdings" w:hint="default"/>
-        <w:sz w:val="20"/>
-      </w:rPr>
-    </w:lvl>
-    <w:lvl w:ilvl="3" w:tentative="1">
-      <w:start w:val="1"/>
-      <w:numFmt w:val="bullet"/>
-      <w:lvlText w:val=""/>
-      <w:lvlJc w:val="left"/>
-      <w:pPr>
-        <w:tabs>
-          <w:tab w:val="num" w:pos="2880"/>
-        </w:tabs>
-        <w:ind w:left="2880" w:hanging="360"/>
-      </w:pPr>
-      <w:rPr>
-        <w:rFonts w:ascii="Wingdings" w:hAnsi="Wingdings" w:hint="default"/>
-        <w:sz w:val="20"/>
-      </w:rPr>
-    </w:lvl>
-    <w:lvl w:ilvl="4" w:tentative="1">
-      <w:start w:val="1"/>
-      <w:numFmt w:val="bullet"/>
-      <w:lvlText w:val=""/>
-      <w:lvlJc w:val="left"/>
-      <w:pPr>
-        <w:tabs>
-          <w:tab w:val="num" w:pos="3600"/>
-        </w:tabs>
-        <w:ind w:left="3600" w:hanging="360"/>
-      </w:pPr>
-      <w:rPr>
-        <w:rFonts w:ascii="Wingdings" w:hAnsi="Wingdings" w:hint="default"/>
-        <w:sz w:val="20"/>
-      </w:rPr>
-    </w:lvl>
-    <w:lvl w:ilvl="5" w:tentative="1">
-      <w:start w:val="1"/>
-      <w:numFmt w:val="bullet"/>
-      <w:lvlText w:val=""/>
-      <w:lvlJc w:val="left"/>
-      <w:pPr>
-        <w:tabs>
-          <w:tab w:val="num" w:pos="4320"/>
-        </w:tabs>
-        <w:ind w:left="4320" w:hanging="360"/>
-      </w:pPr>
-      <w:rPr>
-        <w:rFonts w:ascii="Wingdings" w:hAnsi="Wingdings" w:hint="default"/>
-        <w:sz w:val="20"/>
-      </w:rPr>
-    </w:lvl>
-    <w:lvl w:ilvl="6" w:tentative="1">
-      <w:start w:val="1"/>
-      <w:numFmt w:val="bullet"/>
-      <w:lvlText w:val=""/>
-      <w:lvlJc w:val="left"/>
-      <w:pPr>
-        <w:tabs>
-          <w:tab w:val="num" w:pos="5040"/>
-        </w:tabs>
-        <w:ind w:left="5040" w:hanging="360"/>
-      </w:pPr>
-      <w:rPr>
-        <w:rFonts w:ascii="Wingdings" w:hAnsi="Wingdings" w:hint="default"/>
-        <w:sz w:val="20"/>
-      </w:rPr>
-    </w:lvl>
-    <w:lvl w:ilvl="7" w:tentative="1">
-      <w:start w:val="1"/>
-      <w:numFmt w:val="bullet"/>
-      <w:lvlText w:val=""/>
-      <w:lvlJc w:val="left"/>
-      <w:pPr>
-        <w:tabs>
-          <w:tab w:val="num" w:pos="5760"/>
-        </w:tabs>
-        <w:ind w:left="5760" w:hanging="360"/>
-      </w:pPr>
-      <w:rPr>
-        <w:rFonts w:ascii="Wingdings" w:hAnsi="Wingdings" w:hint="default"/>
-        <w:sz w:val="20"/>
-      </w:rPr>
-    </w:lvl>
-    <w:lvl w:ilvl="8" w:tentative="1">
-      <w:start w:val="1"/>
-      <w:numFmt w:val="bullet"/>
-      <w:lvlText w:val=""/>
-      <w:lvlJc w:val="left"/>
-      <w:pPr>
-        <w:tabs>
-          <w:tab w:val="num" w:pos="6480"/>
-        </w:tabs>
-        <w:ind w:left="6480" w:hanging="360"/>
-      </w:pPr>
-      <w:rPr>
-        <w:rFonts w:ascii="Wingdings" w:hAnsi="Wingdings" w:hint="default"/>
-        <w:sz w:val="20"/>
-      </w:rPr>
-    </w:lvl>
-  </w:abstractNum>
-  <w:abstractNum w:abstractNumId="32" w15:restartNumberingAfterBreak="0">
-    <w:nsid w:val="3D442C82"/>
-    <w:multiLevelType w:val="multilevel"/>
-    <w:tmpl w:val="4F70FFCC"/>
-    <w:lvl w:ilvl="0">
-      <w:start w:val="1"/>
-      <w:numFmt w:val="bullet"/>
-      <w:lvlText w:val=""/>
-      <w:lvlJc w:val="left"/>
-      <w:pPr>
-        <w:tabs>
-          <w:tab w:val="num" w:pos="720"/>
-        </w:tabs>
-        <w:ind w:left="720" w:hanging="360"/>
-      </w:pPr>
-      <w:rPr>
-        <w:rFonts w:ascii="Symbol" w:hAnsi="Symbol" w:hint="default"/>
-        <w:sz w:val="20"/>
-      </w:rPr>
-    </w:lvl>
-    <w:lvl w:ilvl="1" w:tentative="1">
-      <w:start w:val="1"/>
-      <w:numFmt w:val="bullet"/>
-      <w:lvlText w:val="o"/>
-      <w:lvlJc w:val="left"/>
-      <w:pPr>
-        <w:tabs>
-          <w:tab w:val="num" w:pos="1440"/>
-        </w:tabs>
-        <w:ind w:left="1440" w:hanging="360"/>
-      </w:pPr>
-      <w:rPr>
-        <w:rFonts w:ascii="Courier New" w:hAnsi="Courier New" w:hint="default"/>
-        <w:sz w:val="20"/>
-      </w:rPr>
-    </w:lvl>
-    <w:lvl w:ilvl="2" w:tentative="1">
-      <w:start w:val="1"/>
-      <w:numFmt w:val="bullet"/>
-      <w:lvlText w:val=""/>
-      <w:lvlJc w:val="left"/>
-      <w:pPr>
-        <w:tabs>
-          <w:tab w:val="num" w:pos="2160"/>
-        </w:tabs>
-        <w:ind w:left="2160" w:hanging="360"/>
-      </w:pPr>
-      <w:rPr>
-        <w:rFonts w:ascii="Wingdings" w:hAnsi="Wingdings" w:hint="default"/>
-        <w:sz w:val="20"/>
-      </w:rPr>
-    </w:lvl>
-    <w:lvl w:ilvl="3" w:tentative="1">
-      <w:start w:val="1"/>
-      <w:numFmt w:val="bullet"/>
-      <w:lvlText w:val=""/>
-      <w:lvlJc w:val="left"/>
-      <w:pPr>
-        <w:tabs>
-          <w:tab w:val="num" w:pos="2880"/>
-        </w:tabs>
-        <w:ind w:left="2880" w:hanging="360"/>
-      </w:pPr>
-      <w:rPr>
-        <w:rFonts w:ascii="Wingdings" w:hAnsi="Wingdings" w:hint="default"/>
-        <w:sz w:val="20"/>
-      </w:rPr>
-    </w:lvl>
-    <w:lvl w:ilvl="4" w:tentative="1">
-      <w:start w:val="1"/>
-      <w:numFmt w:val="bullet"/>
-      <w:lvlText w:val=""/>
-      <w:lvlJc w:val="left"/>
-      <w:pPr>
-        <w:tabs>
-          <w:tab w:val="num" w:pos="3600"/>
-        </w:tabs>
-        <w:ind w:left="3600" w:hanging="360"/>
-      </w:pPr>
-      <w:rPr>
-        <w:rFonts w:ascii="Wingdings" w:hAnsi="Wingdings" w:hint="default"/>
-        <w:sz w:val="20"/>
-      </w:rPr>
-    </w:lvl>
-    <w:lvl w:ilvl="5" w:tentative="1">
-      <w:start w:val="1"/>
-      <w:numFmt w:val="bullet"/>
-      <w:lvlText w:val=""/>
-      <w:lvlJc w:val="left"/>
-      <w:pPr>
-        <w:tabs>
-          <w:tab w:val="num" w:pos="4320"/>
-        </w:tabs>
-        <w:ind w:left="4320" w:hanging="360"/>
-      </w:pPr>
-      <w:rPr>
-        <w:rFonts w:ascii="Wingdings" w:hAnsi="Wingdings" w:hint="default"/>
-        <w:sz w:val="20"/>
-      </w:rPr>
-    </w:lvl>
-    <w:lvl w:ilvl="6" w:tentative="1">
-      <w:start w:val="1"/>
-      <w:numFmt w:val="bullet"/>
-      <w:lvlText w:val=""/>
-      <w:lvlJc w:val="left"/>
-      <w:pPr>
-        <w:tabs>
-          <w:tab w:val="num" w:pos="5040"/>
-        </w:tabs>
-        <w:ind w:left="5040" w:hanging="360"/>
-      </w:pPr>
-      <w:rPr>
-        <w:rFonts w:ascii="Wingdings" w:hAnsi="Wingdings" w:hint="default"/>
-        <w:sz w:val="20"/>
-      </w:rPr>
-    </w:lvl>
-    <w:lvl w:ilvl="7" w:tentative="1">
-      <w:start w:val="1"/>
-      <w:numFmt w:val="bullet"/>
-      <w:lvlText w:val=""/>
-      <w:lvlJc w:val="left"/>
-      <w:pPr>
-        <w:tabs>
-          <w:tab w:val="num" w:pos="5760"/>
-        </w:tabs>
-        <w:ind w:left="5760" w:hanging="360"/>
-      </w:pPr>
-      <w:rPr>
-        <w:rFonts w:ascii="Wingdings" w:hAnsi="Wingdings" w:hint="default"/>
-        <w:sz w:val="20"/>
-      </w:rPr>
-    </w:lvl>
-    <w:lvl w:ilvl="8" w:tentative="1">
-      <w:start w:val="1"/>
-      <w:numFmt w:val="bullet"/>
-      <w:lvlText w:val=""/>
-      <w:lvlJc w:val="left"/>
-      <w:pPr>
-        <w:tabs>
-          <w:tab w:val="num" w:pos="6480"/>
-        </w:tabs>
-        <w:ind w:left="6480" w:hanging="360"/>
-      </w:pPr>
-      <w:rPr>
-        <w:rFonts w:ascii="Wingdings" w:hAnsi="Wingdings" w:hint="default"/>
-        <w:sz w:val="20"/>
-      </w:rPr>
-    </w:lvl>
-  </w:abstractNum>
-  <w:abstractNum w:abstractNumId="33" w15:restartNumberingAfterBreak="0">
-    <w:nsid w:val="412E322B"/>
-    <w:multiLevelType w:val="multilevel"/>
-    <w:tmpl w:val="B91E6CB6"/>
-    <w:lvl w:ilvl="0">
-      <w:start w:val="1"/>
-      <w:numFmt w:val="bullet"/>
-      <w:lvlText w:val=""/>
-      <w:lvlJc w:val="left"/>
-      <w:pPr>
-        <w:tabs>
-          <w:tab w:val="num" w:pos="720"/>
-        </w:tabs>
-        <w:ind w:left="720" w:hanging="360"/>
-      </w:pPr>
-      <w:rPr>
-        <w:rFonts w:ascii="Symbol" w:hAnsi="Symbol" w:hint="default"/>
-        <w:sz w:val="20"/>
-      </w:rPr>
-    </w:lvl>
-    <w:lvl w:ilvl="1" w:tentative="1">
-      <w:start w:val="1"/>
-      <w:numFmt w:val="bullet"/>
-      <w:lvlText w:val="o"/>
-      <w:lvlJc w:val="left"/>
-      <w:pPr>
-        <w:tabs>
-          <w:tab w:val="num" w:pos="1440"/>
-        </w:tabs>
-        <w:ind w:left="1440" w:hanging="360"/>
-      </w:pPr>
-      <w:rPr>
-        <w:rFonts w:ascii="Courier New" w:hAnsi="Courier New" w:hint="default"/>
-        <w:sz w:val="20"/>
-      </w:rPr>
-    </w:lvl>
-    <w:lvl w:ilvl="2" w:tentative="1">
-      <w:start w:val="1"/>
-      <w:numFmt w:val="bullet"/>
-      <w:lvlText w:val=""/>
-      <w:lvlJc w:val="left"/>
-      <w:pPr>
-        <w:tabs>
-          <w:tab w:val="num" w:pos="2160"/>
-        </w:tabs>
-        <w:ind w:left="2160" w:hanging="360"/>
-      </w:pPr>
-      <w:rPr>
-        <w:rFonts w:ascii="Wingdings" w:hAnsi="Wingdings" w:hint="default"/>
-        <w:sz w:val="20"/>
-      </w:rPr>
-    </w:lvl>
-    <w:lvl w:ilvl="3" w:tentative="1">
-      <w:start w:val="1"/>
-      <w:numFmt w:val="bullet"/>
-      <w:lvlText w:val=""/>
-      <w:lvlJc w:val="left"/>
-      <w:pPr>
-        <w:tabs>
-          <w:tab w:val="num" w:pos="2880"/>
-        </w:tabs>
-        <w:ind w:left="2880" w:hanging="360"/>
-      </w:pPr>
-      <w:rPr>
-        <w:rFonts w:ascii="Wingdings" w:hAnsi="Wingdings" w:hint="default"/>
-        <w:sz w:val="20"/>
-      </w:rPr>
-    </w:lvl>
-    <w:lvl w:ilvl="4" w:tentative="1">
-      <w:start w:val="1"/>
-      <w:numFmt w:val="bullet"/>
-      <w:lvlText w:val=""/>
-      <w:lvlJc w:val="left"/>
-      <w:pPr>
-        <w:tabs>
-          <w:tab w:val="num" w:pos="3600"/>
-        </w:tabs>
-        <w:ind w:left="3600" w:hanging="360"/>
-      </w:pPr>
-      <w:rPr>
-        <w:rFonts w:ascii="Wingdings" w:hAnsi="Wingdings" w:hint="default"/>
-        <w:sz w:val="20"/>
-      </w:rPr>
-    </w:lvl>
-    <w:lvl w:ilvl="5" w:tentative="1">
-      <w:start w:val="1"/>
-      <w:numFmt w:val="bullet"/>
-      <w:lvlText w:val=""/>
-      <w:lvlJc w:val="left"/>
-      <w:pPr>
-        <w:tabs>
-          <w:tab w:val="num" w:pos="4320"/>
-        </w:tabs>
-        <w:ind w:left="4320" w:hanging="360"/>
-      </w:pPr>
-      <w:rPr>
-        <w:rFonts w:ascii="Wingdings" w:hAnsi="Wingdings" w:hint="default"/>
-        <w:sz w:val="20"/>
-      </w:rPr>
-    </w:lvl>
-    <w:lvl w:ilvl="6" w:tentative="1">
-      <w:start w:val="1"/>
-      <w:numFmt w:val="bullet"/>
-      <w:lvlText w:val=""/>
-      <w:lvlJc w:val="left"/>
-      <w:pPr>
-        <w:tabs>
-          <w:tab w:val="num" w:pos="5040"/>
-        </w:tabs>
-        <w:ind w:left="5040" w:hanging="360"/>
-      </w:pPr>
-      <w:rPr>
-        <w:rFonts w:ascii="Wingdings" w:hAnsi="Wingdings" w:hint="default"/>
-        <w:sz w:val="20"/>
-      </w:rPr>
-    </w:lvl>
-    <w:lvl w:ilvl="7" w:tentative="1">
-      <w:start w:val="1"/>
-      <w:numFmt w:val="bullet"/>
-      <w:lvlText w:val=""/>
-      <w:lvlJc w:val="left"/>
-      <w:pPr>
-        <w:tabs>
-          <w:tab w:val="num" w:pos="5760"/>
-        </w:tabs>
-        <w:ind w:left="5760" w:hanging="360"/>
-      </w:pPr>
-      <w:rPr>
-        <w:rFonts w:ascii="Wingdings" w:hAnsi="Wingdings" w:hint="default"/>
-        <w:sz w:val="20"/>
-      </w:rPr>
-    </w:lvl>
-    <w:lvl w:ilvl="8" w:tentative="1">
-      <w:start w:val="1"/>
-      <w:numFmt w:val="bullet"/>
-      <w:lvlText w:val=""/>
-      <w:lvlJc w:val="left"/>
-      <w:pPr>
-        <w:tabs>
-          <w:tab w:val="num" w:pos="6480"/>
-        </w:tabs>
-        <w:ind w:left="6480" w:hanging="360"/>
-      </w:pPr>
-      <w:rPr>
-        <w:rFonts w:ascii="Wingdings" w:hAnsi="Wingdings" w:hint="default"/>
-        <w:sz w:val="20"/>
-      </w:rPr>
-    </w:lvl>
-  </w:abstractNum>
-  <w:abstractNum w:abstractNumId="34" w15:restartNumberingAfterBreak="0">
+  <w:abstractNum w:abstractNumId="18" w15:restartNumberingAfterBreak="0">
     <w:nsid w:val="439612C5"/>
     <w:multiLevelType w:val="multilevel"/>
     <w:tmpl w:val="A67EA4C2"/>
@@ -9903,7 +8080,7 @@
       </w:rPr>
     </w:lvl>
   </w:abstractNum>
-  <w:abstractNum w:abstractNumId="35" w15:restartNumberingAfterBreak="0">
+  <w:abstractNum w:abstractNumId="19" w15:restartNumberingAfterBreak="0">
     <w:nsid w:val="487B637D"/>
     <w:multiLevelType w:val="multilevel"/>
     <w:tmpl w:val="096E1D62"/>
@@ -10052,156 +8229,7 @@
       </w:rPr>
     </w:lvl>
   </w:abstractNum>
-  <w:abstractNum w:abstractNumId="36" w15:restartNumberingAfterBreak="0">
-    <w:nsid w:val="4CFF1B64"/>
-    <w:multiLevelType w:val="multilevel"/>
-    <w:tmpl w:val="0D7CD1BE"/>
-    <w:lvl w:ilvl="0">
-      <w:start w:val="1"/>
-      <w:numFmt w:val="bullet"/>
-      <w:lvlText w:val=""/>
-      <w:lvlJc w:val="left"/>
-      <w:pPr>
-        <w:tabs>
-          <w:tab w:val="num" w:pos="720"/>
-        </w:tabs>
-        <w:ind w:left="720" w:hanging="360"/>
-      </w:pPr>
-      <w:rPr>
-        <w:rFonts w:ascii="Symbol" w:hAnsi="Symbol" w:hint="default"/>
-        <w:sz w:val="20"/>
-      </w:rPr>
-    </w:lvl>
-    <w:lvl w:ilvl="1" w:tentative="1">
-      <w:start w:val="1"/>
-      <w:numFmt w:val="bullet"/>
-      <w:lvlText w:val="o"/>
-      <w:lvlJc w:val="left"/>
-      <w:pPr>
-        <w:tabs>
-          <w:tab w:val="num" w:pos="1440"/>
-        </w:tabs>
-        <w:ind w:left="1440" w:hanging="360"/>
-      </w:pPr>
-      <w:rPr>
-        <w:rFonts w:ascii="Courier New" w:hAnsi="Courier New" w:hint="default"/>
-        <w:sz w:val="20"/>
-      </w:rPr>
-    </w:lvl>
-    <w:lvl w:ilvl="2" w:tentative="1">
-      <w:start w:val="1"/>
-      <w:numFmt w:val="bullet"/>
-      <w:lvlText w:val=""/>
-      <w:lvlJc w:val="left"/>
-      <w:pPr>
-        <w:tabs>
-          <w:tab w:val="num" w:pos="2160"/>
-        </w:tabs>
-        <w:ind w:left="2160" w:hanging="360"/>
-      </w:pPr>
-      <w:rPr>
-        <w:rFonts w:ascii="Wingdings" w:hAnsi="Wingdings" w:hint="default"/>
-        <w:sz w:val="20"/>
-      </w:rPr>
-    </w:lvl>
-    <w:lvl w:ilvl="3" w:tentative="1">
-      <w:start w:val="1"/>
-      <w:numFmt w:val="bullet"/>
-      <w:lvlText w:val=""/>
-      <w:lvlJc w:val="left"/>
-      <w:pPr>
-        <w:tabs>
-          <w:tab w:val="num" w:pos="2880"/>
-        </w:tabs>
-        <w:ind w:left="2880" w:hanging="360"/>
-      </w:pPr>
-      <w:rPr>
-        <w:rFonts w:ascii="Wingdings" w:hAnsi="Wingdings" w:hint="default"/>
-        <w:sz w:val="20"/>
-      </w:rPr>
-    </w:lvl>
-    <w:lvl w:ilvl="4" w:tentative="1">
-      <w:start w:val="1"/>
-      <w:numFmt w:val="bullet"/>
-      <w:lvlText w:val=""/>
-      <w:lvlJc w:val="left"/>
-      <w:pPr>
-        <w:tabs>
-          <w:tab w:val="num" w:pos="3600"/>
-        </w:tabs>
-        <w:ind w:left="3600" w:hanging="360"/>
-      </w:pPr>
-      <w:rPr>
-        <w:rFonts w:ascii="Wingdings" w:hAnsi="Wingdings" w:hint="default"/>
-        <w:sz w:val="20"/>
-      </w:rPr>
-    </w:lvl>
-    <w:lvl w:ilvl="5" w:tentative="1">
-      <w:start w:val="1"/>
-      <w:numFmt w:val="bullet"/>
-      <w:lvlText w:val=""/>
-      <w:lvlJc w:val="left"/>
-      <w:pPr>
-        <w:tabs>
-          <w:tab w:val="num" w:pos="4320"/>
-        </w:tabs>
-        <w:ind w:left="4320" w:hanging="360"/>
-      </w:pPr>
-      <w:rPr>
-        <w:rFonts w:ascii="Wingdings" w:hAnsi="Wingdings" w:hint="default"/>
-        <w:sz w:val="20"/>
-      </w:rPr>
-    </w:lvl>
-    <w:lvl w:ilvl="6" w:tentative="1">
-      <w:start w:val="1"/>
-      <w:numFmt w:val="bullet"/>
-      <w:lvlText w:val=""/>
-      <w:lvlJc w:val="left"/>
-      <w:pPr>
-        <w:tabs>
-          <w:tab w:val="num" w:pos="5040"/>
-        </w:tabs>
-        <w:ind w:left="5040" w:hanging="360"/>
-      </w:pPr>
-      <w:rPr>
-        <w:rFonts w:ascii="Wingdings" w:hAnsi="Wingdings" w:hint="default"/>
-        <w:sz w:val="20"/>
-      </w:rPr>
-    </w:lvl>
-    <w:lvl w:ilvl="7" w:tentative="1">
-      <w:start w:val="1"/>
-      <w:numFmt w:val="bullet"/>
-      <w:lvlText w:val=""/>
-      <w:lvlJc w:val="left"/>
-      <w:pPr>
-        <w:tabs>
-          <w:tab w:val="num" w:pos="5760"/>
-        </w:tabs>
-        <w:ind w:left="5760" w:hanging="360"/>
-      </w:pPr>
-      <w:rPr>
-        <w:rFonts w:ascii="Wingdings" w:hAnsi="Wingdings" w:hint="default"/>
-        <w:sz w:val="20"/>
-      </w:rPr>
-    </w:lvl>
-    <w:lvl w:ilvl="8" w:tentative="1">
-      <w:start w:val="1"/>
-      <w:numFmt w:val="bullet"/>
-      <w:lvlText w:val=""/>
-      <w:lvlJc w:val="left"/>
-      <w:pPr>
-        <w:tabs>
-          <w:tab w:val="num" w:pos="6480"/>
-        </w:tabs>
-        <w:ind w:left="6480" w:hanging="360"/>
-      </w:pPr>
-      <w:rPr>
-        <w:rFonts w:ascii="Wingdings" w:hAnsi="Wingdings" w:hint="default"/>
-        <w:sz w:val="20"/>
-      </w:rPr>
-    </w:lvl>
-  </w:abstractNum>
-  <w:abstractNum w:abstractNumId="37" w15:restartNumberingAfterBreak="0">
+  <w:abstractNum w:abstractNumId="20" w15:restartNumberingAfterBreak="0">
     <w:nsid w:val="4D0B54C9"/>
     <w:multiLevelType w:val="multilevel"/>
     <w:tmpl w:val="C4CEC8AE"/>
@@ -10350,156 +8378,7 @@
       </w:rPr>
     </w:lvl>
   </w:abstractNum>
-  <w:abstractNum w:abstractNumId="38" w15:restartNumberingAfterBreak="0">
-    <w:nsid w:val="4FF23E45"/>
-    <w:multiLevelType w:val="multilevel"/>
-    <w:tmpl w:val="4EFC9BC8"/>
-    <w:lvl w:ilvl="0">
-      <w:start w:val="1"/>
-      <w:numFmt w:val="bullet"/>
-      <w:lvlText w:val=""/>
-      <w:lvlJc w:val="left"/>
-      <w:pPr>
-        <w:tabs>
-          <w:tab w:val="num" w:pos="720"/>
-        </w:tabs>
-        <w:ind w:left="720" w:hanging="360"/>
-      </w:pPr>
-      <w:rPr>
-        <w:rFonts w:ascii="Symbol" w:hAnsi="Symbol" w:hint="default"/>
-        <w:sz w:val="20"/>
-      </w:rPr>
-    </w:lvl>
-    <w:lvl w:ilvl="1" w:tentative="1">
-      <w:start w:val="1"/>
-      <w:numFmt w:val="bullet"/>
-      <w:lvlText w:val="o"/>
-      <w:lvlJc w:val="left"/>
-      <w:pPr>
-        <w:tabs>
-          <w:tab w:val="num" w:pos="1440"/>
-        </w:tabs>
-        <w:ind w:left="1440" w:hanging="360"/>
-      </w:pPr>
-      <w:rPr>
-        <w:rFonts w:ascii="Courier New" w:hAnsi="Courier New" w:hint="default"/>
-        <w:sz w:val="20"/>
-      </w:rPr>
-    </w:lvl>
-    <w:lvl w:ilvl="2" w:tentative="1">
-      <w:start w:val="1"/>
-      <w:numFmt w:val="bullet"/>
-      <w:lvlText w:val=""/>
-      <w:lvlJc w:val="left"/>
-      <w:pPr>
-        <w:tabs>
-          <w:tab w:val="num" w:pos="2160"/>
-        </w:tabs>
-        <w:ind w:left="2160" w:hanging="360"/>
-      </w:pPr>
-      <w:rPr>
-        <w:rFonts w:ascii="Wingdings" w:hAnsi="Wingdings" w:hint="default"/>
-        <w:sz w:val="20"/>
-      </w:rPr>
-    </w:lvl>
-    <w:lvl w:ilvl="3" w:tentative="1">
-      <w:start w:val="1"/>
-      <w:numFmt w:val="bullet"/>
-      <w:lvlText w:val=""/>
-      <w:lvlJc w:val="left"/>
-      <w:pPr>
-        <w:tabs>
-          <w:tab w:val="num" w:pos="2880"/>
-        </w:tabs>
-        <w:ind w:left="2880" w:hanging="360"/>
-      </w:pPr>
-      <w:rPr>
-        <w:rFonts w:ascii="Wingdings" w:hAnsi="Wingdings" w:hint="default"/>
-        <w:sz w:val="20"/>
-      </w:rPr>
-    </w:lvl>
-    <w:lvl w:ilvl="4" w:tentative="1">
-      <w:start w:val="1"/>
-      <w:numFmt w:val="bullet"/>
-      <w:lvlText w:val=""/>
-      <w:lvlJc w:val="left"/>
-      <w:pPr>
-        <w:tabs>
-          <w:tab w:val="num" w:pos="3600"/>
-        </w:tabs>
-        <w:ind w:left="3600" w:hanging="360"/>
-      </w:pPr>
-      <w:rPr>
-        <w:rFonts w:ascii="Wingdings" w:hAnsi="Wingdings" w:hint="default"/>
-        <w:sz w:val="20"/>
-      </w:rPr>
-    </w:lvl>
-    <w:lvl w:ilvl="5" w:tentative="1">
-      <w:start w:val="1"/>
-      <w:numFmt w:val="bullet"/>
-      <w:lvlText w:val=""/>
-      <w:lvlJc w:val="left"/>
-      <w:pPr>
-        <w:tabs>
-          <w:tab w:val="num" w:pos="4320"/>
-        </w:tabs>
-        <w:ind w:left="4320" w:hanging="360"/>
-      </w:pPr>
-      <w:rPr>
-        <w:rFonts w:ascii="Wingdings" w:hAnsi="Wingdings" w:hint="default"/>
-        <w:sz w:val="20"/>
-      </w:rPr>
-    </w:lvl>
-    <w:lvl w:ilvl="6" w:tentative="1">
-      <w:start w:val="1"/>
-      <w:numFmt w:val="bullet"/>
-      <w:lvlText w:val=""/>
-      <w:lvlJc w:val="left"/>
-      <w:pPr>
-        <w:tabs>
-          <w:tab w:val="num" w:pos="5040"/>
-        </w:tabs>
-        <w:ind w:left="5040" w:hanging="360"/>
-      </w:pPr>
-      <w:rPr>
-        <w:rFonts w:ascii="Wingdings" w:hAnsi="Wingdings" w:hint="default"/>
-        <w:sz w:val="20"/>
-      </w:rPr>
-    </w:lvl>
-    <w:lvl w:ilvl="7" w:tentative="1">
-      <w:start w:val="1"/>
-      <w:numFmt w:val="bullet"/>
-      <w:lvlText w:val=""/>
-      <w:lvlJc w:val="left"/>
-      <w:pPr>
-        <w:tabs>
-          <w:tab w:val="num" w:pos="5760"/>
-        </w:tabs>
-        <w:ind w:left="5760" w:hanging="360"/>
-      </w:pPr>
-      <w:rPr>
-        <w:rFonts w:ascii="Wingdings" w:hAnsi="Wingdings" w:hint="default"/>
-        <w:sz w:val="20"/>
-      </w:rPr>
-    </w:lvl>
-    <w:lvl w:ilvl="8" w:tentative="1">
-      <w:start w:val="1"/>
-      <w:numFmt w:val="bullet"/>
-      <w:lvlText w:val=""/>
-      <w:lvlJc w:val="left"/>
-      <w:pPr>
-        <w:tabs>
-          <w:tab w:val="num" w:pos="6480"/>
-        </w:tabs>
-        <w:ind w:left="6480" w:hanging="360"/>
-      </w:pPr>
-      <w:rPr>
-        <w:rFonts w:ascii="Wingdings" w:hAnsi="Wingdings" w:hint="default"/>
-        <w:sz w:val="20"/>
-      </w:rPr>
-    </w:lvl>
-  </w:abstractNum>
-  <w:abstractNum w:abstractNumId="39" w15:restartNumberingAfterBreak="0">
+  <w:abstractNum w:abstractNumId="21" w15:restartNumberingAfterBreak="0">
     <w:nsid w:val="539E26DE"/>
     <w:multiLevelType w:val="multilevel"/>
     <w:tmpl w:val="B0A65CAC"/>
@@ -10648,305 +8527,7 @@
       </w:rPr>
     </w:lvl>
   </w:abstractNum>
-  <w:abstractNum w:abstractNumId="40" w15:restartNumberingAfterBreak="0">
-    <w:nsid w:val="568745BB"/>
-    <w:multiLevelType w:val="multilevel"/>
-    <w:tmpl w:val="9BCA2186"/>
-    <w:lvl w:ilvl="0">
-      <w:start w:val="1"/>
-      <w:numFmt w:val="bullet"/>
-      <w:lvlText w:val=""/>
-      <w:lvlJc w:val="left"/>
-      <w:pPr>
-        <w:tabs>
-          <w:tab w:val="num" w:pos="720"/>
-        </w:tabs>
-        <w:ind w:left="720" w:hanging="360"/>
-      </w:pPr>
-      <w:rPr>
-        <w:rFonts w:ascii="Symbol" w:hAnsi="Symbol" w:hint="default"/>
-        <w:sz w:val="20"/>
-      </w:rPr>
-    </w:lvl>
-    <w:lvl w:ilvl="1" w:tentative="1">
-      <w:start w:val="1"/>
-      <w:numFmt w:val="bullet"/>
-      <w:lvlText w:val="o"/>
-      <w:lvlJc w:val="left"/>
-      <w:pPr>
-        <w:tabs>
-          <w:tab w:val="num" w:pos="1440"/>
-        </w:tabs>
-        <w:ind w:left="1440" w:hanging="360"/>
-      </w:pPr>
-      <w:rPr>
-        <w:rFonts w:ascii="Courier New" w:hAnsi="Courier New" w:hint="default"/>
-        <w:sz w:val="20"/>
-      </w:rPr>
-    </w:lvl>
-    <w:lvl w:ilvl="2" w:tentative="1">
-      <w:start w:val="1"/>
-      <w:numFmt w:val="bullet"/>
-      <w:lvlText w:val=""/>
-      <w:lvlJc w:val="left"/>
-      <w:pPr>
-        <w:tabs>
-          <w:tab w:val="num" w:pos="2160"/>
-        </w:tabs>
-        <w:ind w:left="2160" w:hanging="360"/>
-      </w:pPr>
-      <w:rPr>
-        <w:rFonts w:ascii="Wingdings" w:hAnsi="Wingdings" w:hint="default"/>
-        <w:sz w:val="20"/>
-      </w:rPr>
-    </w:lvl>
-    <w:lvl w:ilvl="3" w:tentative="1">
-      <w:start w:val="1"/>
-      <w:numFmt w:val="bullet"/>
-      <w:lvlText w:val=""/>
-      <w:lvlJc w:val="left"/>
-      <w:pPr>
-        <w:tabs>
-          <w:tab w:val="num" w:pos="2880"/>
-        </w:tabs>
-        <w:ind w:left="2880" w:hanging="360"/>
-      </w:pPr>
-      <w:rPr>
-        <w:rFonts w:ascii="Wingdings" w:hAnsi="Wingdings" w:hint="default"/>
-        <w:sz w:val="20"/>
-      </w:rPr>
-    </w:lvl>
-    <w:lvl w:ilvl="4" w:tentative="1">
-      <w:start w:val="1"/>
-      <w:numFmt w:val="bullet"/>
-      <w:lvlText w:val=""/>
-      <w:lvlJc w:val="left"/>
-      <w:pPr>
-        <w:tabs>
-          <w:tab w:val="num" w:pos="3600"/>
-        </w:tabs>
-        <w:ind w:left="3600" w:hanging="360"/>
-      </w:pPr>
-      <w:rPr>
-        <w:rFonts w:ascii="Wingdings" w:hAnsi="Wingdings" w:hint="default"/>
-        <w:sz w:val="20"/>
-      </w:rPr>
-    </w:lvl>
-    <w:lvl w:ilvl="5" w:tentative="1">
-      <w:start w:val="1"/>
-      <w:numFmt w:val="bullet"/>
-      <w:lvlText w:val=""/>
-      <w:lvlJc w:val="left"/>
-      <w:pPr>
-        <w:tabs>
-          <w:tab w:val="num" w:pos="4320"/>
-        </w:tabs>
-        <w:ind w:left="4320" w:hanging="360"/>
-      </w:pPr>
-      <w:rPr>
-        <w:rFonts w:ascii="Wingdings" w:hAnsi="Wingdings" w:hint="default"/>
-        <w:sz w:val="20"/>
-      </w:rPr>
-    </w:lvl>
-    <w:lvl w:ilvl="6" w:tentative="1">
-      <w:start w:val="1"/>
-      <w:numFmt w:val="bullet"/>
-      <w:lvlText w:val=""/>
-      <w:lvlJc w:val="left"/>
-      <w:pPr>
-        <w:tabs>
-          <w:tab w:val="num" w:pos="5040"/>
-        </w:tabs>
-        <w:ind w:left="5040" w:hanging="360"/>
-      </w:pPr>
-      <w:rPr>
-        <w:rFonts w:ascii="Wingdings" w:hAnsi="Wingdings" w:hint="default"/>
-        <w:sz w:val="20"/>
-      </w:rPr>
-    </w:lvl>
-    <w:lvl w:ilvl="7" w:tentative="1">
-      <w:start w:val="1"/>
-      <w:numFmt w:val="bullet"/>
-      <w:lvlText w:val=""/>
-      <w:lvlJc w:val="left"/>
-      <w:pPr>
-        <w:tabs>
-          <w:tab w:val="num" w:pos="5760"/>
-        </w:tabs>
-        <w:ind w:left="5760" w:hanging="360"/>
-      </w:pPr>
-      <w:rPr>
-        <w:rFonts w:ascii="Wingdings" w:hAnsi="Wingdings" w:hint="default"/>
-        <w:sz w:val="20"/>
-      </w:rPr>
-    </w:lvl>
-    <w:lvl w:ilvl="8" w:tentative="1">
-      <w:start w:val="1"/>
-      <w:numFmt w:val="bullet"/>
-      <w:lvlText w:val=""/>
-      <w:lvlJc w:val="left"/>
-      <w:pPr>
-        <w:tabs>
-          <w:tab w:val="num" w:pos="6480"/>
-        </w:tabs>
-        <w:ind w:left="6480" w:hanging="360"/>
-      </w:pPr>
-      <w:rPr>
-        <w:rFonts w:ascii="Wingdings" w:hAnsi="Wingdings" w:hint="default"/>
-        <w:sz w:val="20"/>
-      </w:rPr>
-    </w:lvl>
-  </w:abstractNum>
-  <w:abstractNum w:abstractNumId="41" w15:restartNumberingAfterBreak="0">
-    <w:nsid w:val="586A17B6"/>
-    <w:multiLevelType w:val="multilevel"/>
-    <w:tmpl w:val="B5FE487C"/>
-    <w:lvl w:ilvl="0">
-      <w:start w:val="1"/>
-      <w:numFmt w:val="bullet"/>
-      <w:lvlText w:val=""/>
-      <w:lvlJc w:val="left"/>
-      <w:pPr>
-        <w:tabs>
-          <w:tab w:val="num" w:pos="720"/>
-        </w:tabs>
-        <w:ind w:left="720" w:hanging="360"/>
-      </w:pPr>
-      <w:rPr>
-        <w:rFonts w:ascii="Symbol" w:hAnsi="Symbol" w:hint="default"/>
-        <w:sz w:val="20"/>
-      </w:rPr>
-    </w:lvl>
-    <w:lvl w:ilvl="1" w:tentative="1">
-      <w:start w:val="1"/>
-      <w:numFmt w:val="bullet"/>
-      <w:lvlText w:val="o"/>
-      <w:lvlJc w:val="left"/>
-      <w:pPr>
-        <w:tabs>
-          <w:tab w:val="num" w:pos="1440"/>
-        </w:tabs>
-        <w:ind w:left="1440" w:hanging="360"/>
-      </w:pPr>
-      <w:rPr>
-        <w:rFonts w:ascii="Courier New" w:hAnsi="Courier New" w:hint="default"/>
-        <w:sz w:val="20"/>
-      </w:rPr>
-    </w:lvl>
-    <w:lvl w:ilvl="2" w:tentative="1">
-      <w:start w:val="1"/>
-      <w:numFmt w:val="bullet"/>
-      <w:lvlText w:val=""/>
-      <w:lvlJc w:val="left"/>
-      <w:pPr>
-        <w:tabs>
-          <w:tab w:val="num" w:pos="2160"/>
-        </w:tabs>
-        <w:ind w:left="2160" w:hanging="360"/>
-      </w:pPr>
-      <w:rPr>
-        <w:rFonts w:ascii="Wingdings" w:hAnsi="Wingdings" w:hint="default"/>
-        <w:sz w:val="20"/>
-      </w:rPr>
-    </w:lvl>
-    <w:lvl w:ilvl="3" w:tentative="1">
-      <w:start w:val="1"/>
-      <w:numFmt w:val="bullet"/>
-      <w:lvlText w:val=""/>
-      <w:lvlJc w:val="left"/>
-      <w:pPr>
-        <w:tabs>
-          <w:tab w:val="num" w:pos="2880"/>
-        </w:tabs>
-        <w:ind w:left="2880" w:hanging="360"/>
-      </w:pPr>
-      <w:rPr>
-        <w:rFonts w:ascii="Wingdings" w:hAnsi="Wingdings" w:hint="default"/>
-        <w:sz w:val="20"/>
-      </w:rPr>
-    </w:lvl>
-    <w:lvl w:ilvl="4" w:tentative="1">
-      <w:start w:val="1"/>
-      <w:numFmt w:val="bullet"/>
-      <w:lvlText w:val=""/>
-      <w:lvlJc w:val="left"/>
-      <w:pPr>
-        <w:tabs>
-          <w:tab w:val="num" w:pos="3600"/>
-        </w:tabs>
-        <w:ind w:left="3600" w:hanging="360"/>
-      </w:pPr>
-      <w:rPr>
-        <w:rFonts w:ascii="Wingdings" w:hAnsi="Wingdings" w:hint="default"/>
-        <w:sz w:val="20"/>
-      </w:rPr>
-    </w:lvl>
-    <w:lvl w:ilvl="5" w:tentative="1">
-      <w:start w:val="1"/>
-      <w:numFmt w:val="bullet"/>
-      <w:lvlText w:val=""/>
-      <w:lvlJc w:val="left"/>
-      <w:pPr>
-        <w:tabs>
-          <w:tab w:val="num" w:pos="4320"/>
-        </w:tabs>
-        <w:ind w:left="4320" w:hanging="360"/>
-      </w:pPr>
-      <w:rPr>
-        <w:rFonts w:ascii="Wingdings" w:hAnsi="Wingdings" w:hint="default"/>
-        <w:sz w:val="20"/>
-      </w:rPr>
-    </w:lvl>
-    <w:lvl w:ilvl="6" w:tentative="1">
-      <w:start w:val="1"/>
-      <w:numFmt w:val="bullet"/>
-      <w:lvlText w:val=""/>
-      <w:lvlJc w:val="left"/>
-      <w:pPr>
-        <w:tabs>
-          <w:tab w:val="num" w:pos="5040"/>
-        </w:tabs>
-        <w:ind w:left="5040" w:hanging="360"/>
-      </w:pPr>
-      <w:rPr>
-        <w:rFonts w:ascii="Wingdings" w:hAnsi="Wingdings" w:hint="default"/>
-        <w:sz w:val="20"/>
-      </w:rPr>
-    </w:lvl>
-    <w:lvl w:ilvl="7" w:tentative="1">
-      <w:start w:val="1"/>
-      <w:numFmt w:val="bullet"/>
-      <w:lvlText w:val=""/>
-      <w:lvlJc w:val="left"/>
-      <w:pPr>
-        <w:tabs>
-          <w:tab w:val="num" w:pos="5760"/>
-        </w:tabs>
-        <w:ind w:left="5760" w:hanging="360"/>
-      </w:pPr>
-      <w:rPr>
-        <w:rFonts w:ascii="Wingdings" w:hAnsi="Wingdings" w:hint="default"/>
-        <w:sz w:val="20"/>
-      </w:rPr>
-    </w:lvl>
-    <w:lvl w:ilvl="8" w:tentative="1">
-      <w:start w:val="1"/>
-      <w:numFmt w:val="bullet"/>
-      <w:lvlText w:val=""/>
-      <w:lvlJc w:val="left"/>
-      <w:pPr>
-        <w:tabs>
-          <w:tab w:val="num" w:pos="6480"/>
-        </w:tabs>
-        <w:ind w:left="6480" w:hanging="360"/>
-      </w:pPr>
-      <w:rPr>
-        <w:rFonts w:ascii="Wingdings" w:hAnsi="Wingdings" w:hint="default"/>
-        <w:sz w:val="20"/>
-      </w:rPr>
-    </w:lvl>
-  </w:abstractNum>
-  <w:abstractNum w:abstractNumId="42" w15:restartNumberingAfterBreak="0">
+  <w:abstractNum w:abstractNumId="22" w15:restartNumberingAfterBreak="0">
     <w:nsid w:val="59F14ECE"/>
     <w:multiLevelType w:val="multilevel"/>
     <w:tmpl w:val="E5881D42"/>
@@ -11095,305 +8676,7 @@
       </w:rPr>
     </w:lvl>
   </w:abstractNum>
-  <w:abstractNum w:abstractNumId="43" w15:restartNumberingAfterBreak="0">
-    <w:nsid w:val="5B087B3C"/>
-    <w:multiLevelType w:val="multilevel"/>
-    <w:tmpl w:val="038EC02A"/>
-    <w:lvl w:ilvl="0">
-      <w:start w:val="1"/>
-      <w:numFmt w:val="bullet"/>
-      <w:lvlText w:val=""/>
-      <w:lvlJc w:val="left"/>
-      <w:pPr>
-        <w:tabs>
-          <w:tab w:val="num" w:pos="720"/>
-        </w:tabs>
-        <w:ind w:left="720" w:hanging="360"/>
-      </w:pPr>
-      <w:rPr>
-        <w:rFonts w:ascii="Symbol" w:hAnsi="Symbol" w:hint="default"/>
-        <w:sz w:val="20"/>
-      </w:rPr>
-    </w:lvl>
-    <w:lvl w:ilvl="1" w:tentative="1">
-      <w:start w:val="1"/>
-      <w:numFmt w:val="bullet"/>
-      <w:lvlText w:val="o"/>
-      <w:lvlJc w:val="left"/>
-      <w:pPr>
-        <w:tabs>
-          <w:tab w:val="num" w:pos="1440"/>
-        </w:tabs>
-        <w:ind w:left="1440" w:hanging="360"/>
-      </w:pPr>
-      <w:rPr>
-        <w:rFonts w:ascii="Courier New" w:hAnsi="Courier New" w:hint="default"/>
-        <w:sz w:val="20"/>
-      </w:rPr>
-    </w:lvl>
-    <w:lvl w:ilvl="2" w:tentative="1">
-      <w:start w:val="1"/>
-      <w:numFmt w:val="bullet"/>
-      <w:lvlText w:val=""/>
-      <w:lvlJc w:val="left"/>
-      <w:pPr>
-        <w:tabs>
-          <w:tab w:val="num" w:pos="2160"/>
-        </w:tabs>
-        <w:ind w:left="2160" w:hanging="360"/>
-      </w:pPr>
-      <w:rPr>
-        <w:rFonts w:ascii="Wingdings" w:hAnsi="Wingdings" w:hint="default"/>
-        <w:sz w:val="20"/>
-      </w:rPr>
-    </w:lvl>
-    <w:lvl w:ilvl="3" w:tentative="1">
-      <w:start w:val="1"/>
-      <w:numFmt w:val="bullet"/>
-      <w:lvlText w:val=""/>
-      <w:lvlJc w:val="left"/>
-      <w:pPr>
-        <w:tabs>
-          <w:tab w:val="num" w:pos="2880"/>
-        </w:tabs>
-        <w:ind w:left="2880" w:hanging="360"/>
-      </w:pPr>
-      <w:rPr>
-        <w:rFonts w:ascii="Wingdings" w:hAnsi="Wingdings" w:hint="default"/>
-        <w:sz w:val="20"/>
-      </w:rPr>
-    </w:lvl>
-    <w:lvl w:ilvl="4" w:tentative="1">
-      <w:start w:val="1"/>
-      <w:numFmt w:val="bullet"/>
-      <w:lvlText w:val=""/>
-      <w:lvlJc w:val="left"/>
-      <w:pPr>
-        <w:tabs>
-          <w:tab w:val="num" w:pos="3600"/>
-        </w:tabs>
-        <w:ind w:left="3600" w:hanging="360"/>
-      </w:pPr>
-      <w:rPr>
-        <w:rFonts w:ascii="Wingdings" w:hAnsi="Wingdings" w:hint="default"/>
-        <w:sz w:val="20"/>
-      </w:rPr>
-    </w:lvl>
-    <w:lvl w:ilvl="5" w:tentative="1">
-      <w:start w:val="1"/>
-      <w:numFmt w:val="bullet"/>
-      <w:lvlText w:val=""/>
-      <w:lvlJc w:val="left"/>
-      <w:pPr>
-        <w:tabs>
-          <w:tab w:val="num" w:pos="4320"/>
-        </w:tabs>
-        <w:ind w:left="4320" w:hanging="360"/>
-      </w:pPr>
-      <w:rPr>
-        <w:rFonts w:ascii="Wingdings" w:hAnsi="Wingdings" w:hint="default"/>
-        <w:sz w:val="20"/>
-      </w:rPr>
-    </w:lvl>
-    <w:lvl w:ilvl="6" w:tentative="1">
-      <w:start w:val="1"/>
-      <w:numFmt w:val="bullet"/>
-      <w:lvlText w:val=""/>
-      <w:lvlJc w:val="left"/>
-      <w:pPr>
-        <w:tabs>
-          <w:tab w:val="num" w:pos="5040"/>
-        </w:tabs>
-        <w:ind w:left="5040" w:hanging="360"/>
-      </w:pPr>
-      <w:rPr>
-        <w:rFonts w:ascii="Wingdings" w:hAnsi="Wingdings" w:hint="default"/>
-        <w:sz w:val="20"/>
-      </w:rPr>
-    </w:lvl>
-    <w:lvl w:ilvl="7" w:tentative="1">
-      <w:start w:val="1"/>
-      <w:numFmt w:val="bullet"/>
-      <w:lvlText w:val=""/>
-      <w:lvlJc w:val="left"/>
-      <w:pPr>
-        <w:tabs>
-          <w:tab w:val="num" w:pos="5760"/>
-        </w:tabs>
-        <w:ind w:left="5760" w:hanging="360"/>
-      </w:pPr>
-      <w:rPr>
-        <w:rFonts w:ascii="Wingdings" w:hAnsi="Wingdings" w:hint="default"/>
-        <w:sz w:val="20"/>
-      </w:rPr>
-    </w:lvl>
-    <w:lvl w:ilvl="8" w:tentative="1">
-      <w:start w:val="1"/>
-      <w:numFmt w:val="bullet"/>
-      <w:lvlText w:val=""/>
-      <w:lvlJc w:val="left"/>
-      <w:pPr>
-        <w:tabs>
-          <w:tab w:val="num" w:pos="6480"/>
-        </w:tabs>
-        <w:ind w:left="6480" w:hanging="360"/>
-      </w:pPr>
-      <w:rPr>
-        <w:rFonts w:ascii="Wingdings" w:hAnsi="Wingdings" w:hint="default"/>
-        <w:sz w:val="20"/>
-      </w:rPr>
-    </w:lvl>
-  </w:abstractNum>
-  <w:abstractNum w:abstractNumId="44" w15:restartNumberingAfterBreak="0">
-    <w:nsid w:val="5D167105"/>
-    <w:multiLevelType w:val="multilevel"/>
-    <w:tmpl w:val="5DD8BA62"/>
-    <w:lvl w:ilvl="0">
-      <w:start w:val="1"/>
-      <w:numFmt w:val="bullet"/>
-      <w:lvlText w:val=""/>
-      <w:lvlJc w:val="left"/>
-      <w:pPr>
-        <w:tabs>
-          <w:tab w:val="num" w:pos="720"/>
-        </w:tabs>
-        <w:ind w:left="720" w:hanging="360"/>
-      </w:pPr>
-      <w:rPr>
-        <w:rFonts w:ascii="Symbol" w:hAnsi="Symbol" w:hint="default"/>
-        <w:sz w:val="20"/>
-      </w:rPr>
-    </w:lvl>
-    <w:lvl w:ilvl="1" w:tentative="1">
-      <w:start w:val="1"/>
-      <w:numFmt w:val="bullet"/>
-      <w:lvlText w:val="o"/>
-      <w:lvlJc w:val="left"/>
-      <w:pPr>
-        <w:tabs>
-          <w:tab w:val="num" w:pos="1440"/>
-        </w:tabs>
-        <w:ind w:left="1440" w:hanging="360"/>
-      </w:pPr>
-      <w:rPr>
-        <w:rFonts w:ascii="Courier New" w:hAnsi="Courier New" w:hint="default"/>
-        <w:sz w:val="20"/>
-      </w:rPr>
-    </w:lvl>
-    <w:lvl w:ilvl="2" w:tentative="1">
-      <w:start w:val="1"/>
-      <w:numFmt w:val="bullet"/>
-      <w:lvlText w:val=""/>
-      <w:lvlJc w:val="left"/>
-      <w:pPr>
-        <w:tabs>
-          <w:tab w:val="num" w:pos="2160"/>
-        </w:tabs>
-        <w:ind w:left="2160" w:hanging="360"/>
-      </w:pPr>
-      <w:rPr>
-        <w:rFonts w:ascii="Wingdings" w:hAnsi="Wingdings" w:hint="default"/>
-        <w:sz w:val="20"/>
-      </w:rPr>
-    </w:lvl>
-    <w:lvl w:ilvl="3" w:tentative="1">
-      <w:start w:val="1"/>
-      <w:numFmt w:val="bullet"/>
-      <w:lvlText w:val=""/>
-      <w:lvlJc w:val="left"/>
-      <w:pPr>
-        <w:tabs>
-          <w:tab w:val="num" w:pos="2880"/>
-        </w:tabs>
-        <w:ind w:left="2880" w:hanging="360"/>
-      </w:pPr>
-      <w:rPr>
-        <w:rFonts w:ascii="Wingdings" w:hAnsi="Wingdings" w:hint="default"/>
-        <w:sz w:val="20"/>
-      </w:rPr>
-    </w:lvl>
-    <w:lvl w:ilvl="4" w:tentative="1">
-      <w:start w:val="1"/>
-      <w:numFmt w:val="bullet"/>
-      <w:lvlText w:val=""/>
-      <w:lvlJc w:val="left"/>
-      <w:pPr>
-        <w:tabs>
-          <w:tab w:val="num" w:pos="3600"/>
-        </w:tabs>
-        <w:ind w:left="3600" w:hanging="360"/>
-      </w:pPr>
-      <w:rPr>
-        <w:rFonts w:ascii="Wingdings" w:hAnsi="Wingdings" w:hint="default"/>
-        <w:sz w:val="20"/>
-      </w:rPr>
-    </w:lvl>
-    <w:lvl w:ilvl="5" w:tentative="1">
-      <w:start w:val="1"/>
-      <w:numFmt w:val="bullet"/>
-      <w:lvlText w:val=""/>
-      <w:lvlJc w:val="left"/>
-      <w:pPr>
-        <w:tabs>
-          <w:tab w:val="num" w:pos="4320"/>
-        </w:tabs>
-        <w:ind w:left="4320" w:hanging="360"/>
-      </w:pPr>
-      <w:rPr>
-        <w:rFonts w:ascii="Wingdings" w:hAnsi="Wingdings" w:hint="default"/>
-        <w:sz w:val="20"/>
-      </w:rPr>
-    </w:lvl>
-    <w:lvl w:ilvl="6" w:tentative="1">
-      <w:start w:val="1"/>
-      <w:numFmt w:val="bullet"/>
-      <w:lvlText w:val=""/>
-      <w:lvlJc w:val="left"/>
-      <w:pPr>
-        <w:tabs>
-          <w:tab w:val="num" w:pos="5040"/>
-        </w:tabs>
-        <w:ind w:left="5040" w:hanging="360"/>
-      </w:pPr>
-      <w:rPr>
-        <w:rFonts w:ascii="Wingdings" w:hAnsi="Wingdings" w:hint="default"/>
-        <w:sz w:val="20"/>
-      </w:rPr>
-    </w:lvl>
-    <w:lvl w:ilvl="7" w:tentative="1">
-      <w:start w:val="1"/>
-      <w:numFmt w:val="bullet"/>
-      <w:lvlText w:val=""/>
-      <w:lvlJc w:val="left"/>
-      <w:pPr>
-        <w:tabs>
-          <w:tab w:val="num" w:pos="5760"/>
-        </w:tabs>
-        <w:ind w:left="5760" w:hanging="360"/>
-      </w:pPr>
-      <w:rPr>
-        <w:rFonts w:ascii="Wingdings" w:hAnsi="Wingdings" w:hint="default"/>
-        <w:sz w:val="20"/>
-      </w:rPr>
-    </w:lvl>
-    <w:lvl w:ilvl="8" w:tentative="1">
-      <w:start w:val="1"/>
-      <w:numFmt w:val="bullet"/>
-      <w:lvlText w:val=""/>
-      <w:lvlJc w:val="left"/>
-      <w:pPr>
-        <w:tabs>
-          <w:tab w:val="num" w:pos="6480"/>
-        </w:tabs>
-        <w:ind w:left="6480" w:hanging="360"/>
-      </w:pPr>
-      <w:rPr>
-        <w:rFonts w:ascii="Wingdings" w:hAnsi="Wingdings" w:hint="default"/>
-        <w:sz w:val="20"/>
-      </w:rPr>
-    </w:lvl>
-  </w:abstractNum>
-  <w:abstractNum w:abstractNumId="45" w15:restartNumberingAfterBreak="0">
+  <w:abstractNum w:abstractNumId="23" w15:restartNumberingAfterBreak="0">
     <w:nsid w:val="5F854C0B"/>
     <w:multiLevelType w:val="multilevel"/>
     <w:tmpl w:val="25661676"/>
@@ -11542,7 +8825,7 @@
       </w:rPr>
     </w:lvl>
   </w:abstractNum>
-  <w:abstractNum w:abstractNumId="46" w15:restartNumberingAfterBreak="0">
+  <w:abstractNum w:abstractNumId="24" w15:restartNumberingAfterBreak="0">
     <w:nsid w:val="67794856"/>
     <w:multiLevelType w:val="multilevel"/>
     <w:tmpl w:val="8862B1D8"/>
@@ -11691,245 +8974,7 @@
       </w:rPr>
     </w:lvl>
   </w:abstractNum>
-  <w:abstractNum w:abstractNumId="47" w15:restartNumberingAfterBreak="0">
-    <w:nsid w:val="6A2B3A3F"/>
-    <w:multiLevelType w:val="multilevel"/>
-    <w:tmpl w:val="6000386C"/>
-    <w:lvl w:ilvl="0">
-      <w:start w:val="1"/>
-      <w:numFmt w:val="bullet"/>
-      <w:lvlText w:val=""/>
-      <w:lvlJc w:val="left"/>
-      <w:pPr>
-        <w:tabs>
-          <w:tab w:val="num" w:pos="720"/>
-        </w:tabs>
-        <w:ind w:left="720" w:hanging="360"/>
-      </w:pPr>
-      <w:rPr>
-        <w:rFonts w:ascii="Symbol" w:hAnsi="Symbol" w:hint="default"/>
-        <w:sz w:val="20"/>
-      </w:rPr>
-    </w:lvl>
-    <w:lvl w:ilvl="1" w:tentative="1">
-      <w:start w:val="1"/>
-      <w:numFmt w:val="bullet"/>
-      <w:lvlText w:val="o"/>
-      <w:lvlJc w:val="left"/>
-      <w:pPr>
-        <w:tabs>
-          <w:tab w:val="num" w:pos="1440"/>
-        </w:tabs>
-        <w:ind w:left="1440" w:hanging="360"/>
-      </w:pPr>
-      <w:rPr>
-        <w:rFonts w:ascii="Courier New" w:hAnsi="Courier New" w:hint="default"/>
-        <w:sz w:val="20"/>
-      </w:rPr>
-    </w:lvl>
-    <w:lvl w:ilvl="2" w:tentative="1">
-      <w:start w:val="1"/>
-      <w:numFmt w:val="bullet"/>
-      <w:lvlText w:val=""/>
-      <w:lvlJc w:val="left"/>
-      <w:pPr>
-        <w:tabs>
-          <w:tab w:val="num" w:pos="2160"/>
-        </w:tabs>
-        <w:ind w:left="2160" w:hanging="360"/>
-      </w:pPr>
-      <w:rPr>
-        <w:rFonts w:ascii="Wingdings" w:hAnsi="Wingdings" w:hint="default"/>
-        <w:sz w:val="20"/>
-      </w:rPr>
-    </w:lvl>
-    <w:lvl w:ilvl="3" w:tentative="1">
-      <w:start w:val="1"/>
-      <w:numFmt w:val="bullet"/>
-      <w:lvlText w:val=""/>
-      <w:lvlJc w:val="left"/>
-      <w:pPr>
-        <w:tabs>
-          <w:tab w:val="num" w:pos="2880"/>
-        </w:tabs>
-        <w:ind w:left="2880" w:hanging="360"/>
-      </w:pPr>
-      <w:rPr>
-        <w:rFonts w:ascii="Wingdings" w:hAnsi="Wingdings" w:hint="default"/>
-        <w:sz w:val="20"/>
-      </w:rPr>
-    </w:lvl>
-    <w:lvl w:ilvl="4" w:tentative="1">
-      <w:start w:val="1"/>
-      <w:numFmt w:val="bullet"/>
-      <w:lvlText w:val=""/>
-      <w:lvlJc w:val="left"/>
-      <w:pPr>
-        <w:tabs>
-          <w:tab w:val="num" w:pos="3600"/>
-        </w:tabs>
-        <w:ind w:left="3600" w:hanging="360"/>
-      </w:pPr>
-      <w:rPr>
-        <w:rFonts w:ascii="Wingdings" w:hAnsi="Wingdings" w:hint="default"/>
-        <w:sz w:val="20"/>
-      </w:rPr>
-    </w:lvl>
-    <w:lvl w:ilvl="5" w:tentative="1">
-      <w:start w:val="1"/>
-      <w:numFmt w:val="bullet"/>
-      <w:lvlText w:val=""/>
-      <w:lvlJc w:val="left"/>
-      <w:pPr>
-        <w:tabs>
-          <w:tab w:val="num" w:pos="4320"/>
-        </w:tabs>
-        <w:ind w:left="4320" w:hanging="360"/>
-      </w:pPr>
-      <w:rPr>
-        <w:rFonts w:ascii="Wingdings" w:hAnsi="Wingdings" w:hint="default"/>
-        <w:sz w:val="20"/>
-      </w:rPr>
-    </w:lvl>
-    <w:lvl w:ilvl="6" w:tentative="1">
-      <w:start w:val="1"/>
-      <w:numFmt w:val="bullet"/>
-      <w:lvlText w:val=""/>
-      <w:lvlJc w:val="left"/>
-      <w:pPr>
-        <w:tabs>
-          <w:tab w:val="num" w:pos="5040"/>
-        </w:tabs>
-        <w:ind w:left="5040" w:hanging="360"/>
-      </w:pPr>
-      <w:rPr>
-        <w:rFonts w:ascii="Wingdings" w:hAnsi="Wingdings" w:hint="default"/>
-        <w:sz w:val="20"/>
-      </w:rPr>
-    </w:lvl>
-    <w:lvl w:ilvl="7" w:tentative="1">
-      <w:start w:val="1"/>
-      <w:numFmt w:val="bullet"/>
-      <w:lvlText w:val=""/>
-      <w:lvlJc w:val="left"/>
-      <w:pPr>
-        <w:tabs>
-          <w:tab w:val="num" w:pos="5760"/>
-        </w:tabs>
-        <w:ind w:left="5760" w:hanging="360"/>
-      </w:pPr>
-      <w:rPr>
-        <w:rFonts w:ascii="Wingdings" w:hAnsi="Wingdings" w:hint="default"/>
-        <w:sz w:val="20"/>
-      </w:rPr>
-    </w:lvl>
-    <w:lvl w:ilvl="8" w:tentative="1">
-      <w:start w:val="1"/>
-      <w:numFmt w:val="bullet"/>
-      <w:lvlText w:val=""/>
-      <w:lvlJc w:val="left"/>
-      <w:pPr>
-        <w:tabs>
-          <w:tab w:val="num" w:pos="6480"/>
-        </w:tabs>
-        <w:ind w:left="6480" w:hanging="360"/>
-      </w:pPr>
-      <w:rPr>
-        <w:rFonts w:ascii="Wingdings" w:hAnsi="Wingdings" w:hint="default"/>
-        <w:sz w:val="20"/>
-      </w:rPr>
-    </w:lvl>
-  </w:abstractNum>
-  <w:abstractNum w:abstractNumId="48" w15:restartNumberingAfterBreak="0">
-    <w:nsid w:val="6C3D225F"/>
-    <w:multiLevelType w:val="hybridMultilevel"/>
-    <w:tmpl w:val="E8DCBC36"/>
-    <w:lvl w:ilvl="0" w:tplc="EAFC572C">
-      <w:start w:val="1"/>
-      <w:numFmt w:val="decimal"/>
-      <w:lvlText w:val="%1."/>
-      <w:lvlJc w:val="left"/>
-      <w:pPr>
-        <w:ind w:left="720" w:hanging="360"/>
-      </w:pPr>
-      <w:rPr>
-        <w:rFonts w:hint="default"/>
-      </w:rPr>
-    </w:lvl>
-    <w:lvl w:ilvl="1" w:tplc="04090019" w:tentative="1">
-      <w:start w:val="1"/>
-      <w:numFmt w:val="lowerLetter"/>
-      <w:lvlText w:val="%2."/>
-      <w:lvlJc w:val="left"/>
-      <w:pPr>
-        <w:ind w:left="1440" w:hanging="360"/>
-      </w:pPr>
-    </w:lvl>
-    <w:lvl w:ilvl="2" w:tplc="0409001B" w:tentative="1">
-      <w:start w:val="1"/>
-      <w:numFmt w:val="lowerRoman"/>
-      <w:lvlText w:val="%3."/>
-      <w:lvlJc w:val="right"/>
-      <w:pPr>
-        <w:ind w:left="2160" w:hanging="180"/>
-      </w:pPr>
-    </w:lvl>
-    <w:lvl w:ilvl="3" w:tplc="0409000F" w:tentative="1">
-      <w:start w:val="1"/>
-      <w:numFmt w:val="decimal"/>
-      <w:lvlText w:val="%4."/>
-      <w:lvlJc w:val="left"/>
-      <w:pPr>
-        <w:ind w:left="2880" w:hanging="360"/>
-      </w:pPr>
-    </w:lvl>
-    <w:lvl w:ilvl="4" w:tplc="04090019" w:tentative="1">
-      <w:start w:val="1"/>
-      <w:numFmt w:val="lowerLetter"/>
-      <w:lvlText w:val="%5."/>
-      <w:lvlJc w:val="left"/>
-      <w:pPr>
-        <w:ind w:left="3600" w:hanging="360"/>
-      </w:pPr>
-    </w:lvl>
-    <w:lvl w:ilvl="5" w:tplc="0409001B" w:tentative="1">
-      <w:start w:val="1"/>
-      <w:numFmt w:val="lowerRoman"/>
-      <w:lvlText w:val="%6."/>
-      <w:lvlJc w:val="right"/>
-      <w:pPr>
-        <w:ind w:left="4320" w:hanging="180"/>
-      </w:pPr>
-    </w:lvl>
-    <w:lvl w:ilvl="6" w:tplc="0409000F" w:tentative="1">
-      <w:start w:val="1"/>
-      <w:numFmt w:val="decimal"/>
-      <w:lvlText w:val="%7."/>
-      <w:lvlJc w:val="left"/>
-      <w:pPr>
-        <w:ind w:left="5040" w:hanging="360"/>
-      </w:pPr>
-    </w:lvl>
-    <w:lvl w:ilvl="7" w:tplc="04090019" w:tentative="1">
-      <w:start w:val="1"/>
-      <w:numFmt w:val="lowerLetter"/>
-      <w:lvlText w:val="%8."/>
-      <w:lvlJc w:val="left"/>
-      <w:pPr>
-        <w:ind w:left="5760" w:hanging="360"/>
-      </w:pPr>
-    </w:lvl>
-    <w:lvl w:ilvl="8" w:tplc="0409001B" w:tentative="1">
-      <w:start w:val="1"/>
-      <w:numFmt w:val="lowerRoman"/>
-      <w:lvlText w:val="%9."/>
-      <w:lvlJc w:val="right"/>
-      <w:pPr>
-        <w:ind w:left="6480" w:hanging="180"/>
-      </w:pPr>
-    </w:lvl>
-  </w:abstractNum>
-  <w:abstractNum w:abstractNumId="49" w15:restartNumberingAfterBreak="0">
+  <w:abstractNum w:abstractNumId="25" w15:restartNumberingAfterBreak="0">
     <w:nsid w:val="71552ADA"/>
     <w:multiLevelType w:val="multilevel"/>
     <w:tmpl w:val="4C804940"/>
@@ -12078,454 +9123,7 @@
       </w:rPr>
     </w:lvl>
   </w:abstractNum>
-  <w:abstractNum w:abstractNumId="50" w15:restartNumberingAfterBreak="0">
-    <w:nsid w:val="71644A59"/>
-    <w:multiLevelType w:val="multilevel"/>
-    <w:tmpl w:val="033EE314"/>
-    <w:lvl w:ilvl="0">
-      <w:start w:val="1"/>
-      <w:numFmt w:val="bullet"/>
-      <w:lvlText w:val=""/>
-      <w:lvlJc w:val="left"/>
-      <w:pPr>
-        <w:tabs>
-          <w:tab w:val="num" w:pos="720"/>
-        </w:tabs>
-        <w:ind w:left="720" w:hanging="360"/>
-      </w:pPr>
-      <w:rPr>
-        <w:rFonts w:ascii="Symbol" w:hAnsi="Symbol" w:hint="default"/>
-        <w:sz w:val="20"/>
-      </w:rPr>
-    </w:lvl>
-    <w:lvl w:ilvl="1" w:tentative="1">
-      <w:start w:val="1"/>
-      <w:numFmt w:val="bullet"/>
-      <w:lvlText w:val="o"/>
-      <w:lvlJc w:val="left"/>
-      <w:pPr>
-        <w:tabs>
-          <w:tab w:val="num" w:pos="1440"/>
-        </w:tabs>
-        <w:ind w:left="1440" w:hanging="360"/>
-      </w:pPr>
-      <w:rPr>
-        <w:rFonts w:ascii="Courier New" w:hAnsi="Courier New" w:hint="default"/>
-        <w:sz w:val="20"/>
-      </w:rPr>
-    </w:lvl>
-    <w:lvl w:ilvl="2" w:tentative="1">
-      <w:start w:val="1"/>
-      <w:numFmt w:val="bullet"/>
-      <w:lvlText w:val=""/>
-      <w:lvlJc w:val="left"/>
-      <w:pPr>
-        <w:tabs>
-          <w:tab w:val="num" w:pos="2160"/>
-        </w:tabs>
-        <w:ind w:left="2160" w:hanging="360"/>
-      </w:pPr>
-      <w:rPr>
-        <w:rFonts w:ascii="Wingdings" w:hAnsi="Wingdings" w:hint="default"/>
-        <w:sz w:val="20"/>
-      </w:rPr>
-    </w:lvl>
-    <w:lvl w:ilvl="3" w:tentative="1">
-      <w:start w:val="1"/>
-      <w:numFmt w:val="bullet"/>
-      <w:lvlText w:val=""/>
-      <w:lvlJc w:val="left"/>
-      <w:pPr>
-        <w:tabs>
-          <w:tab w:val="num" w:pos="2880"/>
-        </w:tabs>
-        <w:ind w:left="2880" w:hanging="360"/>
-      </w:pPr>
-      <w:rPr>
-        <w:rFonts w:ascii="Wingdings" w:hAnsi="Wingdings" w:hint="default"/>
-        <w:sz w:val="20"/>
-      </w:rPr>
-    </w:lvl>
-    <w:lvl w:ilvl="4" w:tentative="1">
-      <w:start w:val="1"/>
-      <w:numFmt w:val="bullet"/>
-      <w:lvlText w:val=""/>
-      <w:lvlJc w:val="left"/>
-      <w:pPr>
-        <w:tabs>
-          <w:tab w:val="num" w:pos="3600"/>
-        </w:tabs>
-        <w:ind w:left="3600" w:hanging="360"/>
-      </w:pPr>
-      <w:rPr>
-        <w:rFonts w:ascii="Wingdings" w:hAnsi="Wingdings" w:hint="default"/>
-        <w:sz w:val="20"/>
-      </w:rPr>
-    </w:lvl>
-    <w:lvl w:ilvl="5" w:tentative="1">
-      <w:start w:val="1"/>
-      <w:numFmt w:val="bullet"/>
-      <w:lvlText w:val=""/>
-      <w:lvlJc w:val="left"/>
-      <w:pPr>
-        <w:tabs>
-          <w:tab w:val="num" w:pos="4320"/>
-        </w:tabs>
-        <w:ind w:left="4320" w:hanging="360"/>
-      </w:pPr>
-      <w:rPr>
-        <w:rFonts w:ascii="Wingdings" w:hAnsi="Wingdings" w:hint="default"/>
-        <w:sz w:val="20"/>
-      </w:rPr>
-    </w:lvl>
-    <w:lvl w:ilvl="6" w:tentative="1">
-      <w:start w:val="1"/>
-      <w:numFmt w:val="bullet"/>
-      <w:lvlText w:val=""/>
-      <w:lvlJc w:val="left"/>
-      <w:pPr>
-        <w:tabs>
-          <w:tab w:val="num" w:pos="5040"/>
-        </w:tabs>
-        <w:ind w:left="5040" w:hanging="360"/>
-      </w:pPr>
-      <w:rPr>
-        <w:rFonts w:ascii="Wingdings" w:hAnsi="Wingdings" w:hint="default"/>
-        <w:sz w:val="20"/>
-      </w:rPr>
-    </w:lvl>
-    <w:lvl w:ilvl="7" w:tentative="1">
-      <w:start w:val="1"/>
-      <w:numFmt w:val="bullet"/>
-      <w:lvlText w:val=""/>
-      <w:lvlJc w:val="left"/>
-      <w:pPr>
-        <w:tabs>
-          <w:tab w:val="num" w:pos="5760"/>
-        </w:tabs>
-        <w:ind w:left="5760" w:hanging="360"/>
-      </w:pPr>
-      <w:rPr>
-        <w:rFonts w:ascii="Wingdings" w:hAnsi="Wingdings" w:hint="default"/>
-        <w:sz w:val="20"/>
-      </w:rPr>
-    </w:lvl>
-    <w:lvl w:ilvl="8" w:tentative="1">
-      <w:start w:val="1"/>
-      <w:numFmt w:val="bullet"/>
-      <w:lvlText w:val=""/>
-      <w:lvlJc w:val="left"/>
-      <w:pPr>
-        <w:tabs>
-          <w:tab w:val="num" w:pos="6480"/>
-        </w:tabs>
-        <w:ind w:left="6480" w:hanging="360"/>
-      </w:pPr>
-      <w:rPr>
-        <w:rFonts w:ascii="Wingdings" w:hAnsi="Wingdings" w:hint="default"/>
-        <w:sz w:val="20"/>
-      </w:rPr>
-    </w:lvl>
-  </w:abstractNum>
-  <w:abstractNum w:abstractNumId="51" w15:restartNumberingAfterBreak="0">
-    <w:nsid w:val="74484C0B"/>
-    <w:multiLevelType w:val="multilevel"/>
-    <w:tmpl w:val="E8CA1C48"/>
-    <w:lvl w:ilvl="0">
-      <w:start w:val="1"/>
-      <w:numFmt w:val="bullet"/>
-      <w:lvlText w:val=""/>
-      <w:lvlJc w:val="left"/>
-      <w:pPr>
-        <w:tabs>
-          <w:tab w:val="num" w:pos="720"/>
-        </w:tabs>
-        <w:ind w:left="720" w:hanging="360"/>
-      </w:pPr>
-      <w:rPr>
-        <w:rFonts w:ascii="Symbol" w:hAnsi="Symbol" w:hint="default"/>
-        <w:sz w:val="20"/>
-      </w:rPr>
-    </w:lvl>
-    <w:lvl w:ilvl="1" w:tentative="1">
-      <w:start w:val="1"/>
-      <w:numFmt w:val="bullet"/>
-      <w:lvlText w:val="o"/>
-      <w:lvlJc w:val="left"/>
-      <w:pPr>
-        <w:tabs>
-          <w:tab w:val="num" w:pos="1440"/>
-        </w:tabs>
-        <w:ind w:left="1440" w:hanging="360"/>
-      </w:pPr>
-      <w:rPr>
-        <w:rFonts w:ascii="Courier New" w:hAnsi="Courier New" w:hint="default"/>
-        <w:sz w:val="20"/>
-      </w:rPr>
-    </w:lvl>
-    <w:lvl w:ilvl="2" w:tentative="1">
-      <w:start w:val="1"/>
-      <w:numFmt w:val="bullet"/>
-      <w:lvlText w:val=""/>
-      <w:lvlJc w:val="left"/>
-      <w:pPr>
-        <w:tabs>
-          <w:tab w:val="num" w:pos="2160"/>
-        </w:tabs>
-        <w:ind w:left="2160" w:hanging="360"/>
-      </w:pPr>
-      <w:rPr>
-        <w:rFonts w:ascii="Wingdings" w:hAnsi="Wingdings" w:hint="default"/>
-        <w:sz w:val="20"/>
-      </w:rPr>
-    </w:lvl>
-    <w:lvl w:ilvl="3" w:tentative="1">
-      <w:start w:val="1"/>
-      <w:numFmt w:val="bullet"/>
-      <w:lvlText w:val=""/>
-      <w:lvlJc w:val="left"/>
-      <w:pPr>
-        <w:tabs>
-          <w:tab w:val="num" w:pos="2880"/>
-        </w:tabs>
-        <w:ind w:left="2880" w:hanging="360"/>
-      </w:pPr>
-      <w:rPr>
-        <w:rFonts w:ascii="Wingdings" w:hAnsi="Wingdings" w:hint="default"/>
-        <w:sz w:val="20"/>
-      </w:rPr>
-    </w:lvl>
-    <w:lvl w:ilvl="4" w:tentative="1">
-      <w:start w:val="1"/>
-      <w:numFmt w:val="bullet"/>
-      <w:lvlText w:val=""/>
-      <w:lvlJc w:val="left"/>
-      <w:pPr>
-        <w:tabs>
-          <w:tab w:val="num" w:pos="3600"/>
-        </w:tabs>
-        <w:ind w:left="3600" w:hanging="360"/>
-      </w:pPr>
-      <w:rPr>
-        <w:rFonts w:ascii="Wingdings" w:hAnsi="Wingdings" w:hint="default"/>
-        <w:sz w:val="20"/>
-      </w:rPr>
-    </w:lvl>
-    <w:lvl w:ilvl="5" w:tentative="1">
-      <w:start w:val="1"/>
-      <w:numFmt w:val="bullet"/>
-      <w:lvlText w:val=""/>
-      <w:lvlJc w:val="left"/>
-      <w:pPr>
-        <w:tabs>
-          <w:tab w:val="num" w:pos="4320"/>
-        </w:tabs>
-        <w:ind w:left="4320" w:hanging="360"/>
-      </w:pPr>
-      <w:rPr>
-        <w:rFonts w:ascii="Wingdings" w:hAnsi="Wingdings" w:hint="default"/>
-        <w:sz w:val="20"/>
-      </w:rPr>
-    </w:lvl>
-    <w:lvl w:ilvl="6" w:tentative="1">
-      <w:start w:val="1"/>
-      <w:numFmt w:val="bullet"/>
-      <w:lvlText w:val=""/>
-      <w:lvlJc w:val="left"/>
-      <w:pPr>
-        <w:tabs>
-          <w:tab w:val="num" w:pos="5040"/>
-        </w:tabs>
-        <w:ind w:left="5040" w:hanging="360"/>
-      </w:pPr>
-      <w:rPr>
-        <w:rFonts w:ascii="Wingdings" w:hAnsi="Wingdings" w:hint="default"/>
-        <w:sz w:val="20"/>
-      </w:rPr>
-    </w:lvl>
-    <w:lvl w:ilvl="7" w:tentative="1">
-      <w:start w:val="1"/>
-      <w:numFmt w:val="bullet"/>
-      <w:lvlText w:val=""/>
-      <w:lvlJc w:val="left"/>
-      <w:pPr>
-        <w:tabs>
-          <w:tab w:val="num" w:pos="5760"/>
-        </w:tabs>
-        <w:ind w:left="5760" w:hanging="360"/>
-      </w:pPr>
-      <w:rPr>
-        <w:rFonts w:ascii="Wingdings" w:hAnsi="Wingdings" w:hint="default"/>
-        <w:sz w:val="20"/>
-      </w:rPr>
-    </w:lvl>
-    <w:lvl w:ilvl="8" w:tentative="1">
-      <w:start w:val="1"/>
-      <w:numFmt w:val="bullet"/>
-      <w:lvlText w:val=""/>
-      <w:lvlJc w:val="left"/>
-      <w:pPr>
-        <w:tabs>
-          <w:tab w:val="num" w:pos="6480"/>
-        </w:tabs>
-        <w:ind w:left="6480" w:hanging="360"/>
-      </w:pPr>
-      <w:rPr>
-        <w:rFonts w:ascii="Wingdings" w:hAnsi="Wingdings" w:hint="default"/>
-        <w:sz w:val="20"/>
-      </w:rPr>
-    </w:lvl>
-  </w:abstractNum>
-  <w:abstractNum w:abstractNumId="52" w15:restartNumberingAfterBreak="0">
-    <w:nsid w:val="7A206ED0"/>
-    <w:multiLevelType w:val="multilevel"/>
-    <w:tmpl w:val="D64A6714"/>
-    <w:lvl w:ilvl="0">
-      <w:start w:val="1"/>
-      <w:numFmt w:val="bullet"/>
-      <w:lvlText w:val=""/>
-      <w:lvlJc w:val="left"/>
-      <w:pPr>
-        <w:tabs>
-          <w:tab w:val="num" w:pos="720"/>
-        </w:tabs>
-        <w:ind w:left="720" w:hanging="360"/>
-      </w:pPr>
-      <w:rPr>
-        <w:rFonts w:ascii="Symbol" w:hAnsi="Symbol" w:hint="default"/>
-        <w:sz w:val="20"/>
-      </w:rPr>
-    </w:lvl>
-    <w:lvl w:ilvl="1" w:tentative="1">
-      <w:start w:val="1"/>
-      <w:numFmt w:val="bullet"/>
-      <w:lvlText w:val="o"/>
-      <w:lvlJc w:val="left"/>
-      <w:pPr>
-        <w:tabs>
-          <w:tab w:val="num" w:pos="1440"/>
-        </w:tabs>
-        <w:ind w:left="1440" w:hanging="360"/>
-      </w:pPr>
-      <w:rPr>
-        <w:rFonts w:ascii="Courier New" w:hAnsi="Courier New" w:hint="default"/>
-        <w:sz w:val="20"/>
-      </w:rPr>
-    </w:lvl>
-    <w:lvl w:ilvl="2" w:tentative="1">
-      <w:start w:val="1"/>
-      <w:numFmt w:val="bullet"/>
-      <w:lvlText w:val=""/>
-      <w:lvlJc w:val="left"/>
-      <w:pPr>
-        <w:tabs>
-          <w:tab w:val="num" w:pos="2160"/>
-        </w:tabs>
-        <w:ind w:left="2160" w:hanging="360"/>
-      </w:pPr>
-      <w:rPr>
-        <w:rFonts w:ascii="Wingdings" w:hAnsi="Wingdings" w:hint="default"/>
-        <w:sz w:val="20"/>
-      </w:rPr>
-    </w:lvl>
-    <w:lvl w:ilvl="3" w:tentative="1">
-      <w:start w:val="1"/>
-      <w:numFmt w:val="bullet"/>
-      <w:lvlText w:val=""/>
-      <w:lvlJc w:val="left"/>
-      <w:pPr>
-        <w:tabs>
-          <w:tab w:val="num" w:pos="2880"/>
-        </w:tabs>
-        <w:ind w:left="2880" w:hanging="360"/>
-      </w:pPr>
-      <w:rPr>
-        <w:rFonts w:ascii="Wingdings" w:hAnsi="Wingdings" w:hint="default"/>
-        <w:sz w:val="20"/>
-      </w:rPr>
-    </w:lvl>
-    <w:lvl w:ilvl="4" w:tentative="1">
-      <w:start w:val="1"/>
-      <w:numFmt w:val="bullet"/>
-      <w:lvlText w:val=""/>
-      <w:lvlJc w:val="left"/>
-      <w:pPr>
-        <w:tabs>
-          <w:tab w:val="num" w:pos="3600"/>
-        </w:tabs>
-        <w:ind w:left="3600" w:hanging="360"/>
-      </w:pPr>
-      <w:rPr>
-        <w:rFonts w:ascii="Wingdings" w:hAnsi="Wingdings" w:hint="default"/>
-        <w:sz w:val="20"/>
-      </w:rPr>
-    </w:lvl>
-    <w:lvl w:ilvl="5" w:tentative="1">
-      <w:start w:val="1"/>
-      <w:numFmt w:val="bullet"/>
-      <w:lvlText w:val=""/>
-      <w:lvlJc w:val="left"/>
-      <w:pPr>
-        <w:tabs>
-          <w:tab w:val="num" w:pos="4320"/>
-        </w:tabs>
-        <w:ind w:left="4320" w:hanging="360"/>
-      </w:pPr>
-      <w:rPr>
-        <w:rFonts w:ascii="Wingdings" w:hAnsi="Wingdings" w:hint="default"/>
-        <w:sz w:val="20"/>
-      </w:rPr>
-    </w:lvl>
-    <w:lvl w:ilvl="6" w:tentative="1">
-      <w:start w:val="1"/>
-      <w:numFmt w:val="bullet"/>
-      <w:lvlText w:val=""/>
-      <w:lvlJc w:val="left"/>
-      <w:pPr>
-        <w:tabs>
-          <w:tab w:val="num" w:pos="5040"/>
-        </w:tabs>
-        <w:ind w:left="5040" w:hanging="360"/>
-      </w:pPr>
-      <w:rPr>
-        <w:rFonts w:ascii="Wingdings" w:hAnsi="Wingdings" w:hint="default"/>
-        <w:sz w:val="20"/>
-      </w:rPr>
-    </w:lvl>
-    <w:lvl w:ilvl="7" w:tentative="1">
-      <w:start w:val="1"/>
-      <w:numFmt w:val="bullet"/>
-      <w:lvlText w:val=""/>
-      <w:lvlJc w:val="left"/>
-      <w:pPr>
-        <w:tabs>
-          <w:tab w:val="num" w:pos="5760"/>
-        </w:tabs>
-        <w:ind w:left="5760" w:hanging="360"/>
-      </w:pPr>
-      <w:rPr>
-        <w:rFonts w:ascii="Wingdings" w:hAnsi="Wingdings" w:hint="default"/>
-        <w:sz w:val="20"/>
-      </w:rPr>
-    </w:lvl>
-    <w:lvl w:ilvl="8" w:tentative="1">
-      <w:start w:val="1"/>
-      <w:numFmt w:val="bullet"/>
-      <w:lvlText w:val=""/>
-      <w:lvlJc w:val="left"/>
-      <w:pPr>
-        <w:tabs>
-          <w:tab w:val="num" w:pos="6480"/>
-        </w:tabs>
-        <w:ind w:left="6480" w:hanging="360"/>
-      </w:pPr>
-      <w:rPr>
-        <w:rFonts w:ascii="Wingdings" w:hAnsi="Wingdings" w:hint="default"/>
-        <w:sz w:val="20"/>
-      </w:rPr>
-    </w:lvl>
-  </w:abstractNum>
-  <w:abstractNum w:abstractNumId="53" w15:restartNumberingAfterBreak="0">
+  <w:abstractNum w:abstractNumId="26" w15:restartNumberingAfterBreak="0">
     <w:nsid w:val="7A6F48E1"/>
     <w:multiLevelType w:val="multilevel"/>
     <w:tmpl w:val="2270AD4C"/>
@@ -12674,412 +9272,88 @@
       </w:rPr>
     </w:lvl>
   </w:abstractNum>
-  <w:abstractNum w:abstractNumId="54" w15:restartNumberingAfterBreak="0">
-    <w:nsid w:val="7BB05EB6"/>
-    <w:multiLevelType w:val="hybridMultilevel"/>
-    <w:tmpl w:val="C4B28614"/>
-    <w:lvl w:ilvl="0" w:tplc="09D6932E">
-      <w:start w:val="1"/>
-      <w:numFmt w:val="decimal"/>
-      <w:lvlText w:val="%1."/>
-      <w:lvlJc w:val="left"/>
-      <w:pPr>
-        <w:ind w:left="1080" w:hanging="360"/>
-      </w:pPr>
-      <w:rPr>
-        <w:rFonts w:hint="default"/>
-      </w:rPr>
-    </w:lvl>
-    <w:lvl w:ilvl="1" w:tplc="04090019" w:tentative="1">
-      <w:start w:val="1"/>
-      <w:numFmt w:val="lowerLetter"/>
-      <w:lvlText w:val="%2."/>
-      <w:lvlJc w:val="left"/>
-      <w:pPr>
-        <w:ind w:left="1800" w:hanging="360"/>
-      </w:pPr>
-    </w:lvl>
-    <w:lvl w:ilvl="2" w:tplc="0409001B" w:tentative="1">
-      <w:start w:val="1"/>
-      <w:numFmt w:val="lowerRoman"/>
-      <w:lvlText w:val="%3."/>
-      <w:lvlJc w:val="right"/>
-      <w:pPr>
-        <w:ind w:left="2520" w:hanging="180"/>
-      </w:pPr>
-    </w:lvl>
-    <w:lvl w:ilvl="3" w:tplc="0409000F" w:tentative="1">
-      <w:start w:val="1"/>
-      <w:numFmt w:val="decimal"/>
-      <w:lvlText w:val="%4."/>
-      <w:lvlJc w:val="left"/>
-      <w:pPr>
-        <w:ind w:left="3240" w:hanging="360"/>
-      </w:pPr>
-    </w:lvl>
-    <w:lvl w:ilvl="4" w:tplc="04090019" w:tentative="1">
-      <w:start w:val="1"/>
-      <w:numFmt w:val="lowerLetter"/>
-      <w:lvlText w:val="%5."/>
-      <w:lvlJc w:val="left"/>
-      <w:pPr>
-        <w:ind w:left="3960" w:hanging="360"/>
-      </w:pPr>
-    </w:lvl>
-    <w:lvl w:ilvl="5" w:tplc="0409001B" w:tentative="1">
-      <w:start w:val="1"/>
-      <w:numFmt w:val="lowerRoman"/>
-      <w:lvlText w:val="%6."/>
-      <w:lvlJc w:val="right"/>
-      <w:pPr>
-        <w:ind w:left="4680" w:hanging="180"/>
-      </w:pPr>
-    </w:lvl>
-    <w:lvl w:ilvl="6" w:tplc="0409000F" w:tentative="1">
-      <w:start w:val="1"/>
-      <w:numFmt w:val="decimal"/>
-      <w:lvlText w:val="%7."/>
-      <w:lvlJc w:val="left"/>
-      <w:pPr>
-        <w:ind w:left="5400" w:hanging="360"/>
-      </w:pPr>
-    </w:lvl>
-    <w:lvl w:ilvl="7" w:tplc="04090019" w:tentative="1">
-      <w:start w:val="1"/>
-      <w:numFmt w:val="lowerLetter"/>
-      <w:lvlText w:val="%8."/>
-      <w:lvlJc w:val="left"/>
-      <w:pPr>
-        <w:ind w:left="6120" w:hanging="360"/>
-      </w:pPr>
-    </w:lvl>
-    <w:lvl w:ilvl="8" w:tplc="0409001B" w:tentative="1">
-      <w:start w:val="1"/>
-      <w:numFmt w:val="lowerRoman"/>
-      <w:lvlText w:val="%9."/>
-      <w:lvlJc w:val="right"/>
-      <w:pPr>
-        <w:ind w:left="6840" w:hanging="180"/>
-      </w:pPr>
-    </w:lvl>
-  </w:abstractNum>
-  <w:abstractNum w:abstractNumId="55" w15:restartNumberingAfterBreak="0">
-    <w:nsid w:val="7D712A4C"/>
-    <w:multiLevelType w:val="multilevel"/>
-    <w:tmpl w:val="C5B07E30"/>
-    <w:lvl w:ilvl="0">
-      <w:start w:val="1"/>
-      <w:numFmt w:val="bullet"/>
-      <w:lvlText w:val=""/>
-      <w:lvlJc w:val="left"/>
-      <w:pPr>
-        <w:tabs>
-          <w:tab w:val="num" w:pos="720"/>
-        </w:tabs>
-        <w:ind w:left="720" w:hanging="360"/>
-      </w:pPr>
-      <w:rPr>
-        <w:rFonts w:ascii="Symbol" w:hAnsi="Symbol" w:hint="default"/>
-        <w:sz w:val="20"/>
-      </w:rPr>
-    </w:lvl>
-    <w:lvl w:ilvl="1" w:tentative="1">
-      <w:start w:val="1"/>
-      <w:numFmt w:val="bullet"/>
-      <w:lvlText w:val="o"/>
-      <w:lvlJc w:val="left"/>
-      <w:pPr>
-        <w:tabs>
-          <w:tab w:val="num" w:pos="1440"/>
-        </w:tabs>
-        <w:ind w:left="1440" w:hanging="360"/>
-      </w:pPr>
-      <w:rPr>
-        <w:rFonts w:ascii="Courier New" w:hAnsi="Courier New" w:hint="default"/>
-        <w:sz w:val="20"/>
-      </w:rPr>
-    </w:lvl>
-    <w:lvl w:ilvl="2" w:tentative="1">
-      <w:start w:val="1"/>
-      <w:numFmt w:val="bullet"/>
-      <w:lvlText w:val=""/>
-      <w:lvlJc w:val="left"/>
-      <w:pPr>
-        <w:tabs>
-          <w:tab w:val="num" w:pos="2160"/>
-        </w:tabs>
-        <w:ind w:left="2160" w:hanging="360"/>
-      </w:pPr>
-      <w:rPr>
-        <w:rFonts w:ascii="Wingdings" w:hAnsi="Wingdings" w:hint="default"/>
-        <w:sz w:val="20"/>
-      </w:rPr>
-    </w:lvl>
-    <w:lvl w:ilvl="3" w:tentative="1">
-      <w:start w:val="1"/>
-      <w:numFmt w:val="bullet"/>
-      <w:lvlText w:val=""/>
-      <w:lvlJc w:val="left"/>
-      <w:pPr>
-        <w:tabs>
-          <w:tab w:val="num" w:pos="2880"/>
-        </w:tabs>
-        <w:ind w:left="2880" w:hanging="360"/>
-      </w:pPr>
-      <w:rPr>
-        <w:rFonts w:ascii="Wingdings" w:hAnsi="Wingdings" w:hint="default"/>
-        <w:sz w:val="20"/>
-      </w:rPr>
-    </w:lvl>
-    <w:lvl w:ilvl="4" w:tentative="1">
-      <w:start w:val="1"/>
-      <w:numFmt w:val="bullet"/>
-      <w:lvlText w:val=""/>
-      <w:lvlJc w:val="left"/>
-      <w:pPr>
-        <w:tabs>
-          <w:tab w:val="num" w:pos="3600"/>
-        </w:tabs>
-        <w:ind w:left="3600" w:hanging="360"/>
-      </w:pPr>
-      <w:rPr>
-        <w:rFonts w:ascii="Wingdings" w:hAnsi="Wingdings" w:hint="default"/>
-        <w:sz w:val="20"/>
-      </w:rPr>
-    </w:lvl>
-    <w:lvl w:ilvl="5" w:tentative="1">
-      <w:start w:val="1"/>
-      <w:numFmt w:val="bullet"/>
-      <w:lvlText w:val=""/>
-      <w:lvlJc w:val="left"/>
-      <w:pPr>
-        <w:tabs>
-          <w:tab w:val="num" w:pos="4320"/>
-        </w:tabs>
-        <w:ind w:left="4320" w:hanging="360"/>
-      </w:pPr>
-      <w:rPr>
-        <w:rFonts w:ascii="Wingdings" w:hAnsi="Wingdings" w:hint="default"/>
-        <w:sz w:val="20"/>
-      </w:rPr>
-    </w:lvl>
-    <w:lvl w:ilvl="6" w:tentative="1">
-      <w:start w:val="1"/>
-      <w:numFmt w:val="bullet"/>
-      <w:lvlText w:val=""/>
-      <w:lvlJc w:val="left"/>
-      <w:pPr>
-        <w:tabs>
-          <w:tab w:val="num" w:pos="5040"/>
-        </w:tabs>
-        <w:ind w:left="5040" w:hanging="360"/>
-      </w:pPr>
-      <w:rPr>
-        <w:rFonts w:ascii="Wingdings" w:hAnsi="Wingdings" w:hint="default"/>
-        <w:sz w:val="20"/>
-      </w:rPr>
-    </w:lvl>
-    <w:lvl w:ilvl="7" w:tentative="1">
-      <w:start w:val="1"/>
-      <w:numFmt w:val="bullet"/>
-      <w:lvlText w:val=""/>
-      <w:lvlJc w:val="left"/>
-      <w:pPr>
-        <w:tabs>
-          <w:tab w:val="num" w:pos="5760"/>
-        </w:tabs>
-        <w:ind w:left="5760" w:hanging="360"/>
-      </w:pPr>
-      <w:rPr>
-        <w:rFonts w:ascii="Wingdings" w:hAnsi="Wingdings" w:hint="default"/>
-        <w:sz w:val="20"/>
-      </w:rPr>
-    </w:lvl>
-    <w:lvl w:ilvl="8" w:tentative="1">
-      <w:start w:val="1"/>
-      <w:numFmt w:val="bullet"/>
-      <w:lvlText w:val=""/>
-      <w:lvlJc w:val="left"/>
-      <w:pPr>
-        <w:tabs>
-          <w:tab w:val="num" w:pos="6480"/>
-        </w:tabs>
-        <w:ind w:left="6480" w:hanging="360"/>
-      </w:pPr>
-      <w:rPr>
-        <w:rFonts w:ascii="Wingdings" w:hAnsi="Wingdings" w:hint="default"/>
-        <w:sz w:val="20"/>
-      </w:rPr>
-    </w:lvl>
-  </w:abstractNum>
   <w:num w:numId="1" w16cid:durableId="1691838954">
+    <w:abstractNumId w:val="5"/>
+  </w:num>
+  <w:num w:numId="2" w16cid:durableId="1470972361">
+    <w:abstractNumId w:val="3"/>
+  </w:num>
+  <w:num w:numId="3" w16cid:durableId="1512790905">
+    <w:abstractNumId w:val="2"/>
+  </w:num>
+  <w:num w:numId="4" w16cid:durableId="1816098042">
+    <w:abstractNumId w:val="4"/>
+  </w:num>
+  <w:num w:numId="5" w16cid:durableId="1639726655">
+    <w:abstractNumId w:val="1"/>
+  </w:num>
+  <w:num w:numId="6" w16cid:durableId="1164666567">
+    <w:abstractNumId w:val="0"/>
+  </w:num>
+  <w:num w:numId="7" w16cid:durableId="431440581">
+    <w:abstractNumId w:val="13"/>
+  </w:num>
+  <w:num w:numId="8" w16cid:durableId="1404177711">
+    <w:abstractNumId w:val="25"/>
+  </w:num>
+  <w:num w:numId="9" w16cid:durableId="1357266945">
+    <w:abstractNumId w:val="9"/>
+  </w:num>
+  <w:num w:numId="10" w16cid:durableId="2119908582">
+    <w:abstractNumId w:val="16"/>
+  </w:num>
+  <w:num w:numId="11" w16cid:durableId="1360933004">
     <w:abstractNumId w:val="8"/>
   </w:num>
-  <w:num w:numId="2" w16cid:durableId="1470972361">
+  <w:num w:numId="12" w16cid:durableId="1949579017">
+    <w:abstractNumId w:val="7"/>
+  </w:num>
+  <w:num w:numId="13" w16cid:durableId="1640040046">
+    <w:abstractNumId w:val="17"/>
+  </w:num>
+  <w:num w:numId="14" w16cid:durableId="1602446100">
+    <w:abstractNumId w:val="19"/>
+  </w:num>
+  <w:num w:numId="15" w16cid:durableId="263347993">
+    <w:abstractNumId w:val="18"/>
+  </w:num>
+  <w:num w:numId="16" w16cid:durableId="1635793398">
+    <w:abstractNumId w:val="26"/>
+  </w:num>
+  <w:num w:numId="17" w16cid:durableId="1431588467">
+    <w:abstractNumId w:val="21"/>
+  </w:num>
+  <w:num w:numId="18" w16cid:durableId="1879009437">
+    <w:abstractNumId w:val="22"/>
+  </w:num>
+  <w:num w:numId="19" w16cid:durableId="1717583911">
+    <w:abstractNumId w:val="11"/>
+  </w:num>
+  <w:num w:numId="20" w16cid:durableId="130023713">
+    <w:abstractNumId w:val="23"/>
+  </w:num>
+  <w:num w:numId="21" w16cid:durableId="972295193">
     <w:abstractNumId w:val="6"/>
   </w:num>
-  <w:num w:numId="3" w16cid:durableId="1512790905">
-    <w:abstractNumId w:val="5"/>
+  <w:num w:numId="22" w16cid:durableId="846408829">
+    <w:abstractNumId w:val="20"/>
   </w:num>
-  <w:num w:numId="4" w16cid:durableId="644503686">
-    <w:abstractNumId w:val="4"/>
-  </w:num>
-  <w:num w:numId="5" w16cid:durableId="1816098042">
-    <w:abstractNumId w:val="7"/>
-  </w:num>
-  <w:num w:numId="6" w16cid:durableId="1639726655">
-    <w:abstractNumId w:val="3"/>
-  </w:num>
-  <w:num w:numId="7" w16cid:durableId="1164666567">
-    <w:abstractNumId w:val="2"/>
-  </w:num>
-  <w:num w:numId="8" w16cid:durableId="221527334">
-    <w:abstractNumId w:val="1"/>
-  </w:num>
-  <w:num w:numId="9" w16cid:durableId="1991131437">
-    <w:abstractNumId w:val="0"/>
-  </w:num>
-  <w:num w:numId="10" w16cid:durableId="1273515578">
-    <w:abstractNumId w:val="40"/>
-  </w:num>
-  <w:num w:numId="11" w16cid:durableId="761100027">
-    <w:abstractNumId w:val="31"/>
-  </w:num>
-  <w:num w:numId="12" w16cid:durableId="85813665">
-    <w:abstractNumId w:val="28"/>
-  </w:num>
-  <w:num w:numId="13" w16cid:durableId="1512063897">
-    <w:abstractNumId w:val="48"/>
-  </w:num>
-  <w:num w:numId="14" w16cid:durableId="1652514839">
-    <w:abstractNumId w:val="22"/>
-  </w:num>
-  <w:num w:numId="15" w16cid:durableId="324744341">
-    <w:abstractNumId w:val="54"/>
-  </w:num>
-  <w:num w:numId="16" w16cid:durableId="3825342">
-    <w:abstractNumId w:val="27"/>
-  </w:num>
-  <w:num w:numId="17" w16cid:durableId="2140106025">
-    <w:abstractNumId w:val="52"/>
-  </w:num>
-  <w:num w:numId="18" w16cid:durableId="363948331">
-    <w:abstractNumId w:val="18"/>
-  </w:num>
-  <w:num w:numId="19" w16cid:durableId="1837989284">
-    <w:abstractNumId w:val="44"/>
-  </w:num>
-  <w:num w:numId="20" w16cid:durableId="117847213">
-    <w:abstractNumId w:val="33"/>
-  </w:num>
-  <w:num w:numId="21" w16cid:durableId="1680039390">
-    <w:abstractNumId w:val="11"/>
-  </w:num>
-  <w:num w:numId="22" w16cid:durableId="141236196">
-    <w:abstractNumId w:val="47"/>
-  </w:num>
-  <w:num w:numId="23" w16cid:durableId="1569610366">
-    <w:abstractNumId w:val="30"/>
-  </w:num>
-  <w:num w:numId="24" w16cid:durableId="205416232">
-    <w:abstractNumId w:val="36"/>
-  </w:num>
-  <w:num w:numId="25" w16cid:durableId="1611356037">
+  <w:num w:numId="23" w16cid:durableId="447436102">
     <w:abstractNumId w:val="24"/>
   </w:num>
-  <w:num w:numId="26" w16cid:durableId="140774274">
-    <w:abstractNumId w:val="50"/>
+  <w:num w:numId="24" w16cid:durableId="1334186926">
+    <w:abstractNumId w:val="14"/>
   </w:num>
-  <w:num w:numId="27" w16cid:durableId="1956055814">
-    <w:abstractNumId w:val="26"/>
-  </w:num>
-  <w:num w:numId="28" w16cid:durableId="1958372911">
-    <w:abstractNumId w:val="38"/>
-  </w:num>
-  <w:num w:numId="29" w16cid:durableId="912661000">
-    <w:abstractNumId w:val="51"/>
-  </w:num>
-  <w:num w:numId="30" w16cid:durableId="1755785797">
+  <w:num w:numId="25" w16cid:durableId="1780761969">
     <w:abstractNumId w:val="15"/>
   </w:num>
-  <w:num w:numId="31" w16cid:durableId="1513032796">
-    <w:abstractNumId w:val="43"/>
-  </w:num>
-  <w:num w:numId="32" w16cid:durableId="35545511">
-    <w:abstractNumId w:val="32"/>
-  </w:num>
-  <w:num w:numId="33" w16cid:durableId="1004548629">
-    <w:abstractNumId w:val="55"/>
-  </w:num>
-  <w:num w:numId="34" w16cid:durableId="676079091">
-    <w:abstractNumId w:val="41"/>
-  </w:num>
-  <w:num w:numId="35" w16cid:durableId="682978817">
-    <w:abstractNumId w:val="20"/>
-  </w:num>
-  <w:num w:numId="36" w16cid:durableId="361327161">
-    <w:abstractNumId w:val="13"/>
-  </w:num>
-  <w:num w:numId="37" w16cid:durableId="431440581">
-    <w:abstractNumId w:val="19"/>
-  </w:num>
-  <w:num w:numId="38" w16cid:durableId="1404177711">
-    <w:abstractNumId w:val="49"/>
-  </w:num>
-  <w:num w:numId="39" w16cid:durableId="1357266945">
-    <w:abstractNumId w:val="14"/>
-  </w:num>
-  <w:num w:numId="40" w16cid:durableId="2119908582">
-    <w:abstractNumId w:val="25"/>
-  </w:num>
-  <w:num w:numId="41" w16cid:durableId="1360933004">
+  <w:num w:numId="26" w16cid:durableId="1485312866">
     <w:abstractNumId w:val="12"/>
   </w:num>
-  <w:num w:numId="42" w16cid:durableId="1949579017">
+  <w:num w:numId="27" w16cid:durableId="2097243891">
     <w:abstractNumId w:val="10"/>
   </w:num>
-  <w:num w:numId="43" w16cid:durableId="1640040046">
-    <w:abstractNumId w:val="29"/>
-  </w:num>
-  <w:num w:numId="44" w16cid:durableId="1602446100">
-    <w:abstractNumId w:val="35"/>
-  </w:num>
-  <w:num w:numId="45" w16cid:durableId="263347993">
-    <w:abstractNumId w:val="34"/>
-  </w:num>
-  <w:num w:numId="46" w16cid:durableId="1635793398">
-    <w:abstractNumId w:val="53"/>
-  </w:num>
-  <w:num w:numId="47" w16cid:durableId="1431588467">
-    <w:abstractNumId w:val="39"/>
-  </w:num>
-  <w:num w:numId="48" w16cid:durableId="1879009437">
-    <w:abstractNumId w:val="42"/>
-  </w:num>
-  <w:num w:numId="49" w16cid:durableId="1717583911">
-    <w:abstractNumId w:val="16"/>
-  </w:num>
-  <w:num w:numId="50" w16cid:durableId="130023713">
-    <w:abstractNumId w:val="45"/>
-  </w:num>
-  <w:num w:numId="51" w16cid:durableId="972295193">
-    <w:abstractNumId w:val="9"/>
-  </w:num>
-  <w:num w:numId="52" w16cid:durableId="846408829">
-    <w:abstractNumId w:val="37"/>
-  </w:num>
-  <w:num w:numId="53" w16cid:durableId="447436102">
-    <w:abstractNumId w:val="46"/>
-  </w:num>
-  <w:num w:numId="54" w16cid:durableId="1334186926">
-    <w:abstractNumId w:val="21"/>
-  </w:num>
-  <w:num w:numId="55" w16cid:durableId="1780761969">
-    <w:abstractNumId w:val="23"/>
-  </w:num>
-  <w:num w:numId="56" w16cid:durableId="1485312866">
-    <w:abstractNumId w:val="17"/>
-  </w:num>
+  <w:numIdMacAtCleanup w:val="27"/>
 </w:numbering>
 </file>
 
@@ -14031,7 +10305,7 @@
     <w:rsid w:val="00326F90"/>
     <w:pPr>
       <w:numPr>
-        <w:numId w:val="5"/>
+        <w:numId w:val="4"/>
       </w:numPr>
       <w:contextualSpacing/>
     </w:pPr>
@@ -14044,7 +10318,7 @@
     <w:rsid w:val="0029639D"/>
     <w:pPr>
       <w:numPr>
-        <w:numId w:val="6"/>
+        <w:numId w:val="5"/>
       </w:numPr>
       <w:contextualSpacing/>
     </w:pPr>
@@ -14057,7 +10331,7 @@
     <w:rsid w:val="0029639D"/>
     <w:pPr>
       <w:numPr>
-        <w:numId w:val="7"/>
+        <w:numId w:val="6"/>
       </w:numPr>
       <w:contextualSpacing/>
     </w:pPr>
@@ -24558,6 +20832,18 @@
       <w:ind w:left="480"/>
     </w:pPr>
   </w:style>
+  <w:style w:type="character" w:styleId="FollowedHyperlink">
+    <w:name w:val="FollowedHyperlink"/>
+    <w:basedOn w:val="DefaultParagraphFont"/>
+    <w:uiPriority w:val="99"/>
+    <w:semiHidden/>
+    <w:unhideWhenUsed/>
+    <w:rsid w:val="006F6826"/>
+    <w:rPr>
+      <w:color w:val="800080" w:themeColor="followedHyperlink"/>
+      <w:u w:val="single"/>
+    </w:rPr>
+  </w:style>
 </w:styles>
 </file>
 
